--- a/05_Apptracsem/Reporte/Act05_Parc2.docx
+++ b/05_Apptracsem/Reporte/Act05_Parc2.docx
@@ -1,6 +1,6 @@
 
 <file path=word/document.xml><?xml version="1.0" encoding="utf-8"?>
-<w:document xmlns:wpc="http://schemas.microsoft.com/office/word/2010/wordprocessingCanvas" xmlns:cx="http://schemas.microsoft.com/office/drawing/2014/chartex" xmlns:mc="http://schemas.openxmlformats.org/markup-compatibility/2006" xmlns:o="urn:schemas-microsoft-com:office:office" xmlns:r="http://schemas.openxmlformats.org/officeDocument/2006/relationships" xmlns:m="http://schemas.openxmlformats.org/officeDocument/2006/math" xmlns:v="urn:schemas-microsoft-com:vml" xmlns:wp14="http://schemas.microsoft.com/office/word/2010/wordprocessingDrawing" xmlns:wp="http://schemas.openxmlformats.org/drawingml/2006/wordprocessingDrawing" xmlns:w10="urn:schemas-microsoft-com:office:word" xmlns:w="http://schemas.openxmlformats.org/wordprocessingml/2006/main" xmlns:w14="http://schemas.microsoft.com/office/word/2010/wordml" xmlns:w15="http://schemas.microsoft.com/office/word/2012/wordml" xmlns:w16se="http://schemas.microsoft.com/office/word/2015/wordml/symex" xmlns:wpg="http://schemas.microsoft.com/office/word/2010/wordprocessingGroup" xmlns:wpi="http://schemas.microsoft.com/office/word/2010/wordprocessingInk" xmlns:wne="http://schemas.microsoft.com/office/word/2006/wordml" xmlns:wps="http://schemas.microsoft.com/office/word/2010/wordprocessingShape" mc:Ignorable="w14 w15 w16se wp14">
+<w:document xmlns:wpc="http://schemas.microsoft.com/office/word/2010/wordprocessingCanvas" xmlns:mc="http://schemas.openxmlformats.org/markup-compatibility/2006" xmlns:o="urn:schemas-microsoft-com:office:office" xmlns:r="http://schemas.openxmlformats.org/officeDocument/2006/relationships" xmlns:m="http://schemas.openxmlformats.org/officeDocument/2006/math" xmlns:v="urn:schemas-microsoft-com:vml" xmlns:wp14="http://schemas.microsoft.com/office/word/2010/wordprocessingDrawing" xmlns:wp="http://schemas.openxmlformats.org/drawingml/2006/wordprocessingDrawing" xmlns:w10="urn:schemas-microsoft-com:office:word" xmlns:w="http://schemas.openxmlformats.org/wordprocessingml/2006/main" xmlns:w14="http://schemas.microsoft.com/office/word/2010/wordml" xmlns:w15="http://schemas.microsoft.com/office/word/2012/wordml" xmlns:wpg="http://schemas.microsoft.com/office/word/2010/wordprocessingGroup" xmlns:wpi="http://schemas.microsoft.com/office/word/2010/wordprocessingInk" xmlns:wne="http://schemas.microsoft.com/office/word/2006/wordml" xmlns:wps="http://schemas.microsoft.com/office/word/2010/wordprocessingShape" mc:Ignorable="w14 w15 wp14">
   <w:body>
     <w:p>
       <w:pPr>
@@ -42,7 +42,7 @@
             <v:imagedata r:id="rId8" o:title=""/>
             <o:lock v:ext="edit" aspectratio="f"/>
           </v:shape>
-          <o:OLEObject Type="Embed" ProgID="StaticMetafile" ShapeID="_x0000_s1026" DrawAspect="Content" ObjectID="_1622624617" r:id="rId9"/>
+          <o:OLEObject Type="Embed" ProgID="StaticMetafile" ShapeID="_x0000_s1026" DrawAspect="Content" ObjectID="_1622665869" r:id="rId9"/>
         </w:object>
       </w:r>
       <w:r>
@@ -502,8 +502,17 @@
                 <w:rFonts w:ascii="Arial" w:eastAsia="Arial" w:hAnsi="Arial" w:cs="Arial"/>
                 <w:sz w:val="24"/>
               </w:rPr>
-              <w:t>Joana Joselin</w:t>
-            </w:r>
+              <w:t xml:space="preserve">Joana </w:t>
+            </w:r>
+            <w:proofErr w:type="spellStart"/>
+            <w:r>
+              <w:rPr>
+                <w:rFonts w:ascii="Arial" w:eastAsia="Arial" w:hAnsi="Arial" w:cs="Arial"/>
+                <w:sz w:val="24"/>
+              </w:rPr>
+              <w:t>Joselin</w:t>
+            </w:r>
+            <w:proofErr w:type="spellEnd"/>
           </w:p>
           <w:p>
             <w:pPr>
@@ -819,7 +828,25 @@
           <w:b/>
           <w:sz w:val="24"/>
         </w:rPr>
-        <w:t>CUATRIMESTRE:  ENERO – ABRIL 2019</w:t>
+        <w:t>CUATRIMESTRE</w:t>
+      </w:r>
+      <w:proofErr w:type="gramStart"/>
+      <w:r>
+        <w:rPr>
+          <w:rFonts w:ascii="Arial" w:eastAsia="Arial" w:hAnsi="Arial" w:cs="Arial"/>
+          <w:b/>
+          <w:sz w:val="24"/>
+        </w:rPr>
+        <w:t>:  ENERO</w:t>
+      </w:r>
+      <w:proofErr w:type="gramEnd"/>
+      <w:r>
+        <w:rPr>
+          <w:rFonts w:ascii="Arial" w:eastAsia="Arial" w:hAnsi="Arial" w:cs="Arial"/>
+          <w:b/>
+          <w:sz w:val="24"/>
+        </w:rPr>
+        <w:t xml:space="preserve"> – ABRIL 2019</w:t>
       </w:r>
     </w:p>
     <w:p>
@@ -840,6 +867,8 @@
         <w:lastRenderedPageBreak/>
         <w:t>TABLA DE CONTENIDO</w:t>
       </w:r>
+      <w:bookmarkStart w:id="0" w:name="_GoBack"/>
+      <w:bookmarkEnd w:id="0"/>
     </w:p>
     <w:p>
       <w:pPr>
@@ -874,14 +903,8 @@
       <w:sdtContent>
         <w:p>
           <w:pPr>
-            <w:pStyle w:val="TtuloTDC"/>
+            <w:pStyle w:val="TtulodeTDC"/>
           </w:pPr>
-          <w:r>
-            <w:rPr>
-              <w:lang w:val="es-ES"/>
-            </w:rPr>
-            <w:t>Contenido</w:t>
-          </w:r>
         </w:p>
         <w:p>
           <w:pPr>
@@ -890,71 +913,113 @@
               <w:tab w:val="right" w:leader="dot" w:pos="8544"/>
             </w:tabs>
             <w:rPr>
+              <w:rFonts w:ascii="Arial" w:hAnsi="Arial" w:cs="Arial"/>
               <w:noProof/>
+              <w:sz w:val="24"/>
+              <w:szCs w:val="24"/>
             </w:rPr>
           </w:pPr>
           <w:r>
+            <w:rPr>
+              <w:rFonts w:ascii="Arial" w:hAnsi="Arial" w:cs="Arial"/>
+              <w:sz w:val="24"/>
+              <w:szCs w:val="24"/>
+            </w:rPr>
             <w:fldChar w:fldCharType="begin"/>
           </w:r>
           <w:r>
+            <w:rPr>
+              <w:rFonts w:ascii="Arial" w:hAnsi="Arial" w:cs="Arial"/>
+              <w:sz w:val="24"/>
+              <w:szCs w:val="24"/>
+            </w:rPr>
             <w:instrText xml:space="preserve"> TOC \o "1-3" \h \z \u </w:instrText>
           </w:r>
           <w:r>
+            <w:rPr>
+              <w:rFonts w:ascii="Arial" w:hAnsi="Arial" w:cs="Arial"/>
+              <w:sz w:val="24"/>
+              <w:szCs w:val="24"/>
+            </w:rPr>
             <w:fldChar w:fldCharType="separate"/>
           </w:r>
-          <w:hyperlink w:anchor="_Toc12008288" w:history="1">
+          <w:hyperlink w:anchor="_Toc12053089" w:history="1">
             <w:r>
               <w:rPr>
                 <w:rStyle w:val="Hipervnculo"/>
-                <w:noProof/>
+                <w:rFonts w:ascii="Arial" w:hAnsi="Arial" w:cs="Arial"/>
+                <w:noProof/>
+                <w:sz w:val="24"/>
+                <w:szCs w:val="24"/>
               </w:rPr>
               <w:t>INTRODUCCIÓN</w:t>
             </w:r>
             <w:r>
               <w:rPr>
-                <w:noProof/>
-                <w:webHidden/>
+                <w:rFonts w:ascii="Arial" w:hAnsi="Arial" w:cs="Arial"/>
+                <w:noProof/>
+                <w:webHidden/>
+                <w:sz w:val="24"/>
+                <w:szCs w:val="24"/>
               </w:rPr>
               <w:tab/>
             </w:r>
             <w:r>
               <w:rPr>
-                <w:noProof/>
-                <w:webHidden/>
+                <w:rFonts w:ascii="Arial" w:hAnsi="Arial" w:cs="Arial"/>
+                <w:noProof/>
+                <w:webHidden/>
+                <w:sz w:val="24"/>
+                <w:szCs w:val="24"/>
               </w:rPr>
               <w:fldChar w:fldCharType="begin"/>
             </w:r>
             <w:r>
               <w:rPr>
-                <w:noProof/>
-                <w:webHidden/>
-              </w:rPr>
-              <w:instrText xml:space="preserve"> PAGEREF _Toc12008288 \h </w:instrText>
-            </w:r>
-            <w:r>
-              <w:rPr>
-                <w:noProof/>
-                <w:webHidden/>
-              </w:rPr>
-            </w:r>
-            <w:r>
-              <w:rPr>
-                <w:noProof/>
-                <w:webHidden/>
+                <w:rFonts w:ascii="Arial" w:hAnsi="Arial" w:cs="Arial"/>
+                <w:noProof/>
+                <w:webHidden/>
+                <w:sz w:val="24"/>
+                <w:szCs w:val="24"/>
+              </w:rPr>
+              <w:instrText xml:space="preserve"> PAGEREF _Toc12053089 \h </w:instrText>
+            </w:r>
+            <w:r>
+              <w:rPr>
+                <w:rFonts w:ascii="Arial" w:hAnsi="Arial" w:cs="Arial"/>
+                <w:noProof/>
+                <w:webHidden/>
+                <w:sz w:val="24"/>
+                <w:szCs w:val="24"/>
+              </w:rPr>
+            </w:r>
+            <w:r>
+              <w:rPr>
+                <w:rFonts w:ascii="Arial" w:hAnsi="Arial" w:cs="Arial"/>
+                <w:noProof/>
+                <w:webHidden/>
+                <w:sz w:val="24"/>
+                <w:szCs w:val="24"/>
               </w:rPr>
               <w:fldChar w:fldCharType="separate"/>
             </w:r>
             <w:r>
               <w:rPr>
-                <w:noProof/>
-                <w:webHidden/>
+                <w:rFonts w:ascii="Arial" w:hAnsi="Arial" w:cs="Arial"/>
+                <w:noProof/>
+                <w:webHidden/>
+                <w:sz w:val="24"/>
+                <w:szCs w:val="24"/>
               </w:rPr>
               <w:t>1</w:t>
             </w:r>
             <w:r>
               <w:rPr>
-                <w:noProof/>
-                <w:webHidden/>
+                <w:rFonts w:ascii="Arial" w:hAnsi="Arial" w:cs="Arial"/>
+                <w:noProof/>
+                <w:webHidden/>
+                <w:sz w:val="24"/>
+                <w:szCs w:val="24"/>
               </w:rPr>
               <w:fldChar w:fldCharType="end"/>
             </w:r>
@@ -967,62 +1032,89 @@
               <w:tab w:val="right" w:leader="dot" w:pos="8544"/>
             </w:tabs>
             <w:rPr>
+              <w:rFonts w:ascii="Arial" w:hAnsi="Arial" w:cs="Arial"/>
               <w:noProof/>
+              <w:sz w:val="24"/>
+              <w:szCs w:val="24"/>
             </w:rPr>
           </w:pPr>
-          <w:hyperlink w:anchor="_Toc12008289" w:history="1">
+          <w:hyperlink w:anchor="_Toc12053090" w:history="1">
             <w:r>
               <w:rPr>
                 <w:rStyle w:val="Hipervnculo"/>
-                <w:noProof/>
+                <w:rFonts w:ascii="Arial" w:hAnsi="Arial" w:cs="Arial"/>
+                <w:noProof/>
+                <w:sz w:val="24"/>
+                <w:szCs w:val="24"/>
               </w:rPr>
               <w:t>OBJETIVO DE LA ACTIVIDAD</w:t>
             </w:r>
             <w:r>
               <w:rPr>
-                <w:noProof/>
-                <w:webHidden/>
+                <w:rFonts w:ascii="Arial" w:hAnsi="Arial" w:cs="Arial"/>
+                <w:noProof/>
+                <w:webHidden/>
+                <w:sz w:val="24"/>
+                <w:szCs w:val="24"/>
               </w:rPr>
               <w:tab/>
             </w:r>
             <w:r>
               <w:rPr>
-                <w:noProof/>
-                <w:webHidden/>
+                <w:rFonts w:ascii="Arial" w:hAnsi="Arial" w:cs="Arial"/>
+                <w:noProof/>
+                <w:webHidden/>
+                <w:sz w:val="24"/>
+                <w:szCs w:val="24"/>
               </w:rPr>
               <w:fldChar w:fldCharType="begin"/>
             </w:r>
             <w:r>
               <w:rPr>
-                <w:noProof/>
-                <w:webHidden/>
-              </w:rPr>
-              <w:instrText xml:space="preserve"> PAGEREF _Toc12008289 \h </w:instrText>
-            </w:r>
-            <w:r>
-              <w:rPr>
-                <w:noProof/>
-                <w:webHidden/>
-              </w:rPr>
-            </w:r>
-            <w:r>
-              <w:rPr>
-                <w:noProof/>
-                <w:webHidden/>
+                <w:rFonts w:ascii="Arial" w:hAnsi="Arial" w:cs="Arial"/>
+                <w:noProof/>
+                <w:webHidden/>
+                <w:sz w:val="24"/>
+                <w:szCs w:val="24"/>
+              </w:rPr>
+              <w:instrText xml:space="preserve"> PAGEREF _Toc12053090 \h </w:instrText>
+            </w:r>
+            <w:r>
+              <w:rPr>
+                <w:rFonts w:ascii="Arial" w:hAnsi="Arial" w:cs="Arial"/>
+                <w:noProof/>
+                <w:webHidden/>
+                <w:sz w:val="24"/>
+                <w:szCs w:val="24"/>
+              </w:rPr>
+            </w:r>
+            <w:r>
+              <w:rPr>
+                <w:rFonts w:ascii="Arial" w:hAnsi="Arial" w:cs="Arial"/>
+                <w:noProof/>
+                <w:webHidden/>
+                <w:sz w:val="24"/>
+                <w:szCs w:val="24"/>
               </w:rPr>
               <w:fldChar w:fldCharType="separate"/>
             </w:r>
             <w:r>
               <w:rPr>
-                <w:noProof/>
-                <w:webHidden/>
+                <w:rFonts w:ascii="Arial" w:hAnsi="Arial" w:cs="Arial"/>
+                <w:noProof/>
+                <w:webHidden/>
+                <w:sz w:val="24"/>
+                <w:szCs w:val="24"/>
               </w:rPr>
               <w:t>2</w:t>
             </w:r>
             <w:r>
               <w:rPr>
-                <w:noProof/>
-                <w:webHidden/>
+                <w:rFonts w:ascii="Arial" w:hAnsi="Arial" w:cs="Arial"/>
+                <w:noProof/>
+                <w:webHidden/>
+                <w:sz w:val="24"/>
+                <w:szCs w:val="24"/>
               </w:rPr>
               <w:fldChar w:fldCharType="end"/>
             </w:r>
@@ -1035,62 +1127,89 @@
               <w:tab w:val="right" w:leader="dot" w:pos="8544"/>
             </w:tabs>
             <w:rPr>
+              <w:rFonts w:ascii="Arial" w:hAnsi="Arial" w:cs="Arial"/>
               <w:noProof/>
+              <w:sz w:val="24"/>
+              <w:szCs w:val="24"/>
             </w:rPr>
           </w:pPr>
-          <w:hyperlink w:anchor="_Toc12008290" w:history="1">
+          <w:hyperlink w:anchor="_Toc12053091" w:history="1">
             <w:r>
               <w:rPr>
                 <w:rStyle w:val="Hipervnculo"/>
-                <w:noProof/>
+                <w:rFonts w:ascii="Arial" w:hAnsi="Arial" w:cs="Arial"/>
+                <w:noProof/>
+                <w:sz w:val="24"/>
+                <w:szCs w:val="24"/>
               </w:rPr>
               <w:t>SERVIDORES GRATUITOS DE INTERNET</w:t>
             </w:r>
             <w:r>
               <w:rPr>
-                <w:noProof/>
-                <w:webHidden/>
+                <w:rFonts w:ascii="Arial" w:hAnsi="Arial" w:cs="Arial"/>
+                <w:noProof/>
+                <w:webHidden/>
+                <w:sz w:val="24"/>
+                <w:szCs w:val="24"/>
               </w:rPr>
               <w:tab/>
             </w:r>
             <w:r>
               <w:rPr>
-                <w:noProof/>
-                <w:webHidden/>
+                <w:rFonts w:ascii="Arial" w:hAnsi="Arial" w:cs="Arial"/>
+                <w:noProof/>
+                <w:webHidden/>
+                <w:sz w:val="24"/>
+                <w:szCs w:val="24"/>
               </w:rPr>
               <w:fldChar w:fldCharType="begin"/>
             </w:r>
             <w:r>
               <w:rPr>
-                <w:noProof/>
-                <w:webHidden/>
-              </w:rPr>
-              <w:instrText xml:space="preserve"> PAGEREF _Toc12008290 \h </w:instrText>
-            </w:r>
-            <w:r>
-              <w:rPr>
-                <w:noProof/>
-                <w:webHidden/>
-              </w:rPr>
-            </w:r>
-            <w:r>
-              <w:rPr>
-                <w:noProof/>
-                <w:webHidden/>
+                <w:rFonts w:ascii="Arial" w:hAnsi="Arial" w:cs="Arial"/>
+                <w:noProof/>
+                <w:webHidden/>
+                <w:sz w:val="24"/>
+                <w:szCs w:val="24"/>
+              </w:rPr>
+              <w:instrText xml:space="preserve"> PAGEREF _Toc12053091 \h </w:instrText>
+            </w:r>
+            <w:r>
+              <w:rPr>
+                <w:rFonts w:ascii="Arial" w:hAnsi="Arial" w:cs="Arial"/>
+                <w:noProof/>
+                <w:webHidden/>
+                <w:sz w:val="24"/>
+                <w:szCs w:val="24"/>
+              </w:rPr>
+            </w:r>
+            <w:r>
+              <w:rPr>
+                <w:rFonts w:ascii="Arial" w:hAnsi="Arial" w:cs="Arial"/>
+                <w:noProof/>
+                <w:webHidden/>
+                <w:sz w:val="24"/>
+                <w:szCs w:val="24"/>
               </w:rPr>
               <w:fldChar w:fldCharType="separate"/>
             </w:r>
             <w:r>
               <w:rPr>
-                <w:noProof/>
-                <w:webHidden/>
+                <w:rFonts w:ascii="Arial" w:hAnsi="Arial" w:cs="Arial"/>
+                <w:noProof/>
+                <w:webHidden/>
+                <w:sz w:val="24"/>
+                <w:szCs w:val="24"/>
               </w:rPr>
               <w:t>3</w:t>
             </w:r>
             <w:r>
               <w:rPr>
-                <w:noProof/>
-                <w:webHidden/>
+                <w:rFonts w:ascii="Arial" w:hAnsi="Arial" w:cs="Arial"/>
+                <w:noProof/>
+                <w:webHidden/>
+                <w:sz w:val="24"/>
+                <w:szCs w:val="24"/>
               </w:rPr>
               <w:fldChar w:fldCharType="end"/>
             </w:r>
@@ -1103,62 +1222,89 @@
               <w:tab w:val="right" w:leader="dot" w:pos="8544"/>
             </w:tabs>
             <w:rPr>
+              <w:rFonts w:ascii="Arial" w:hAnsi="Arial" w:cs="Arial"/>
               <w:noProof/>
+              <w:sz w:val="24"/>
+              <w:szCs w:val="24"/>
             </w:rPr>
           </w:pPr>
-          <w:hyperlink w:anchor="_Toc12008291" w:history="1">
+          <w:hyperlink w:anchor="_Toc12053092" w:history="1">
             <w:r>
               <w:rPr>
                 <w:rStyle w:val="Hipervnculo"/>
-                <w:noProof/>
+                <w:rFonts w:ascii="Arial" w:hAnsi="Arial" w:cs="Arial"/>
+                <w:noProof/>
+                <w:sz w:val="24"/>
+                <w:szCs w:val="24"/>
               </w:rPr>
               <w:t>Byet Host.</w:t>
             </w:r>
             <w:r>
               <w:rPr>
-                <w:noProof/>
-                <w:webHidden/>
+                <w:rFonts w:ascii="Arial" w:hAnsi="Arial" w:cs="Arial"/>
+                <w:noProof/>
+                <w:webHidden/>
+                <w:sz w:val="24"/>
+                <w:szCs w:val="24"/>
               </w:rPr>
               <w:tab/>
             </w:r>
             <w:r>
               <w:rPr>
-                <w:noProof/>
-                <w:webHidden/>
+                <w:rFonts w:ascii="Arial" w:hAnsi="Arial" w:cs="Arial"/>
+                <w:noProof/>
+                <w:webHidden/>
+                <w:sz w:val="24"/>
+                <w:szCs w:val="24"/>
               </w:rPr>
               <w:fldChar w:fldCharType="begin"/>
             </w:r>
             <w:r>
               <w:rPr>
-                <w:noProof/>
-                <w:webHidden/>
-              </w:rPr>
-              <w:instrText xml:space="preserve"> PAGEREF _Toc12008291 \h </w:instrText>
-            </w:r>
-            <w:r>
-              <w:rPr>
-                <w:noProof/>
-                <w:webHidden/>
-              </w:rPr>
-            </w:r>
-            <w:r>
-              <w:rPr>
-                <w:noProof/>
-                <w:webHidden/>
+                <w:rFonts w:ascii="Arial" w:hAnsi="Arial" w:cs="Arial"/>
+                <w:noProof/>
+                <w:webHidden/>
+                <w:sz w:val="24"/>
+                <w:szCs w:val="24"/>
+              </w:rPr>
+              <w:instrText xml:space="preserve"> PAGEREF _Toc12053092 \h </w:instrText>
+            </w:r>
+            <w:r>
+              <w:rPr>
+                <w:rFonts w:ascii="Arial" w:hAnsi="Arial" w:cs="Arial"/>
+                <w:noProof/>
+                <w:webHidden/>
+                <w:sz w:val="24"/>
+                <w:szCs w:val="24"/>
+              </w:rPr>
+            </w:r>
+            <w:r>
+              <w:rPr>
+                <w:rFonts w:ascii="Arial" w:hAnsi="Arial" w:cs="Arial"/>
+                <w:noProof/>
+                <w:webHidden/>
+                <w:sz w:val="24"/>
+                <w:szCs w:val="24"/>
               </w:rPr>
               <w:fldChar w:fldCharType="separate"/>
             </w:r>
             <w:r>
               <w:rPr>
-                <w:noProof/>
-                <w:webHidden/>
+                <w:rFonts w:ascii="Arial" w:hAnsi="Arial" w:cs="Arial"/>
+                <w:noProof/>
+                <w:webHidden/>
+                <w:sz w:val="24"/>
+                <w:szCs w:val="24"/>
               </w:rPr>
               <w:t>3</w:t>
             </w:r>
             <w:r>
               <w:rPr>
-                <w:noProof/>
-                <w:webHidden/>
+                <w:rFonts w:ascii="Arial" w:hAnsi="Arial" w:cs="Arial"/>
+                <w:noProof/>
+                <w:webHidden/>
+                <w:sz w:val="24"/>
+                <w:szCs w:val="24"/>
               </w:rPr>
               <w:fldChar w:fldCharType="end"/>
             </w:r>
@@ -1171,62 +1317,89 @@
               <w:tab w:val="right" w:leader="dot" w:pos="8544"/>
             </w:tabs>
             <w:rPr>
+              <w:rFonts w:ascii="Arial" w:hAnsi="Arial" w:cs="Arial"/>
               <w:noProof/>
+              <w:sz w:val="24"/>
+              <w:szCs w:val="24"/>
             </w:rPr>
           </w:pPr>
-          <w:hyperlink w:anchor="_Toc12008292" w:history="1">
+          <w:hyperlink w:anchor="_Toc12053093" w:history="1">
             <w:r>
               <w:rPr>
                 <w:rStyle w:val="Hipervnculo"/>
-                <w:noProof/>
+                <w:rFonts w:ascii="Arial" w:hAnsi="Arial" w:cs="Arial"/>
+                <w:noProof/>
+                <w:sz w:val="24"/>
+                <w:szCs w:val="24"/>
               </w:rPr>
               <w:t>000webHost</w:t>
             </w:r>
             <w:r>
               <w:rPr>
-                <w:noProof/>
-                <w:webHidden/>
+                <w:rFonts w:ascii="Arial" w:hAnsi="Arial" w:cs="Arial"/>
+                <w:noProof/>
+                <w:webHidden/>
+                <w:sz w:val="24"/>
+                <w:szCs w:val="24"/>
               </w:rPr>
               <w:tab/>
             </w:r>
             <w:r>
               <w:rPr>
-                <w:noProof/>
-                <w:webHidden/>
+                <w:rFonts w:ascii="Arial" w:hAnsi="Arial" w:cs="Arial"/>
+                <w:noProof/>
+                <w:webHidden/>
+                <w:sz w:val="24"/>
+                <w:szCs w:val="24"/>
               </w:rPr>
               <w:fldChar w:fldCharType="begin"/>
             </w:r>
             <w:r>
               <w:rPr>
-                <w:noProof/>
-                <w:webHidden/>
-              </w:rPr>
-              <w:instrText xml:space="preserve"> PAGEREF _Toc12008292 \h </w:instrText>
-            </w:r>
-            <w:r>
-              <w:rPr>
-                <w:noProof/>
-                <w:webHidden/>
-              </w:rPr>
-            </w:r>
-            <w:r>
-              <w:rPr>
-                <w:noProof/>
-                <w:webHidden/>
+                <w:rFonts w:ascii="Arial" w:hAnsi="Arial" w:cs="Arial"/>
+                <w:noProof/>
+                <w:webHidden/>
+                <w:sz w:val="24"/>
+                <w:szCs w:val="24"/>
+              </w:rPr>
+              <w:instrText xml:space="preserve"> PAGEREF _Toc12053093 \h </w:instrText>
+            </w:r>
+            <w:r>
+              <w:rPr>
+                <w:rFonts w:ascii="Arial" w:hAnsi="Arial" w:cs="Arial"/>
+                <w:noProof/>
+                <w:webHidden/>
+                <w:sz w:val="24"/>
+                <w:szCs w:val="24"/>
+              </w:rPr>
+            </w:r>
+            <w:r>
+              <w:rPr>
+                <w:rFonts w:ascii="Arial" w:hAnsi="Arial" w:cs="Arial"/>
+                <w:noProof/>
+                <w:webHidden/>
+                <w:sz w:val="24"/>
+                <w:szCs w:val="24"/>
               </w:rPr>
               <w:fldChar w:fldCharType="separate"/>
             </w:r>
             <w:r>
               <w:rPr>
-                <w:noProof/>
-                <w:webHidden/>
+                <w:rFonts w:ascii="Arial" w:hAnsi="Arial" w:cs="Arial"/>
+                <w:noProof/>
+                <w:webHidden/>
+                <w:sz w:val="24"/>
+                <w:szCs w:val="24"/>
               </w:rPr>
               <w:t>3</w:t>
             </w:r>
             <w:r>
               <w:rPr>
-                <w:noProof/>
-                <w:webHidden/>
+                <w:rFonts w:ascii="Arial" w:hAnsi="Arial" w:cs="Arial"/>
+                <w:noProof/>
+                <w:webHidden/>
+                <w:sz w:val="24"/>
+                <w:szCs w:val="24"/>
               </w:rPr>
               <w:fldChar w:fldCharType="end"/>
             </w:r>
@@ -1239,62 +1412,89 @@
               <w:tab w:val="right" w:leader="dot" w:pos="8544"/>
             </w:tabs>
             <w:rPr>
+              <w:rFonts w:ascii="Arial" w:hAnsi="Arial" w:cs="Arial"/>
               <w:noProof/>
+              <w:sz w:val="24"/>
+              <w:szCs w:val="24"/>
             </w:rPr>
           </w:pPr>
-          <w:hyperlink w:anchor="_Toc12008293" w:history="1">
+          <w:hyperlink w:anchor="_Toc12053094" w:history="1">
             <w:r>
               <w:rPr>
                 <w:rStyle w:val="Hipervnculo"/>
-                <w:noProof/>
+                <w:rFonts w:ascii="Arial" w:hAnsi="Arial" w:cs="Arial"/>
+                <w:noProof/>
+                <w:sz w:val="24"/>
+                <w:szCs w:val="24"/>
               </w:rPr>
               <w:t>FreeHosting</w:t>
             </w:r>
             <w:r>
               <w:rPr>
-                <w:noProof/>
-                <w:webHidden/>
+                <w:rFonts w:ascii="Arial" w:hAnsi="Arial" w:cs="Arial"/>
+                <w:noProof/>
+                <w:webHidden/>
+                <w:sz w:val="24"/>
+                <w:szCs w:val="24"/>
               </w:rPr>
               <w:tab/>
             </w:r>
             <w:r>
               <w:rPr>
-                <w:noProof/>
-                <w:webHidden/>
+                <w:rFonts w:ascii="Arial" w:hAnsi="Arial" w:cs="Arial"/>
+                <w:noProof/>
+                <w:webHidden/>
+                <w:sz w:val="24"/>
+                <w:szCs w:val="24"/>
               </w:rPr>
               <w:fldChar w:fldCharType="begin"/>
             </w:r>
             <w:r>
               <w:rPr>
-                <w:noProof/>
-                <w:webHidden/>
-              </w:rPr>
-              <w:instrText xml:space="preserve"> PAGEREF _Toc12008293 \h </w:instrText>
-            </w:r>
-            <w:r>
-              <w:rPr>
-                <w:noProof/>
-                <w:webHidden/>
-              </w:rPr>
-            </w:r>
-            <w:r>
-              <w:rPr>
-                <w:noProof/>
-                <w:webHidden/>
+                <w:rFonts w:ascii="Arial" w:hAnsi="Arial" w:cs="Arial"/>
+                <w:noProof/>
+                <w:webHidden/>
+                <w:sz w:val="24"/>
+                <w:szCs w:val="24"/>
+              </w:rPr>
+              <w:instrText xml:space="preserve"> PAGEREF _Toc12053094 \h </w:instrText>
+            </w:r>
+            <w:r>
+              <w:rPr>
+                <w:rFonts w:ascii="Arial" w:hAnsi="Arial" w:cs="Arial"/>
+                <w:noProof/>
+                <w:webHidden/>
+                <w:sz w:val="24"/>
+                <w:szCs w:val="24"/>
+              </w:rPr>
+            </w:r>
+            <w:r>
+              <w:rPr>
+                <w:rFonts w:ascii="Arial" w:hAnsi="Arial" w:cs="Arial"/>
+                <w:noProof/>
+                <w:webHidden/>
+                <w:sz w:val="24"/>
+                <w:szCs w:val="24"/>
               </w:rPr>
               <w:fldChar w:fldCharType="separate"/>
             </w:r>
             <w:r>
               <w:rPr>
-                <w:noProof/>
-                <w:webHidden/>
+                <w:rFonts w:ascii="Arial" w:hAnsi="Arial" w:cs="Arial"/>
+                <w:noProof/>
+                <w:webHidden/>
+                <w:sz w:val="24"/>
+                <w:szCs w:val="24"/>
               </w:rPr>
               <w:t>4</w:t>
             </w:r>
             <w:r>
               <w:rPr>
-                <w:noProof/>
-                <w:webHidden/>
+                <w:rFonts w:ascii="Arial" w:hAnsi="Arial" w:cs="Arial"/>
+                <w:noProof/>
+                <w:webHidden/>
+                <w:sz w:val="24"/>
+                <w:szCs w:val="24"/>
               </w:rPr>
               <w:fldChar w:fldCharType="end"/>
             </w:r>
@@ -1307,62 +1507,89 @@
               <w:tab w:val="right" w:leader="dot" w:pos="8544"/>
             </w:tabs>
             <w:rPr>
+              <w:rFonts w:ascii="Arial" w:hAnsi="Arial" w:cs="Arial"/>
               <w:noProof/>
+              <w:sz w:val="24"/>
+              <w:szCs w:val="24"/>
             </w:rPr>
           </w:pPr>
-          <w:hyperlink w:anchor="_Toc12008294" w:history="1">
+          <w:hyperlink w:anchor="_Toc12053095" w:history="1">
             <w:r>
               <w:rPr>
                 <w:rStyle w:val="Hipervnculo"/>
-                <w:noProof/>
+                <w:rFonts w:ascii="Arial" w:hAnsi="Arial" w:cs="Arial"/>
+                <w:noProof/>
+                <w:sz w:val="24"/>
+                <w:szCs w:val="24"/>
               </w:rPr>
               <w:t>AwardSpace</w:t>
             </w:r>
             <w:r>
               <w:rPr>
-                <w:noProof/>
-                <w:webHidden/>
+                <w:rFonts w:ascii="Arial" w:hAnsi="Arial" w:cs="Arial"/>
+                <w:noProof/>
+                <w:webHidden/>
+                <w:sz w:val="24"/>
+                <w:szCs w:val="24"/>
               </w:rPr>
               <w:tab/>
             </w:r>
             <w:r>
               <w:rPr>
-                <w:noProof/>
-                <w:webHidden/>
+                <w:rFonts w:ascii="Arial" w:hAnsi="Arial" w:cs="Arial"/>
+                <w:noProof/>
+                <w:webHidden/>
+                <w:sz w:val="24"/>
+                <w:szCs w:val="24"/>
               </w:rPr>
               <w:fldChar w:fldCharType="begin"/>
             </w:r>
             <w:r>
               <w:rPr>
-                <w:noProof/>
-                <w:webHidden/>
-              </w:rPr>
-              <w:instrText xml:space="preserve"> PAGEREF _Toc12008294 \h </w:instrText>
-            </w:r>
-            <w:r>
-              <w:rPr>
-                <w:noProof/>
-                <w:webHidden/>
-              </w:rPr>
-            </w:r>
-            <w:r>
-              <w:rPr>
-                <w:noProof/>
-                <w:webHidden/>
+                <w:rFonts w:ascii="Arial" w:hAnsi="Arial" w:cs="Arial"/>
+                <w:noProof/>
+                <w:webHidden/>
+                <w:sz w:val="24"/>
+                <w:szCs w:val="24"/>
+              </w:rPr>
+              <w:instrText xml:space="preserve"> PAGEREF _Toc12053095 \h </w:instrText>
+            </w:r>
+            <w:r>
+              <w:rPr>
+                <w:rFonts w:ascii="Arial" w:hAnsi="Arial" w:cs="Arial"/>
+                <w:noProof/>
+                <w:webHidden/>
+                <w:sz w:val="24"/>
+                <w:szCs w:val="24"/>
+              </w:rPr>
+            </w:r>
+            <w:r>
+              <w:rPr>
+                <w:rFonts w:ascii="Arial" w:hAnsi="Arial" w:cs="Arial"/>
+                <w:noProof/>
+                <w:webHidden/>
+                <w:sz w:val="24"/>
+                <w:szCs w:val="24"/>
               </w:rPr>
               <w:fldChar w:fldCharType="separate"/>
             </w:r>
             <w:r>
               <w:rPr>
-                <w:noProof/>
-                <w:webHidden/>
+                <w:rFonts w:ascii="Arial" w:hAnsi="Arial" w:cs="Arial"/>
+                <w:noProof/>
+                <w:webHidden/>
+                <w:sz w:val="24"/>
+                <w:szCs w:val="24"/>
               </w:rPr>
               <w:t>5</w:t>
             </w:r>
             <w:r>
               <w:rPr>
-                <w:noProof/>
-                <w:webHidden/>
+                <w:rFonts w:ascii="Arial" w:hAnsi="Arial" w:cs="Arial"/>
+                <w:noProof/>
+                <w:webHidden/>
+                <w:sz w:val="24"/>
+                <w:szCs w:val="24"/>
               </w:rPr>
               <w:fldChar w:fldCharType="end"/>
             </w:r>
@@ -1375,62 +1602,89 @@
               <w:tab w:val="right" w:leader="dot" w:pos="8544"/>
             </w:tabs>
             <w:rPr>
+              <w:rFonts w:ascii="Arial" w:hAnsi="Arial" w:cs="Arial"/>
               <w:noProof/>
+              <w:sz w:val="24"/>
+              <w:szCs w:val="24"/>
             </w:rPr>
           </w:pPr>
-          <w:hyperlink w:anchor="_Toc12008295" w:history="1">
+          <w:hyperlink w:anchor="_Toc12053096" w:history="1">
             <w:r>
               <w:rPr>
                 <w:rStyle w:val="Hipervnculo"/>
-                <w:noProof/>
+                <w:rFonts w:ascii="Arial" w:hAnsi="Arial" w:cs="Arial"/>
+                <w:noProof/>
+                <w:sz w:val="24"/>
+                <w:szCs w:val="24"/>
               </w:rPr>
               <w:t>InfraNetworking</w:t>
             </w:r>
             <w:r>
               <w:rPr>
-                <w:noProof/>
-                <w:webHidden/>
+                <w:rFonts w:ascii="Arial" w:hAnsi="Arial" w:cs="Arial"/>
+                <w:noProof/>
+                <w:webHidden/>
+                <w:sz w:val="24"/>
+                <w:szCs w:val="24"/>
               </w:rPr>
               <w:tab/>
             </w:r>
             <w:r>
               <w:rPr>
-                <w:noProof/>
-                <w:webHidden/>
+                <w:rFonts w:ascii="Arial" w:hAnsi="Arial" w:cs="Arial"/>
+                <w:noProof/>
+                <w:webHidden/>
+                <w:sz w:val="24"/>
+                <w:szCs w:val="24"/>
               </w:rPr>
               <w:fldChar w:fldCharType="begin"/>
             </w:r>
             <w:r>
               <w:rPr>
-                <w:noProof/>
-                <w:webHidden/>
-              </w:rPr>
-              <w:instrText xml:space="preserve"> PAGEREF _Toc12008295 \h </w:instrText>
-            </w:r>
-            <w:r>
-              <w:rPr>
-                <w:noProof/>
-                <w:webHidden/>
-              </w:rPr>
-            </w:r>
-            <w:r>
-              <w:rPr>
-                <w:noProof/>
-                <w:webHidden/>
+                <w:rFonts w:ascii="Arial" w:hAnsi="Arial" w:cs="Arial"/>
+                <w:noProof/>
+                <w:webHidden/>
+                <w:sz w:val="24"/>
+                <w:szCs w:val="24"/>
+              </w:rPr>
+              <w:instrText xml:space="preserve"> PAGEREF _Toc12053096 \h </w:instrText>
+            </w:r>
+            <w:r>
+              <w:rPr>
+                <w:rFonts w:ascii="Arial" w:hAnsi="Arial" w:cs="Arial"/>
+                <w:noProof/>
+                <w:webHidden/>
+                <w:sz w:val="24"/>
+                <w:szCs w:val="24"/>
+              </w:rPr>
+            </w:r>
+            <w:r>
+              <w:rPr>
+                <w:rFonts w:ascii="Arial" w:hAnsi="Arial" w:cs="Arial"/>
+                <w:noProof/>
+                <w:webHidden/>
+                <w:sz w:val="24"/>
+                <w:szCs w:val="24"/>
               </w:rPr>
               <w:fldChar w:fldCharType="separate"/>
             </w:r>
             <w:r>
               <w:rPr>
-                <w:noProof/>
-                <w:webHidden/>
+                <w:rFonts w:ascii="Arial" w:hAnsi="Arial" w:cs="Arial"/>
+                <w:noProof/>
+                <w:webHidden/>
+                <w:sz w:val="24"/>
+                <w:szCs w:val="24"/>
               </w:rPr>
               <w:t>5</w:t>
             </w:r>
             <w:r>
               <w:rPr>
-                <w:noProof/>
-                <w:webHidden/>
+                <w:rFonts w:ascii="Arial" w:hAnsi="Arial" w:cs="Arial"/>
+                <w:noProof/>
+                <w:webHidden/>
+                <w:sz w:val="24"/>
+                <w:szCs w:val="24"/>
               </w:rPr>
               <w:fldChar w:fldCharType="end"/>
             </w:r>
@@ -1443,62 +1697,279 @@
               <w:tab w:val="right" w:leader="dot" w:pos="8544"/>
             </w:tabs>
             <w:rPr>
+              <w:rFonts w:ascii="Arial" w:hAnsi="Arial" w:cs="Arial"/>
               <w:noProof/>
+              <w:sz w:val="24"/>
+              <w:szCs w:val="24"/>
             </w:rPr>
           </w:pPr>
-          <w:hyperlink w:anchor="_Toc12008296" w:history="1">
+          <w:hyperlink w:anchor="_Toc12053097" w:history="1">
             <w:r>
               <w:rPr>
                 <w:rStyle w:val="Hipervnculo"/>
-                <w:noProof/>
+                <w:rFonts w:ascii="Arial" w:hAnsi="Arial" w:cs="Arial"/>
+                <w:noProof/>
+                <w:sz w:val="24"/>
+                <w:szCs w:val="24"/>
+              </w:rPr>
+              <w:t>SERVIDOR WEB</w:t>
+            </w:r>
+            <w:r>
+              <w:rPr>
+                <w:rFonts w:ascii="Arial" w:hAnsi="Arial" w:cs="Arial"/>
+                <w:noProof/>
+                <w:webHidden/>
+                <w:sz w:val="24"/>
+                <w:szCs w:val="24"/>
+              </w:rPr>
+              <w:tab/>
+            </w:r>
+            <w:r>
+              <w:rPr>
+                <w:rFonts w:ascii="Arial" w:hAnsi="Arial" w:cs="Arial"/>
+                <w:noProof/>
+                <w:webHidden/>
+                <w:sz w:val="24"/>
+                <w:szCs w:val="24"/>
+              </w:rPr>
+              <w:fldChar w:fldCharType="begin"/>
+            </w:r>
+            <w:r>
+              <w:rPr>
+                <w:rFonts w:ascii="Arial" w:hAnsi="Arial" w:cs="Arial"/>
+                <w:noProof/>
+                <w:webHidden/>
+                <w:sz w:val="24"/>
+                <w:szCs w:val="24"/>
+              </w:rPr>
+              <w:instrText xml:space="preserve"> PAGEREF _Toc12053097 \h </w:instrText>
+            </w:r>
+            <w:r>
+              <w:rPr>
+                <w:rFonts w:ascii="Arial" w:hAnsi="Arial" w:cs="Arial"/>
+                <w:noProof/>
+                <w:webHidden/>
+                <w:sz w:val="24"/>
+                <w:szCs w:val="24"/>
+              </w:rPr>
+            </w:r>
+            <w:r>
+              <w:rPr>
+                <w:rFonts w:ascii="Arial" w:hAnsi="Arial" w:cs="Arial"/>
+                <w:noProof/>
+                <w:webHidden/>
+                <w:sz w:val="24"/>
+                <w:szCs w:val="24"/>
+              </w:rPr>
+              <w:fldChar w:fldCharType="separate"/>
+            </w:r>
+            <w:r>
+              <w:rPr>
+                <w:rFonts w:ascii="Arial" w:hAnsi="Arial" w:cs="Arial"/>
+                <w:noProof/>
+                <w:webHidden/>
+                <w:sz w:val="24"/>
+                <w:szCs w:val="24"/>
+              </w:rPr>
+              <w:t>7</w:t>
+            </w:r>
+            <w:r>
+              <w:rPr>
+                <w:rFonts w:ascii="Arial" w:hAnsi="Arial" w:cs="Arial"/>
+                <w:noProof/>
+                <w:webHidden/>
+                <w:sz w:val="24"/>
+                <w:szCs w:val="24"/>
+              </w:rPr>
+              <w:fldChar w:fldCharType="end"/>
+            </w:r>
+          </w:hyperlink>
+        </w:p>
+        <w:p>
+          <w:pPr>
+            <w:pStyle w:val="TDC1"/>
+            <w:tabs>
+              <w:tab w:val="right" w:leader="dot" w:pos="8544"/>
+            </w:tabs>
+            <w:rPr>
+              <w:rFonts w:ascii="Arial" w:hAnsi="Arial" w:cs="Arial"/>
+              <w:noProof/>
+              <w:sz w:val="24"/>
+              <w:szCs w:val="24"/>
+            </w:rPr>
+          </w:pPr>
+          <w:hyperlink w:anchor="_Toc12053098" w:history="1">
+            <w:r>
+              <w:rPr>
+                <w:rStyle w:val="Hipervnculo"/>
+                <w:rFonts w:ascii="Arial" w:hAnsi="Arial" w:cs="Arial"/>
+                <w:noProof/>
+                <w:sz w:val="24"/>
+                <w:szCs w:val="24"/>
+              </w:rPr>
+              <w:t>DOMINIO WEB</w:t>
+            </w:r>
+            <w:r>
+              <w:rPr>
+                <w:rFonts w:ascii="Arial" w:hAnsi="Arial" w:cs="Arial"/>
+                <w:noProof/>
+                <w:webHidden/>
+                <w:sz w:val="24"/>
+                <w:szCs w:val="24"/>
+              </w:rPr>
+              <w:tab/>
+            </w:r>
+            <w:r>
+              <w:rPr>
+                <w:rFonts w:ascii="Arial" w:hAnsi="Arial" w:cs="Arial"/>
+                <w:noProof/>
+                <w:webHidden/>
+                <w:sz w:val="24"/>
+                <w:szCs w:val="24"/>
+              </w:rPr>
+              <w:fldChar w:fldCharType="begin"/>
+            </w:r>
+            <w:r>
+              <w:rPr>
+                <w:rFonts w:ascii="Arial" w:hAnsi="Arial" w:cs="Arial"/>
+                <w:noProof/>
+                <w:webHidden/>
+                <w:sz w:val="24"/>
+                <w:szCs w:val="24"/>
+              </w:rPr>
+              <w:instrText xml:space="preserve"> PAGEREF _Toc12053098 \h </w:instrText>
+            </w:r>
+            <w:r>
+              <w:rPr>
+                <w:rFonts w:ascii="Arial" w:hAnsi="Arial" w:cs="Arial"/>
+                <w:noProof/>
+                <w:webHidden/>
+                <w:sz w:val="24"/>
+                <w:szCs w:val="24"/>
+              </w:rPr>
+            </w:r>
+            <w:r>
+              <w:rPr>
+                <w:rFonts w:ascii="Arial" w:hAnsi="Arial" w:cs="Arial"/>
+                <w:noProof/>
+                <w:webHidden/>
+                <w:sz w:val="24"/>
+                <w:szCs w:val="24"/>
+              </w:rPr>
+              <w:fldChar w:fldCharType="separate"/>
+            </w:r>
+            <w:r>
+              <w:rPr>
+                <w:rFonts w:ascii="Arial" w:hAnsi="Arial" w:cs="Arial"/>
+                <w:noProof/>
+                <w:webHidden/>
+                <w:sz w:val="24"/>
+                <w:szCs w:val="24"/>
+              </w:rPr>
+              <w:t>8</w:t>
+            </w:r>
+            <w:r>
+              <w:rPr>
+                <w:rFonts w:ascii="Arial" w:hAnsi="Arial" w:cs="Arial"/>
+                <w:noProof/>
+                <w:webHidden/>
+                <w:sz w:val="24"/>
+                <w:szCs w:val="24"/>
+              </w:rPr>
+              <w:fldChar w:fldCharType="end"/>
+            </w:r>
+          </w:hyperlink>
+        </w:p>
+        <w:p>
+          <w:pPr>
+            <w:pStyle w:val="TDC1"/>
+            <w:tabs>
+              <w:tab w:val="right" w:leader="dot" w:pos="8544"/>
+            </w:tabs>
+            <w:rPr>
+              <w:rFonts w:ascii="Arial" w:hAnsi="Arial" w:cs="Arial"/>
+              <w:noProof/>
+              <w:sz w:val="24"/>
+              <w:szCs w:val="24"/>
+            </w:rPr>
+          </w:pPr>
+          <w:hyperlink w:anchor="_Toc12053099" w:history="1">
+            <w:r>
+              <w:rPr>
+                <w:rStyle w:val="Hipervnculo"/>
+                <w:rFonts w:ascii="Arial" w:hAnsi="Arial" w:cs="Arial"/>
+                <w:noProof/>
+                <w:sz w:val="24"/>
+                <w:szCs w:val="24"/>
               </w:rPr>
               <w:t>PLATAFORMAS DE COMERCIO ELECTRÓNICO</w:t>
             </w:r>
             <w:r>
               <w:rPr>
-                <w:noProof/>
-                <w:webHidden/>
+                <w:rFonts w:ascii="Arial" w:hAnsi="Arial" w:cs="Arial"/>
+                <w:noProof/>
+                <w:webHidden/>
+                <w:sz w:val="24"/>
+                <w:szCs w:val="24"/>
               </w:rPr>
               <w:tab/>
             </w:r>
             <w:r>
               <w:rPr>
-                <w:noProof/>
-                <w:webHidden/>
+                <w:rFonts w:ascii="Arial" w:hAnsi="Arial" w:cs="Arial"/>
+                <w:noProof/>
+                <w:webHidden/>
+                <w:sz w:val="24"/>
+                <w:szCs w:val="24"/>
               </w:rPr>
               <w:fldChar w:fldCharType="begin"/>
             </w:r>
             <w:r>
               <w:rPr>
-                <w:noProof/>
-                <w:webHidden/>
-              </w:rPr>
-              <w:instrText xml:space="preserve"> PAGEREF _Toc12008296 \h </w:instrText>
-            </w:r>
-            <w:r>
-              <w:rPr>
-                <w:noProof/>
-                <w:webHidden/>
-              </w:rPr>
-            </w:r>
-            <w:r>
-              <w:rPr>
-                <w:noProof/>
-                <w:webHidden/>
+                <w:rFonts w:ascii="Arial" w:hAnsi="Arial" w:cs="Arial"/>
+                <w:noProof/>
+                <w:webHidden/>
+                <w:sz w:val="24"/>
+                <w:szCs w:val="24"/>
+              </w:rPr>
+              <w:instrText xml:space="preserve"> PAGEREF _Toc12053099 \h </w:instrText>
+            </w:r>
+            <w:r>
+              <w:rPr>
+                <w:rFonts w:ascii="Arial" w:hAnsi="Arial" w:cs="Arial"/>
+                <w:noProof/>
+                <w:webHidden/>
+                <w:sz w:val="24"/>
+                <w:szCs w:val="24"/>
+              </w:rPr>
+            </w:r>
+            <w:r>
+              <w:rPr>
+                <w:rFonts w:ascii="Arial" w:hAnsi="Arial" w:cs="Arial"/>
+                <w:noProof/>
+                <w:webHidden/>
+                <w:sz w:val="24"/>
+                <w:szCs w:val="24"/>
               </w:rPr>
               <w:fldChar w:fldCharType="separate"/>
             </w:r>
             <w:r>
               <w:rPr>
-                <w:noProof/>
-                <w:webHidden/>
-              </w:rPr>
-              <w:t>7</w:t>
-            </w:r>
-            <w:r>
-              <w:rPr>
-                <w:noProof/>
-                <w:webHidden/>
+                <w:rFonts w:ascii="Arial" w:hAnsi="Arial" w:cs="Arial"/>
+                <w:noProof/>
+                <w:webHidden/>
+                <w:sz w:val="24"/>
+                <w:szCs w:val="24"/>
+              </w:rPr>
+              <w:t>9</w:t>
+            </w:r>
+            <w:r>
+              <w:rPr>
+                <w:rFonts w:ascii="Arial" w:hAnsi="Arial" w:cs="Arial"/>
+                <w:noProof/>
+                <w:webHidden/>
+                <w:sz w:val="24"/>
+                <w:szCs w:val="24"/>
               </w:rPr>
               <w:fldChar w:fldCharType="end"/>
             </w:r>
@@ -1511,62 +1982,89 @@
               <w:tab w:val="right" w:leader="dot" w:pos="8544"/>
             </w:tabs>
             <w:rPr>
+              <w:rFonts w:ascii="Arial" w:hAnsi="Arial" w:cs="Arial"/>
               <w:noProof/>
+              <w:sz w:val="24"/>
+              <w:szCs w:val="24"/>
             </w:rPr>
           </w:pPr>
-          <w:hyperlink w:anchor="_Toc12008297" w:history="1">
+          <w:hyperlink w:anchor="_Toc12053100" w:history="1">
             <w:r>
               <w:rPr>
                 <w:rStyle w:val="Hipervnculo"/>
-                <w:noProof/>
+                <w:rFonts w:ascii="Arial" w:hAnsi="Arial" w:cs="Arial"/>
+                <w:noProof/>
+                <w:sz w:val="24"/>
+                <w:szCs w:val="24"/>
               </w:rPr>
               <w:t>Shopify</w:t>
             </w:r>
             <w:r>
               <w:rPr>
-                <w:noProof/>
-                <w:webHidden/>
+                <w:rFonts w:ascii="Arial" w:hAnsi="Arial" w:cs="Arial"/>
+                <w:noProof/>
+                <w:webHidden/>
+                <w:sz w:val="24"/>
+                <w:szCs w:val="24"/>
               </w:rPr>
               <w:tab/>
             </w:r>
             <w:r>
               <w:rPr>
-                <w:noProof/>
-                <w:webHidden/>
+                <w:rFonts w:ascii="Arial" w:hAnsi="Arial" w:cs="Arial"/>
+                <w:noProof/>
+                <w:webHidden/>
+                <w:sz w:val="24"/>
+                <w:szCs w:val="24"/>
               </w:rPr>
               <w:fldChar w:fldCharType="begin"/>
             </w:r>
             <w:r>
               <w:rPr>
-                <w:noProof/>
-                <w:webHidden/>
-              </w:rPr>
-              <w:instrText xml:space="preserve"> PAGEREF _Toc12008297 \h </w:instrText>
-            </w:r>
-            <w:r>
-              <w:rPr>
-                <w:noProof/>
-                <w:webHidden/>
-              </w:rPr>
-            </w:r>
-            <w:r>
-              <w:rPr>
-                <w:noProof/>
-                <w:webHidden/>
+                <w:rFonts w:ascii="Arial" w:hAnsi="Arial" w:cs="Arial"/>
+                <w:noProof/>
+                <w:webHidden/>
+                <w:sz w:val="24"/>
+                <w:szCs w:val="24"/>
+              </w:rPr>
+              <w:instrText xml:space="preserve"> PAGEREF _Toc12053100 \h </w:instrText>
+            </w:r>
+            <w:r>
+              <w:rPr>
+                <w:rFonts w:ascii="Arial" w:hAnsi="Arial" w:cs="Arial"/>
+                <w:noProof/>
+                <w:webHidden/>
+                <w:sz w:val="24"/>
+                <w:szCs w:val="24"/>
+              </w:rPr>
+            </w:r>
+            <w:r>
+              <w:rPr>
+                <w:rFonts w:ascii="Arial" w:hAnsi="Arial" w:cs="Arial"/>
+                <w:noProof/>
+                <w:webHidden/>
+                <w:sz w:val="24"/>
+                <w:szCs w:val="24"/>
               </w:rPr>
               <w:fldChar w:fldCharType="separate"/>
             </w:r>
             <w:r>
               <w:rPr>
-                <w:noProof/>
-                <w:webHidden/>
-              </w:rPr>
-              <w:t>7</w:t>
-            </w:r>
-            <w:r>
-              <w:rPr>
-                <w:noProof/>
-                <w:webHidden/>
+                <w:rFonts w:ascii="Arial" w:hAnsi="Arial" w:cs="Arial"/>
+                <w:noProof/>
+                <w:webHidden/>
+                <w:sz w:val="24"/>
+                <w:szCs w:val="24"/>
+              </w:rPr>
+              <w:t>9</w:t>
+            </w:r>
+            <w:r>
+              <w:rPr>
+                <w:rFonts w:ascii="Arial" w:hAnsi="Arial" w:cs="Arial"/>
+                <w:noProof/>
+                <w:webHidden/>
+                <w:sz w:val="24"/>
+                <w:szCs w:val="24"/>
               </w:rPr>
               <w:fldChar w:fldCharType="end"/>
             </w:r>
@@ -1579,62 +2077,89 @@
               <w:tab w:val="right" w:leader="dot" w:pos="8544"/>
             </w:tabs>
             <w:rPr>
+              <w:rFonts w:ascii="Arial" w:hAnsi="Arial" w:cs="Arial"/>
               <w:noProof/>
+              <w:sz w:val="24"/>
+              <w:szCs w:val="24"/>
             </w:rPr>
           </w:pPr>
-          <w:hyperlink w:anchor="_Toc12008298" w:history="1">
+          <w:hyperlink w:anchor="_Toc12053101" w:history="1">
             <w:r>
               <w:rPr>
                 <w:rStyle w:val="Hipervnculo"/>
-                <w:noProof/>
+                <w:rFonts w:ascii="Arial" w:hAnsi="Arial" w:cs="Arial"/>
+                <w:noProof/>
+                <w:sz w:val="24"/>
+                <w:szCs w:val="24"/>
               </w:rPr>
               <w:t>Wordpress</w:t>
             </w:r>
             <w:r>
               <w:rPr>
-                <w:noProof/>
-                <w:webHidden/>
+                <w:rFonts w:ascii="Arial" w:hAnsi="Arial" w:cs="Arial"/>
+                <w:noProof/>
+                <w:webHidden/>
+                <w:sz w:val="24"/>
+                <w:szCs w:val="24"/>
               </w:rPr>
               <w:tab/>
             </w:r>
             <w:r>
               <w:rPr>
-                <w:noProof/>
-                <w:webHidden/>
+                <w:rFonts w:ascii="Arial" w:hAnsi="Arial" w:cs="Arial"/>
+                <w:noProof/>
+                <w:webHidden/>
+                <w:sz w:val="24"/>
+                <w:szCs w:val="24"/>
               </w:rPr>
               <w:fldChar w:fldCharType="begin"/>
             </w:r>
             <w:r>
               <w:rPr>
-                <w:noProof/>
-                <w:webHidden/>
-              </w:rPr>
-              <w:instrText xml:space="preserve"> PAGEREF _Toc12008298 \h </w:instrText>
-            </w:r>
-            <w:r>
-              <w:rPr>
-                <w:noProof/>
-                <w:webHidden/>
-              </w:rPr>
-            </w:r>
-            <w:r>
-              <w:rPr>
-                <w:noProof/>
-                <w:webHidden/>
+                <w:rFonts w:ascii="Arial" w:hAnsi="Arial" w:cs="Arial"/>
+                <w:noProof/>
+                <w:webHidden/>
+                <w:sz w:val="24"/>
+                <w:szCs w:val="24"/>
+              </w:rPr>
+              <w:instrText xml:space="preserve"> PAGEREF _Toc12053101 \h </w:instrText>
+            </w:r>
+            <w:r>
+              <w:rPr>
+                <w:rFonts w:ascii="Arial" w:hAnsi="Arial" w:cs="Arial"/>
+                <w:noProof/>
+                <w:webHidden/>
+                <w:sz w:val="24"/>
+                <w:szCs w:val="24"/>
+              </w:rPr>
+            </w:r>
+            <w:r>
+              <w:rPr>
+                <w:rFonts w:ascii="Arial" w:hAnsi="Arial" w:cs="Arial"/>
+                <w:noProof/>
+                <w:webHidden/>
+                <w:sz w:val="24"/>
+                <w:szCs w:val="24"/>
               </w:rPr>
               <w:fldChar w:fldCharType="separate"/>
             </w:r>
             <w:r>
               <w:rPr>
-                <w:noProof/>
-                <w:webHidden/>
-              </w:rPr>
-              <w:t>7</w:t>
-            </w:r>
-            <w:r>
-              <w:rPr>
-                <w:noProof/>
-                <w:webHidden/>
+                <w:rFonts w:ascii="Arial" w:hAnsi="Arial" w:cs="Arial"/>
+                <w:noProof/>
+                <w:webHidden/>
+                <w:sz w:val="24"/>
+                <w:szCs w:val="24"/>
+              </w:rPr>
+              <w:t>9</w:t>
+            </w:r>
+            <w:r>
+              <w:rPr>
+                <w:rFonts w:ascii="Arial" w:hAnsi="Arial" w:cs="Arial"/>
+                <w:noProof/>
+                <w:webHidden/>
+                <w:sz w:val="24"/>
+                <w:szCs w:val="24"/>
               </w:rPr>
               <w:fldChar w:fldCharType="end"/>
             </w:r>
@@ -1647,62 +2172,89 @@
               <w:tab w:val="right" w:leader="dot" w:pos="8544"/>
             </w:tabs>
             <w:rPr>
+              <w:rFonts w:ascii="Arial" w:hAnsi="Arial" w:cs="Arial"/>
               <w:noProof/>
+              <w:sz w:val="24"/>
+              <w:szCs w:val="24"/>
             </w:rPr>
           </w:pPr>
-          <w:hyperlink w:anchor="_Toc12008299" w:history="1">
+          <w:hyperlink w:anchor="_Toc12053102" w:history="1">
             <w:r>
               <w:rPr>
                 <w:rStyle w:val="Hipervnculo"/>
-                <w:noProof/>
+                <w:rFonts w:ascii="Arial" w:hAnsi="Arial" w:cs="Arial"/>
+                <w:noProof/>
+                <w:sz w:val="24"/>
+                <w:szCs w:val="24"/>
               </w:rPr>
               <w:t>PrestaShop</w:t>
             </w:r>
             <w:r>
               <w:rPr>
-                <w:noProof/>
-                <w:webHidden/>
+                <w:rFonts w:ascii="Arial" w:hAnsi="Arial" w:cs="Arial"/>
+                <w:noProof/>
+                <w:webHidden/>
+                <w:sz w:val="24"/>
+                <w:szCs w:val="24"/>
               </w:rPr>
               <w:tab/>
             </w:r>
             <w:r>
               <w:rPr>
-                <w:noProof/>
-                <w:webHidden/>
+                <w:rFonts w:ascii="Arial" w:hAnsi="Arial" w:cs="Arial"/>
+                <w:noProof/>
+                <w:webHidden/>
+                <w:sz w:val="24"/>
+                <w:szCs w:val="24"/>
               </w:rPr>
               <w:fldChar w:fldCharType="begin"/>
             </w:r>
             <w:r>
               <w:rPr>
-                <w:noProof/>
-                <w:webHidden/>
-              </w:rPr>
-              <w:instrText xml:space="preserve"> PAGEREF _Toc12008299 \h </w:instrText>
-            </w:r>
-            <w:r>
-              <w:rPr>
-                <w:noProof/>
-                <w:webHidden/>
-              </w:rPr>
-            </w:r>
-            <w:r>
-              <w:rPr>
-                <w:noProof/>
-                <w:webHidden/>
+                <w:rFonts w:ascii="Arial" w:hAnsi="Arial" w:cs="Arial"/>
+                <w:noProof/>
+                <w:webHidden/>
+                <w:sz w:val="24"/>
+                <w:szCs w:val="24"/>
+              </w:rPr>
+              <w:instrText xml:space="preserve"> PAGEREF _Toc12053102 \h </w:instrText>
+            </w:r>
+            <w:r>
+              <w:rPr>
+                <w:rFonts w:ascii="Arial" w:hAnsi="Arial" w:cs="Arial"/>
+                <w:noProof/>
+                <w:webHidden/>
+                <w:sz w:val="24"/>
+                <w:szCs w:val="24"/>
+              </w:rPr>
+            </w:r>
+            <w:r>
+              <w:rPr>
+                <w:rFonts w:ascii="Arial" w:hAnsi="Arial" w:cs="Arial"/>
+                <w:noProof/>
+                <w:webHidden/>
+                <w:sz w:val="24"/>
+                <w:szCs w:val="24"/>
               </w:rPr>
               <w:fldChar w:fldCharType="separate"/>
             </w:r>
             <w:r>
               <w:rPr>
-                <w:noProof/>
-                <w:webHidden/>
-              </w:rPr>
-              <w:t>8</w:t>
-            </w:r>
-            <w:r>
-              <w:rPr>
-                <w:noProof/>
-                <w:webHidden/>
+                <w:rFonts w:ascii="Arial" w:hAnsi="Arial" w:cs="Arial"/>
+                <w:noProof/>
+                <w:webHidden/>
+                <w:sz w:val="24"/>
+                <w:szCs w:val="24"/>
+              </w:rPr>
+              <w:t>10</w:t>
+            </w:r>
+            <w:r>
+              <w:rPr>
+                <w:rFonts w:ascii="Arial" w:hAnsi="Arial" w:cs="Arial"/>
+                <w:noProof/>
+                <w:webHidden/>
+                <w:sz w:val="24"/>
+                <w:szCs w:val="24"/>
               </w:rPr>
               <w:fldChar w:fldCharType="end"/>
             </w:r>
@@ -1715,62 +2267,89 @@
               <w:tab w:val="right" w:leader="dot" w:pos="8544"/>
             </w:tabs>
             <w:rPr>
+              <w:rFonts w:ascii="Arial" w:hAnsi="Arial" w:cs="Arial"/>
               <w:noProof/>
+              <w:sz w:val="24"/>
+              <w:szCs w:val="24"/>
             </w:rPr>
           </w:pPr>
-          <w:hyperlink w:anchor="_Toc12008300" w:history="1">
+          <w:hyperlink w:anchor="_Toc12053103" w:history="1">
             <w:r>
               <w:rPr>
                 <w:rStyle w:val="Hipervnculo"/>
-                <w:noProof/>
+                <w:rFonts w:ascii="Arial" w:hAnsi="Arial" w:cs="Arial"/>
+                <w:noProof/>
+                <w:sz w:val="24"/>
+                <w:szCs w:val="24"/>
               </w:rPr>
               <w:t>Joomla</w:t>
             </w:r>
             <w:r>
               <w:rPr>
-                <w:noProof/>
-                <w:webHidden/>
+                <w:rFonts w:ascii="Arial" w:hAnsi="Arial" w:cs="Arial"/>
+                <w:noProof/>
+                <w:webHidden/>
+                <w:sz w:val="24"/>
+                <w:szCs w:val="24"/>
               </w:rPr>
               <w:tab/>
             </w:r>
             <w:r>
               <w:rPr>
-                <w:noProof/>
-                <w:webHidden/>
+                <w:rFonts w:ascii="Arial" w:hAnsi="Arial" w:cs="Arial"/>
+                <w:noProof/>
+                <w:webHidden/>
+                <w:sz w:val="24"/>
+                <w:szCs w:val="24"/>
               </w:rPr>
               <w:fldChar w:fldCharType="begin"/>
             </w:r>
             <w:r>
               <w:rPr>
-                <w:noProof/>
-                <w:webHidden/>
-              </w:rPr>
-              <w:instrText xml:space="preserve"> PAGEREF _Toc12008300 \h </w:instrText>
-            </w:r>
-            <w:r>
-              <w:rPr>
-                <w:noProof/>
-                <w:webHidden/>
-              </w:rPr>
-            </w:r>
-            <w:r>
-              <w:rPr>
-                <w:noProof/>
-                <w:webHidden/>
+                <w:rFonts w:ascii="Arial" w:hAnsi="Arial" w:cs="Arial"/>
+                <w:noProof/>
+                <w:webHidden/>
+                <w:sz w:val="24"/>
+                <w:szCs w:val="24"/>
+              </w:rPr>
+              <w:instrText xml:space="preserve"> PAGEREF _Toc12053103 \h </w:instrText>
+            </w:r>
+            <w:r>
+              <w:rPr>
+                <w:rFonts w:ascii="Arial" w:hAnsi="Arial" w:cs="Arial"/>
+                <w:noProof/>
+                <w:webHidden/>
+                <w:sz w:val="24"/>
+                <w:szCs w:val="24"/>
+              </w:rPr>
+            </w:r>
+            <w:r>
+              <w:rPr>
+                <w:rFonts w:ascii="Arial" w:hAnsi="Arial" w:cs="Arial"/>
+                <w:noProof/>
+                <w:webHidden/>
+                <w:sz w:val="24"/>
+                <w:szCs w:val="24"/>
               </w:rPr>
               <w:fldChar w:fldCharType="separate"/>
             </w:r>
             <w:r>
               <w:rPr>
-                <w:noProof/>
-                <w:webHidden/>
-              </w:rPr>
-              <w:t>8</w:t>
-            </w:r>
-            <w:r>
-              <w:rPr>
-                <w:noProof/>
-                <w:webHidden/>
+                <w:rFonts w:ascii="Arial" w:hAnsi="Arial" w:cs="Arial"/>
+                <w:noProof/>
+                <w:webHidden/>
+                <w:sz w:val="24"/>
+                <w:szCs w:val="24"/>
+              </w:rPr>
+              <w:t>10</w:t>
+            </w:r>
+            <w:r>
+              <w:rPr>
+                <w:rFonts w:ascii="Arial" w:hAnsi="Arial" w:cs="Arial"/>
+                <w:noProof/>
+                <w:webHidden/>
+                <w:sz w:val="24"/>
+                <w:szCs w:val="24"/>
               </w:rPr>
               <w:fldChar w:fldCharType="end"/>
             </w:r>
@@ -1783,62 +2362,89 @@
               <w:tab w:val="right" w:leader="dot" w:pos="8544"/>
             </w:tabs>
             <w:rPr>
+              <w:rFonts w:ascii="Arial" w:hAnsi="Arial" w:cs="Arial"/>
               <w:noProof/>
+              <w:sz w:val="24"/>
+              <w:szCs w:val="24"/>
             </w:rPr>
           </w:pPr>
-          <w:hyperlink w:anchor="_Toc12008301" w:history="1">
+          <w:hyperlink w:anchor="_Toc12053104" w:history="1">
             <w:r>
               <w:rPr>
                 <w:rStyle w:val="Hipervnculo"/>
-                <w:noProof/>
+                <w:rFonts w:ascii="Arial" w:hAnsi="Arial" w:cs="Arial"/>
+                <w:noProof/>
+                <w:sz w:val="24"/>
+                <w:szCs w:val="24"/>
               </w:rPr>
               <w:t>Magento</w:t>
             </w:r>
             <w:r>
               <w:rPr>
-                <w:noProof/>
-                <w:webHidden/>
+                <w:rFonts w:ascii="Arial" w:hAnsi="Arial" w:cs="Arial"/>
+                <w:noProof/>
+                <w:webHidden/>
+                <w:sz w:val="24"/>
+                <w:szCs w:val="24"/>
               </w:rPr>
               <w:tab/>
             </w:r>
             <w:r>
               <w:rPr>
-                <w:noProof/>
-                <w:webHidden/>
+                <w:rFonts w:ascii="Arial" w:hAnsi="Arial" w:cs="Arial"/>
+                <w:noProof/>
+                <w:webHidden/>
+                <w:sz w:val="24"/>
+                <w:szCs w:val="24"/>
               </w:rPr>
               <w:fldChar w:fldCharType="begin"/>
             </w:r>
             <w:r>
               <w:rPr>
-                <w:noProof/>
-                <w:webHidden/>
-              </w:rPr>
-              <w:instrText xml:space="preserve"> PAGEREF _Toc12008301 \h </w:instrText>
-            </w:r>
-            <w:r>
-              <w:rPr>
-                <w:noProof/>
-                <w:webHidden/>
-              </w:rPr>
-            </w:r>
-            <w:r>
-              <w:rPr>
-                <w:noProof/>
-                <w:webHidden/>
+                <w:rFonts w:ascii="Arial" w:hAnsi="Arial" w:cs="Arial"/>
+                <w:noProof/>
+                <w:webHidden/>
+                <w:sz w:val="24"/>
+                <w:szCs w:val="24"/>
+              </w:rPr>
+              <w:instrText xml:space="preserve"> PAGEREF _Toc12053104 \h </w:instrText>
+            </w:r>
+            <w:r>
+              <w:rPr>
+                <w:rFonts w:ascii="Arial" w:hAnsi="Arial" w:cs="Arial"/>
+                <w:noProof/>
+                <w:webHidden/>
+                <w:sz w:val="24"/>
+                <w:szCs w:val="24"/>
+              </w:rPr>
+            </w:r>
+            <w:r>
+              <w:rPr>
+                <w:rFonts w:ascii="Arial" w:hAnsi="Arial" w:cs="Arial"/>
+                <w:noProof/>
+                <w:webHidden/>
+                <w:sz w:val="24"/>
+                <w:szCs w:val="24"/>
               </w:rPr>
               <w:fldChar w:fldCharType="separate"/>
             </w:r>
             <w:r>
               <w:rPr>
-                <w:noProof/>
-                <w:webHidden/>
-              </w:rPr>
-              <w:t>9</w:t>
-            </w:r>
-            <w:r>
-              <w:rPr>
-                <w:noProof/>
-                <w:webHidden/>
+                <w:rFonts w:ascii="Arial" w:hAnsi="Arial" w:cs="Arial"/>
+                <w:noProof/>
+                <w:webHidden/>
+                <w:sz w:val="24"/>
+                <w:szCs w:val="24"/>
+              </w:rPr>
+              <w:t>11</w:t>
+            </w:r>
+            <w:r>
+              <w:rPr>
+                <w:rFonts w:ascii="Arial" w:hAnsi="Arial" w:cs="Arial"/>
+                <w:noProof/>
+                <w:webHidden/>
+                <w:sz w:val="24"/>
+                <w:szCs w:val="24"/>
               </w:rPr>
               <w:fldChar w:fldCharType="end"/>
             </w:r>
@@ -1851,62 +2457,89 @@
               <w:tab w:val="right" w:leader="dot" w:pos="8544"/>
             </w:tabs>
             <w:rPr>
+              <w:rFonts w:ascii="Arial" w:hAnsi="Arial" w:cs="Arial"/>
               <w:noProof/>
+              <w:sz w:val="24"/>
+              <w:szCs w:val="24"/>
             </w:rPr>
           </w:pPr>
-          <w:hyperlink w:anchor="_Toc12008302" w:history="1">
+          <w:hyperlink w:anchor="_Toc12053105" w:history="1">
             <w:r>
               <w:rPr>
                 <w:rStyle w:val="Hipervnculo"/>
-                <w:noProof/>
+                <w:rFonts w:ascii="Arial" w:hAnsi="Arial" w:cs="Arial"/>
+                <w:noProof/>
+                <w:sz w:val="24"/>
+                <w:szCs w:val="24"/>
               </w:rPr>
               <w:t>PLAN DE RESPUESTA DEL PROBLEMA QUE SE PRESENTE</w:t>
             </w:r>
             <w:r>
               <w:rPr>
-                <w:noProof/>
-                <w:webHidden/>
+                <w:rFonts w:ascii="Arial" w:hAnsi="Arial" w:cs="Arial"/>
+                <w:noProof/>
+                <w:webHidden/>
+                <w:sz w:val="24"/>
+                <w:szCs w:val="24"/>
               </w:rPr>
               <w:tab/>
             </w:r>
             <w:r>
               <w:rPr>
-                <w:noProof/>
-                <w:webHidden/>
+                <w:rFonts w:ascii="Arial" w:hAnsi="Arial" w:cs="Arial"/>
+                <w:noProof/>
+                <w:webHidden/>
+                <w:sz w:val="24"/>
+                <w:szCs w:val="24"/>
               </w:rPr>
               <w:fldChar w:fldCharType="begin"/>
             </w:r>
             <w:r>
               <w:rPr>
-                <w:noProof/>
-                <w:webHidden/>
-              </w:rPr>
-              <w:instrText xml:space="preserve"> PAGEREF _Toc12008302 \h </w:instrText>
-            </w:r>
-            <w:r>
-              <w:rPr>
-                <w:noProof/>
-                <w:webHidden/>
-              </w:rPr>
-            </w:r>
-            <w:r>
-              <w:rPr>
-                <w:noProof/>
-                <w:webHidden/>
+                <w:rFonts w:ascii="Arial" w:hAnsi="Arial" w:cs="Arial"/>
+                <w:noProof/>
+                <w:webHidden/>
+                <w:sz w:val="24"/>
+                <w:szCs w:val="24"/>
+              </w:rPr>
+              <w:instrText xml:space="preserve"> PAGEREF _Toc12053105 \h </w:instrText>
+            </w:r>
+            <w:r>
+              <w:rPr>
+                <w:rFonts w:ascii="Arial" w:hAnsi="Arial" w:cs="Arial"/>
+                <w:noProof/>
+                <w:webHidden/>
+                <w:sz w:val="24"/>
+                <w:szCs w:val="24"/>
+              </w:rPr>
+            </w:r>
+            <w:r>
+              <w:rPr>
+                <w:rFonts w:ascii="Arial" w:hAnsi="Arial" w:cs="Arial"/>
+                <w:noProof/>
+                <w:webHidden/>
+                <w:sz w:val="24"/>
+                <w:szCs w:val="24"/>
               </w:rPr>
               <w:fldChar w:fldCharType="separate"/>
             </w:r>
             <w:r>
               <w:rPr>
-                <w:noProof/>
-                <w:webHidden/>
-              </w:rPr>
-              <w:t>16</w:t>
-            </w:r>
-            <w:r>
-              <w:rPr>
-                <w:noProof/>
-                <w:webHidden/>
+                <w:rFonts w:ascii="Arial" w:hAnsi="Arial" w:cs="Arial"/>
+                <w:noProof/>
+                <w:webHidden/>
+                <w:sz w:val="24"/>
+                <w:szCs w:val="24"/>
+              </w:rPr>
+              <w:t>18</w:t>
+            </w:r>
+            <w:r>
+              <w:rPr>
+                <w:rFonts w:ascii="Arial" w:hAnsi="Arial" w:cs="Arial"/>
+                <w:noProof/>
+                <w:webHidden/>
+                <w:sz w:val="24"/>
+                <w:szCs w:val="24"/>
               </w:rPr>
               <w:fldChar w:fldCharType="end"/>
             </w:r>
@@ -1919,62 +2552,89 @@
               <w:tab w:val="right" w:leader="dot" w:pos="8544"/>
             </w:tabs>
             <w:rPr>
+              <w:rFonts w:ascii="Arial" w:hAnsi="Arial" w:cs="Arial"/>
               <w:noProof/>
+              <w:sz w:val="24"/>
+              <w:szCs w:val="24"/>
             </w:rPr>
           </w:pPr>
-          <w:hyperlink w:anchor="_Toc12008303" w:history="1">
+          <w:hyperlink w:anchor="_Toc12053106" w:history="1">
             <w:r>
               <w:rPr>
                 <w:rStyle w:val="Hipervnculo"/>
-                <w:noProof/>
+                <w:rFonts w:ascii="Arial" w:hAnsi="Arial" w:cs="Arial"/>
+                <w:noProof/>
+                <w:sz w:val="24"/>
+                <w:szCs w:val="24"/>
               </w:rPr>
               <w:t>ESTUDIO DE SALARIOS</w:t>
             </w:r>
             <w:r>
               <w:rPr>
-                <w:noProof/>
-                <w:webHidden/>
+                <w:rFonts w:ascii="Arial" w:hAnsi="Arial" w:cs="Arial"/>
+                <w:noProof/>
+                <w:webHidden/>
+                <w:sz w:val="24"/>
+                <w:szCs w:val="24"/>
               </w:rPr>
               <w:tab/>
             </w:r>
             <w:r>
               <w:rPr>
-                <w:noProof/>
-                <w:webHidden/>
+                <w:rFonts w:ascii="Arial" w:hAnsi="Arial" w:cs="Arial"/>
+                <w:noProof/>
+                <w:webHidden/>
+                <w:sz w:val="24"/>
+                <w:szCs w:val="24"/>
               </w:rPr>
               <w:fldChar w:fldCharType="begin"/>
             </w:r>
             <w:r>
               <w:rPr>
-                <w:noProof/>
-                <w:webHidden/>
-              </w:rPr>
-              <w:instrText xml:space="preserve"> PAGEREF _Toc12008303 \h </w:instrText>
-            </w:r>
-            <w:r>
-              <w:rPr>
-                <w:noProof/>
-                <w:webHidden/>
-              </w:rPr>
-            </w:r>
-            <w:r>
-              <w:rPr>
-                <w:noProof/>
-                <w:webHidden/>
+                <w:rFonts w:ascii="Arial" w:hAnsi="Arial" w:cs="Arial"/>
+                <w:noProof/>
+                <w:webHidden/>
+                <w:sz w:val="24"/>
+                <w:szCs w:val="24"/>
+              </w:rPr>
+              <w:instrText xml:space="preserve"> PAGEREF _Toc12053106 \h </w:instrText>
+            </w:r>
+            <w:r>
+              <w:rPr>
+                <w:rFonts w:ascii="Arial" w:hAnsi="Arial" w:cs="Arial"/>
+                <w:noProof/>
+                <w:webHidden/>
+                <w:sz w:val="24"/>
+                <w:szCs w:val="24"/>
+              </w:rPr>
+            </w:r>
+            <w:r>
+              <w:rPr>
+                <w:rFonts w:ascii="Arial" w:hAnsi="Arial" w:cs="Arial"/>
+                <w:noProof/>
+                <w:webHidden/>
+                <w:sz w:val="24"/>
+                <w:szCs w:val="24"/>
               </w:rPr>
               <w:fldChar w:fldCharType="separate"/>
             </w:r>
             <w:r>
               <w:rPr>
-                <w:noProof/>
-                <w:webHidden/>
-              </w:rPr>
-              <w:t>17</w:t>
-            </w:r>
-            <w:r>
-              <w:rPr>
-                <w:noProof/>
-                <w:webHidden/>
+                <w:rFonts w:ascii="Arial" w:hAnsi="Arial" w:cs="Arial"/>
+                <w:noProof/>
+                <w:webHidden/>
+                <w:sz w:val="24"/>
+                <w:szCs w:val="24"/>
+              </w:rPr>
+              <w:t>19</w:t>
+            </w:r>
+            <w:r>
+              <w:rPr>
+                <w:rFonts w:ascii="Arial" w:hAnsi="Arial" w:cs="Arial"/>
+                <w:noProof/>
+                <w:webHidden/>
+                <w:sz w:val="24"/>
+                <w:szCs w:val="24"/>
               </w:rPr>
               <w:fldChar w:fldCharType="end"/>
             </w:r>
@@ -1987,62 +2647,89 @@
               <w:tab w:val="right" w:leader="dot" w:pos="8544"/>
             </w:tabs>
             <w:rPr>
+              <w:rFonts w:ascii="Arial" w:hAnsi="Arial" w:cs="Arial"/>
               <w:noProof/>
+              <w:sz w:val="24"/>
+              <w:szCs w:val="24"/>
             </w:rPr>
           </w:pPr>
-          <w:hyperlink w:anchor="_Toc12008304" w:history="1">
+          <w:hyperlink w:anchor="_Toc12053107" w:history="1">
             <w:r>
               <w:rPr>
                 <w:rStyle w:val="Hipervnculo"/>
-                <w:noProof/>
+                <w:rFonts w:ascii="Arial" w:hAnsi="Arial" w:cs="Arial"/>
+                <w:noProof/>
+                <w:sz w:val="24"/>
+                <w:szCs w:val="24"/>
               </w:rPr>
               <w:t>RECONOCER LAS NECESIDADES DEL PROYECTO Y LOS TIEMPOS EN QUE ESTAS SERÁN REQUERIDAS Y BAJO QUE REQUERIMIENTOS</w:t>
             </w:r>
             <w:r>
               <w:rPr>
-                <w:noProof/>
-                <w:webHidden/>
+                <w:rFonts w:ascii="Arial" w:hAnsi="Arial" w:cs="Arial"/>
+                <w:noProof/>
+                <w:webHidden/>
+                <w:sz w:val="24"/>
+                <w:szCs w:val="24"/>
               </w:rPr>
               <w:tab/>
             </w:r>
             <w:r>
               <w:rPr>
-                <w:noProof/>
-                <w:webHidden/>
+                <w:rFonts w:ascii="Arial" w:hAnsi="Arial" w:cs="Arial"/>
+                <w:noProof/>
+                <w:webHidden/>
+                <w:sz w:val="24"/>
+                <w:szCs w:val="24"/>
               </w:rPr>
               <w:fldChar w:fldCharType="begin"/>
             </w:r>
             <w:r>
               <w:rPr>
-                <w:noProof/>
-                <w:webHidden/>
-              </w:rPr>
-              <w:instrText xml:space="preserve"> PAGEREF _Toc12008304 \h </w:instrText>
-            </w:r>
-            <w:r>
-              <w:rPr>
-                <w:noProof/>
-                <w:webHidden/>
-              </w:rPr>
-            </w:r>
-            <w:r>
-              <w:rPr>
-                <w:noProof/>
-                <w:webHidden/>
+                <w:rFonts w:ascii="Arial" w:hAnsi="Arial" w:cs="Arial"/>
+                <w:noProof/>
+                <w:webHidden/>
+                <w:sz w:val="24"/>
+                <w:szCs w:val="24"/>
+              </w:rPr>
+              <w:instrText xml:space="preserve"> PAGEREF _Toc12053107 \h </w:instrText>
+            </w:r>
+            <w:r>
+              <w:rPr>
+                <w:rFonts w:ascii="Arial" w:hAnsi="Arial" w:cs="Arial"/>
+                <w:noProof/>
+                <w:webHidden/>
+                <w:sz w:val="24"/>
+                <w:szCs w:val="24"/>
+              </w:rPr>
+            </w:r>
+            <w:r>
+              <w:rPr>
+                <w:rFonts w:ascii="Arial" w:hAnsi="Arial" w:cs="Arial"/>
+                <w:noProof/>
+                <w:webHidden/>
+                <w:sz w:val="24"/>
+                <w:szCs w:val="24"/>
               </w:rPr>
               <w:fldChar w:fldCharType="separate"/>
             </w:r>
             <w:r>
               <w:rPr>
-                <w:noProof/>
-                <w:webHidden/>
-              </w:rPr>
-              <w:t>19</w:t>
-            </w:r>
-            <w:r>
-              <w:rPr>
-                <w:noProof/>
-                <w:webHidden/>
+                <w:rFonts w:ascii="Arial" w:hAnsi="Arial" w:cs="Arial"/>
+                <w:noProof/>
+                <w:webHidden/>
+                <w:sz w:val="24"/>
+                <w:szCs w:val="24"/>
+              </w:rPr>
+              <w:t>21</w:t>
+            </w:r>
+            <w:r>
+              <w:rPr>
+                <w:rFonts w:ascii="Arial" w:hAnsi="Arial" w:cs="Arial"/>
+                <w:noProof/>
+                <w:webHidden/>
+                <w:sz w:val="24"/>
+                <w:szCs w:val="24"/>
               </w:rPr>
               <w:fldChar w:fldCharType="end"/>
             </w:r>
@@ -2055,62 +2742,89 @@
               <w:tab w:val="right" w:leader="dot" w:pos="8544"/>
             </w:tabs>
             <w:rPr>
+              <w:rFonts w:ascii="Arial" w:hAnsi="Arial" w:cs="Arial"/>
               <w:noProof/>
+              <w:sz w:val="24"/>
+              <w:szCs w:val="24"/>
             </w:rPr>
           </w:pPr>
-          <w:hyperlink w:anchor="_Toc12008305" w:history="1">
+          <w:hyperlink w:anchor="_Toc12053108" w:history="1">
             <w:r>
               <w:rPr>
                 <w:rStyle w:val="Hipervnculo"/>
-                <w:noProof/>
+                <w:rFonts w:ascii="Arial" w:hAnsi="Arial" w:cs="Arial"/>
+                <w:noProof/>
+                <w:sz w:val="24"/>
+                <w:szCs w:val="24"/>
               </w:rPr>
               <w:t>WBS</w:t>
             </w:r>
             <w:r>
               <w:rPr>
-                <w:noProof/>
-                <w:webHidden/>
+                <w:rFonts w:ascii="Arial" w:hAnsi="Arial" w:cs="Arial"/>
+                <w:noProof/>
+                <w:webHidden/>
+                <w:sz w:val="24"/>
+                <w:szCs w:val="24"/>
               </w:rPr>
               <w:tab/>
             </w:r>
             <w:r>
               <w:rPr>
-                <w:noProof/>
-                <w:webHidden/>
+                <w:rFonts w:ascii="Arial" w:hAnsi="Arial" w:cs="Arial"/>
+                <w:noProof/>
+                <w:webHidden/>
+                <w:sz w:val="24"/>
+                <w:szCs w:val="24"/>
               </w:rPr>
               <w:fldChar w:fldCharType="begin"/>
             </w:r>
             <w:r>
               <w:rPr>
-                <w:noProof/>
-                <w:webHidden/>
-              </w:rPr>
-              <w:instrText xml:space="preserve"> PAGEREF _Toc12008305 \h </w:instrText>
-            </w:r>
-            <w:r>
-              <w:rPr>
-                <w:noProof/>
-                <w:webHidden/>
-              </w:rPr>
-            </w:r>
-            <w:r>
-              <w:rPr>
-                <w:noProof/>
-                <w:webHidden/>
+                <w:rFonts w:ascii="Arial" w:hAnsi="Arial" w:cs="Arial"/>
+                <w:noProof/>
+                <w:webHidden/>
+                <w:sz w:val="24"/>
+                <w:szCs w:val="24"/>
+              </w:rPr>
+              <w:instrText xml:space="preserve"> PAGEREF _Toc12053108 \h </w:instrText>
+            </w:r>
+            <w:r>
+              <w:rPr>
+                <w:rFonts w:ascii="Arial" w:hAnsi="Arial" w:cs="Arial"/>
+                <w:noProof/>
+                <w:webHidden/>
+                <w:sz w:val="24"/>
+                <w:szCs w:val="24"/>
+              </w:rPr>
+            </w:r>
+            <w:r>
+              <w:rPr>
+                <w:rFonts w:ascii="Arial" w:hAnsi="Arial" w:cs="Arial"/>
+                <w:noProof/>
+                <w:webHidden/>
+                <w:sz w:val="24"/>
+                <w:szCs w:val="24"/>
               </w:rPr>
               <w:fldChar w:fldCharType="separate"/>
             </w:r>
             <w:r>
               <w:rPr>
-                <w:noProof/>
-                <w:webHidden/>
-              </w:rPr>
-              <w:t>19</w:t>
-            </w:r>
-            <w:r>
-              <w:rPr>
-                <w:noProof/>
-                <w:webHidden/>
+                <w:rFonts w:ascii="Arial" w:hAnsi="Arial" w:cs="Arial"/>
+                <w:noProof/>
+                <w:webHidden/>
+                <w:sz w:val="24"/>
+                <w:szCs w:val="24"/>
+              </w:rPr>
+              <w:t>21</w:t>
+            </w:r>
+            <w:r>
+              <w:rPr>
+                <w:rFonts w:ascii="Arial" w:hAnsi="Arial" w:cs="Arial"/>
+                <w:noProof/>
+                <w:webHidden/>
+                <w:sz w:val="24"/>
+                <w:szCs w:val="24"/>
               </w:rPr>
               <w:fldChar w:fldCharType="end"/>
             </w:r>
@@ -2123,62 +2837,89 @@
               <w:tab w:val="right" w:leader="dot" w:pos="8544"/>
             </w:tabs>
             <w:rPr>
+              <w:rFonts w:ascii="Arial" w:hAnsi="Arial" w:cs="Arial"/>
               <w:noProof/>
+              <w:sz w:val="24"/>
+              <w:szCs w:val="24"/>
             </w:rPr>
           </w:pPr>
-          <w:hyperlink w:anchor="_Toc12008306" w:history="1">
+          <w:hyperlink w:anchor="_Toc12053109" w:history="1">
             <w:r>
               <w:rPr>
                 <w:rStyle w:val="Hipervnculo"/>
-                <w:noProof/>
+                <w:rFonts w:ascii="Arial" w:hAnsi="Arial" w:cs="Arial"/>
+                <w:noProof/>
+                <w:sz w:val="24"/>
+                <w:szCs w:val="24"/>
               </w:rPr>
               <w:t>Ruta crítica de las actividades del proyecto</w:t>
             </w:r>
             <w:r>
               <w:rPr>
-                <w:noProof/>
-                <w:webHidden/>
+                <w:rFonts w:ascii="Arial" w:hAnsi="Arial" w:cs="Arial"/>
+                <w:noProof/>
+                <w:webHidden/>
+                <w:sz w:val="24"/>
+                <w:szCs w:val="24"/>
               </w:rPr>
               <w:tab/>
             </w:r>
             <w:r>
               <w:rPr>
-                <w:noProof/>
-                <w:webHidden/>
+                <w:rFonts w:ascii="Arial" w:hAnsi="Arial" w:cs="Arial"/>
+                <w:noProof/>
+                <w:webHidden/>
+                <w:sz w:val="24"/>
+                <w:szCs w:val="24"/>
               </w:rPr>
               <w:fldChar w:fldCharType="begin"/>
             </w:r>
             <w:r>
               <w:rPr>
-                <w:noProof/>
-                <w:webHidden/>
-              </w:rPr>
-              <w:instrText xml:space="preserve"> PAGEREF _Toc12008306 \h </w:instrText>
-            </w:r>
-            <w:r>
-              <w:rPr>
-                <w:noProof/>
-                <w:webHidden/>
-              </w:rPr>
-            </w:r>
-            <w:r>
-              <w:rPr>
-                <w:noProof/>
-                <w:webHidden/>
+                <w:rFonts w:ascii="Arial" w:hAnsi="Arial" w:cs="Arial"/>
+                <w:noProof/>
+                <w:webHidden/>
+                <w:sz w:val="24"/>
+                <w:szCs w:val="24"/>
+              </w:rPr>
+              <w:instrText xml:space="preserve"> PAGEREF _Toc12053109 \h </w:instrText>
+            </w:r>
+            <w:r>
+              <w:rPr>
+                <w:rFonts w:ascii="Arial" w:hAnsi="Arial" w:cs="Arial"/>
+                <w:noProof/>
+                <w:webHidden/>
+                <w:sz w:val="24"/>
+                <w:szCs w:val="24"/>
+              </w:rPr>
+            </w:r>
+            <w:r>
+              <w:rPr>
+                <w:rFonts w:ascii="Arial" w:hAnsi="Arial" w:cs="Arial"/>
+                <w:noProof/>
+                <w:webHidden/>
+                <w:sz w:val="24"/>
+                <w:szCs w:val="24"/>
               </w:rPr>
               <w:fldChar w:fldCharType="separate"/>
             </w:r>
             <w:r>
               <w:rPr>
-                <w:noProof/>
-                <w:webHidden/>
-              </w:rPr>
-              <w:t>20</w:t>
-            </w:r>
-            <w:r>
-              <w:rPr>
-                <w:noProof/>
-                <w:webHidden/>
+                <w:rFonts w:ascii="Arial" w:hAnsi="Arial" w:cs="Arial"/>
+                <w:noProof/>
+                <w:webHidden/>
+                <w:sz w:val="24"/>
+                <w:szCs w:val="24"/>
+              </w:rPr>
+              <w:t>22</w:t>
+            </w:r>
+            <w:r>
+              <w:rPr>
+                <w:rFonts w:ascii="Arial" w:hAnsi="Arial" w:cs="Arial"/>
+                <w:noProof/>
+                <w:webHidden/>
+                <w:sz w:val="24"/>
+                <w:szCs w:val="24"/>
               </w:rPr>
               <w:fldChar w:fldCharType="end"/>
             </w:r>
@@ -2191,62 +2932,89 @@
               <w:tab w:val="right" w:leader="dot" w:pos="8544"/>
             </w:tabs>
             <w:rPr>
+              <w:rFonts w:ascii="Arial" w:hAnsi="Arial" w:cs="Arial"/>
               <w:noProof/>
+              <w:sz w:val="24"/>
+              <w:szCs w:val="24"/>
             </w:rPr>
           </w:pPr>
-          <w:hyperlink w:anchor="_Toc12008307" w:history="1">
+          <w:hyperlink w:anchor="_Toc12053110" w:history="1">
             <w:r>
               <w:rPr>
                 <w:rStyle w:val="Hipervnculo"/>
-                <w:noProof/>
+                <w:rFonts w:ascii="Arial" w:hAnsi="Arial" w:cs="Arial"/>
+                <w:noProof/>
+                <w:sz w:val="24"/>
+                <w:szCs w:val="24"/>
               </w:rPr>
               <w:t>Declaración del Alcance</w:t>
             </w:r>
             <w:r>
               <w:rPr>
-                <w:noProof/>
-                <w:webHidden/>
+                <w:rFonts w:ascii="Arial" w:hAnsi="Arial" w:cs="Arial"/>
+                <w:noProof/>
+                <w:webHidden/>
+                <w:sz w:val="24"/>
+                <w:szCs w:val="24"/>
               </w:rPr>
               <w:tab/>
             </w:r>
             <w:r>
               <w:rPr>
-                <w:noProof/>
-                <w:webHidden/>
+                <w:rFonts w:ascii="Arial" w:hAnsi="Arial" w:cs="Arial"/>
+                <w:noProof/>
+                <w:webHidden/>
+                <w:sz w:val="24"/>
+                <w:szCs w:val="24"/>
               </w:rPr>
               <w:fldChar w:fldCharType="begin"/>
             </w:r>
             <w:r>
               <w:rPr>
-                <w:noProof/>
-                <w:webHidden/>
-              </w:rPr>
-              <w:instrText xml:space="preserve"> PAGEREF _Toc12008307 \h </w:instrText>
-            </w:r>
-            <w:r>
-              <w:rPr>
-                <w:noProof/>
-                <w:webHidden/>
-              </w:rPr>
-            </w:r>
-            <w:r>
-              <w:rPr>
-                <w:noProof/>
-                <w:webHidden/>
+                <w:rFonts w:ascii="Arial" w:hAnsi="Arial" w:cs="Arial"/>
+                <w:noProof/>
+                <w:webHidden/>
+                <w:sz w:val="24"/>
+                <w:szCs w:val="24"/>
+              </w:rPr>
+              <w:instrText xml:space="preserve"> PAGEREF _Toc12053110 \h </w:instrText>
+            </w:r>
+            <w:r>
+              <w:rPr>
+                <w:rFonts w:ascii="Arial" w:hAnsi="Arial" w:cs="Arial"/>
+                <w:noProof/>
+                <w:webHidden/>
+                <w:sz w:val="24"/>
+                <w:szCs w:val="24"/>
+              </w:rPr>
+            </w:r>
+            <w:r>
+              <w:rPr>
+                <w:rFonts w:ascii="Arial" w:hAnsi="Arial" w:cs="Arial"/>
+                <w:noProof/>
+                <w:webHidden/>
+                <w:sz w:val="24"/>
+                <w:szCs w:val="24"/>
               </w:rPr>
               <w:fldChar w:fldCharType="separate"/>
             </w:r>
             <w:r>
               <w:rPr>
-                <w:noProof/>
-                <w:webHidden/>
-              </w:rPr>
-              <w:t>21</w:t>
-            </w:r>
-            <w:r>
-              <w:rPr>
-                <w:noProof/>
-                <w:webHidden/>
+                <w:rFonts w:ascii="Arial" w:hAnsi="Arial" w:cs="Arial"/>
+                <w:noProof/>
+                <w:webHidden/>
+                <w:sz w:val="24"/>
+                <w:szCs w:val="24"/>
+              </w:rPr>
+              <w:t>23</w:t>
+            </w:r>
+            <w:r>
+              <w:rPr>
+                <w:rFonts w:ascii="Arial" w:hAnsi="Arial" w:cs="Arial"/>
+                <w:noProof/>
+                <w:webHidden/>
+                <w:sz w:val="24"/>
+                <w:szCs w:val="24"/>
               </w:rPr>
               <w:fldChar w:fldCharType="end"/>
             </w:r>
@@ -2259,62 +3027,89 @@
               <w:tab w:val="right" w:leader="dot" w:pos="8544"/>
             </w:tabs>
             <w:rPr>
+              <w:rFonts w:ascii="Arial" w:hAnsi="Arial" w:cs="Arial"/>
               <w:noProof/>
+              <w:sz w:val="24"/>
+              <w:szCs w:val="24"/>
             </w:rPr>
           </w:pPr>
-          <w:hyperlink w:anchor="_Toc12008308" w:history="1">
+          <w:hyperlink w:anchor="_Toc12053111" w:history="1">
             <w:r>
               <w:rPr>
                 <w:rStyle w:val="Hipervnculo"/>
-                <w:noProof/>
+                <w:rFonts w:ascii="Arial" w:hAnsi="Arial" w:cs="Arial"/>
+                <w:noProof/>
+                <w:sz w:val="24"/>
+                <w:szCs w:val="24"/>
               </w:rPr>
               <w:t>FLUJO DE TRABAJO COLABORATIVO</w:t>
             </w:r>
             <w:r>
               <w:rPr>
-                <w:noProof/>
-                <w:webHidden/>
+                <w:rFonts w:ascii="Arial" w:hAnsi="Arial" w:cs="Arial"/>
+                <w:noProof/>
+                <w:webHidden/>
+                <w:sz w:val="24"/>
+                <w:szCs w:val="24"/>
               </w:rPr>
               <w:tab/>
             </w:r>
             <w:r>
               <w:rPr>
-                <w:noProof/>
-                <w:webHidden/>
+                <w:rFonts w:ascii="Arial" w:hAnsi="Arial" w:cs="Arial"/>
+                <w:noProof/>
+                <w:webHidden/>
+                <w:sz w:val="24"/>
+                <w:szCs w:val="24"/>
               </w:rPr>
               <w:fldChar w:fldCharType="begin"/>
             </w:r>
             <w:r>
               <w:rPr>
-                <w:noProof/>
-                <w:webHidden/>
-              </w:rPr>
-              <w:instrText xml:space="preserve"> PAGEREF _Toc12008308 \h </w:instrText>
-            </w:r>
-            <w:r>
-              <w:rPr>
-                <w:noProof/>
-                <w:webHidden/>
-              </w:rPr>
-            </w:r>
-            <w:r>
-              <w:rPr>
-                <w:noProof/>
-                <w:webHidden/>
+                <w:rFonts w:ascii="Arial" w:hAnsi="Arial" w:cs="Arial"/>
+                <w:noProof/>
+                <w:webHidden/>
+                <w:sz w:val="24"/>
+                <w:szCs w:val="24"/>
+              </w:rPr>
+              <w:instrText xml:space="preserve"> PAGEREF _Toc12053111 \h </w:instrText>
+            </w:r>
+            <w:r>
+              <w:rPr>
+                <w:rFonts w:ascii="Arial" w:hAnsi="Arial" w:cs="Arial"/>
+                <w:noProof/>
+                <w:webHidden/>
+                <w:sz w:val="24"/>
+                <w:szCs w:val="24"/>
+              </w:rPr>
+            </w:r>
+            <w:r>
+              <w:rPr>
+                <w:rFonts w:ascii="Arial" w:hAnsi="Arial" w:cs="Arial"/>
+                <w:noProof/>
+                <w:webHidden/>
+                <w:sz w:val="24"/>
+                <w:szCs w:val="24"/>
               </w:rPr>
               <w:fldChar w:fldCharType="separate"/>
             </w:r>
             <w:r>
               <w:rPr>
-                <w:noProof/>
-                <w:webHidden/>
-              </w:rPr>
-              <w:t>23</w:t>
-            </w:r>
-            <w:r>
-              <w:rPr>
-                <w:noProof/>
-                <w:webHidden/>
+                <w:rFonts w:ascii="Arial" w:hAnsi="Arial" w:cs="Arial"/>
+                <w:noProof/>
+                <w:webHidden/>
+                <w:sz w:val="24"/>
+                <w:szCs w:val="24"/>
+              </w:rPr>
+              <w:t>25</w:t>
+            </w:r>
+            <w:r>
+              <w:rPr>
+                <w:rFonts w:ascii="Arial" w:hAnsi="Arial" w:cs="Arial"/>
+                <w:noProof/>
+                <w:webHidden/>
+                <w:sz w:val="24"/>
+                <w:szCs w:val="24"/>
               </w:rPr>
               <w:fldChar w:fldCharType="end"/>
             </w:r>
@@ -2327,63 +3122,89 @@
               <w:tab w:val="right" w:leader="dot" w:pos="8544"/>
             </w:tabs>
             <w:rPr>
+              <w:rFonts w:ascii="Arial" w:hAnsi="Arial" w:cs="Arial"/>
               <w:noProof/>
+              <w:sz w:val="24"/>
+              <w:szCs w:val="24"/>
             </w:rPr>
           </w:pPr>
-          <w:hyperlink w:anchor="_Toc12008309" w:history="1">
+          <w:hyperlink w:anchor="_Toc12053112" w:history="1">
             <w:r>
               <w:rPr>
                 <w:rStyle w:val="Hipervnculo"/>
-                <w:rFonts w:eastAsia="Times New Roman"/>
-                <w:noProof/>
+                <w:rFonts w:ascii="Arial" w:eastAsia="Times New Roman" w:hAnsi="Arial" w:cs="Arial"/>
+                <w:noProof/>
+                <w:sz w:val="24"/>
+                <w:szCs w:val="24"/>
               </w:rPr>
               <w:t>Repositorios y colaboradores</w:t>
             </w:r>
             <w:r>
               <w:rPr>
-                <w:noProof/>
-                <w:webHidden/>
+                <w:rFonts w:ascii="Arial" w:hAnsi="Arial" w:cs="Arial"/>
+                <w:noProof/>
+                <w:webHidden/>
+                <w:sz w:val="24"/>
+                <w:szCs w:val="24"/>
               </w:rPr>
               <w:tab/>
             </w:r>
             <w:r>
               <w:rPr>
-                <w:noProof/>
-                <w:webHidden/>
+                <w:rFonts w:ascii="Arial" w:hAnsi="Arial" w:cs="Arial"/>
+                <w:noProof/>
+                <w:webHidden/>
+                <w:sz w:val="24"/>
+                <w:szCs w:val="24"/>
               </w:rPr>
               <w:fldChar w:fldCharType="begin"/>
             </w:r>
             <w:r>
               <w:rPr>
-                <w:noProof/>
-                <w:webHidden/>
-              </w:rPr>
-              <w:instrText xml:space="preserve"> PAGEREF _Toc12008309 \h </w:instrText>
-            </w:r>
-            <w:r>
-              <w:rPr>
-                <w:noProof/>
-                <w:webHidden/>
-              </w:rPr>
-            </w:r>
-            <w:r>
-              <w:rPr>
-                <w:noProof/>
-                <w:webHidden/>
+                <w:rFonts w:ascii="Arial" w:hAnsi="Arial" w:cs="Arial"/>
+                <w:noProof/>
+                <w:webHidden/>
+                <w:sz w:val="24"/>
+                <w:szCs w:val="24"/>
+              </w:rPr>
+              <w:instrText xml:space="preserve"> PAGEREF _Toc12053112 \h </w:instrText>
+            </w:r>
+            <w:r>
+              <w:rPr>
+                <w:rFonts w:ascii="Arial" w:hAnsi="Arial" w:cs="Arial"/>
+                <w:noProof/>
+                <w:webHidden/>
+                <w:sz w:val="24"/>
+                <w:szCs w:val="24"/>
+              </w:rPr>
+            </w:r>
+            <w:r>
+              <w:rPr>
+                <w:rFonts w:ascii="Arial" w:hAnsi="Arial" w:cs="Arial"/>
+                <w:noProof/>
+                <w:webHidden/>
+                <w:sz w:val="24"/>
+                <w:szCs w:val="24"/>
               </w:rPr>
               <w:fldChar w:fldCharType="separate"/>
             </w:r>
             <w:r>
               <w:rPr>
-                <w:noProof/>
-                <w:webHidden/>
-              </w:rPr>
-              <w:t>23</w:t>
-            </w:r>
-            <w:r>
-              <w:rPr>
-                <w:noProof/>
-                <w:webHidden/>
+                <w:rFonts w:ascii="Arial" w:hAnsi="Arial" w:cs="Arial"/>
+                <w:noProof/>
+                <w:webHidden/>
+                <w:sz w:val="24"/>
+                <w:szCs w:val="24"/>
+              </w:rPr>
+              <w:t>25</w:t>
+            </w:r>
+            <w:r>
+              <w:rPr>
+                <w:rFonts w:ascii="Arial" w:hAnsi="Arial" w:cs="Arial"/>
+                <w:noProof/>
+                <w:webHidden/>
+                <w:sz w:val="24"/>
+                <w:szCs w:val="24"/>
               </w:rPr>
               <w:fldChar w:fldCharType="end"/>
             </w:r>
@@ -2396,63 +3217,89 @@
               <w:tab w:val="right" w:leader="dot" w:pos="8544"/>
             </w:tabs>
             <w:rPr>
+              <w:rFonts w:ascii="Arial" w:hAnsi="Arial" w:cs="Arial"/>
               <w:noProof/>
+              <w:sz w:val="24"/>
+              <w:szCs w:val="24"/>
             </w:rPr>
           </w:pPr>
-          <w:hyperlink w:anchor="_Toc12008310" w:history="1">
+          <w:hyperlink w:anchor="_Toc12053113" w:history="1">
             <w:r>
               <w:rPr>
                 <w:rStyle w:val="Hipervnculo"/>
-                <w:rFonts w:eastAsia="Times New Roman"/>
-                <w:noProof/>
+                <w:rFonts w:ascii="Arial" w:eastAsia="Times New Roman" w:hAnsi="Arial" w:cs="Arial"/>
+                <w:noProof/>
+                <w:sz w:val="24"/>
+                <w:szCs w:val="24"/>
               </w:rPr>
               <w:t>SSH (Crear las llaves públicas/privada)</w:t>
             </w:r>
             <w:r>
               <w:rPr>
-                <w:noProof/>
-                <w:webHidden/>
+                <w:rFonts w:ascii="Arial" w:hAnsi="Arial" w:cs="Arial"/>
+                <w:noProof/>
+                <w:webHidden/>
+                <w:sz w:val="24"/>
+                <w:szCs w:val="24"/>
               </w:rPr>
               <w:tab/>
             </w:r>
             <w:r>
               <w:rPr>
-                <w:noProof/>
-                <w:webHidden/>
+                <w:rFonts w:ascii="Arial" w:hAnsi="Arial" w:cs="Arial"/>
+                <w:noProof/>
+                <w:webHidden/>
+                <w:sz w:val="24"/>
+                <w:szCs w:val="24"/>
               </w:rPr>
               <w:fldChar w:fldCharType="begin"/>
             </w:r>
             <w:r>
               <w:rPr>
-                <w:noProof/>
-                <w:webHidden/>
-              </w:rPr>
-              <w:instrText xml:space="preserve"> PAGEREF _Toc12008310 \h </w:instrText>
-            </w:r>
-            <w:r>
-              <w:rPr>
-                <w:noProof/>
-                <w:webHidden/>
-              </w:rPr>
-            </w:r>
-            <w:r>
-              <w:rPr>
-                <w:noProof/>
-                <w:webHidden/>
+                <w:rFonts w:ascii="Arial" w:hAnsi="Arial" w:cs="Arial"/>
+                <w:noProof/>
+                <w:webHidden/>
+                <w:sz w:val="24"/>
+                <w:szCs w:val="24"/>
+              </w:rPr>
+              <w:instrText xml:space="preserve"> PAGEREF _Toc12053113 \h </w:instrText>
+            </w:r>
+            <w:r>
+              <w:rPr>
+                <w:rFonts w:ascii="Arial" w:hAnsi="Arial" w:cs="Arial"/>
+                <w:noProof/>
+                <w:webHidden/>
+                <w:sz w:val="24"/>
+                <w:szCs w:val="24"/>
+              </w:rPr>
+            </w:r>
+            <w:r>
+              <w:rPr>
+                <w:rFonts w:ascii="Arial" w:hAnsi="Arial" w:cs="Arial"/>
+                <w:noProof/>
+                <w:webHidden/>
+                <w:sz w:val="24"/>
+                <w:szCs w:val="24"/>
               </w:rPr>
               <w:fldChar w:fldCharType="separate"/>
             </w:r>
             <w:r>
               <w:rPr>
-                <w:noProof/>
-                <w:webHidden/>
-              </w:rPr>
-              <w:t>24</w:t>
-            </w:r>
-            <w:r>
-              <w:rPr>
-                <w:noProof/>
-                <w:webHidden/>
+                <w:rFonts w:ascii="Arial" w:hAnsi="Arial" w:cs="Arial"/>
+                <w:noProof/>
+                <w:webHidden/>
+                <w:sz w:val="24"/>
+                <w:szCs w:val="24"/>
+              </w:rPr>
+              <w:t>27</w:t>
+            </w:r>
+            <w:r>
+              <w:rPr>
+                <w:rFonts w:ascii="Arial" w:hAnsi="Arial" w:cs="Arial"/>
+                <w:noProof/>
+                <w:webHidden/>
+                <w:sz w:val="24"/>
+                <w:szCs w:val="24"/>
               </w:rPr>
               <w:fldChar w:fldCharType="end"/>
             </w:r>
@@ -2465,63 +3312,89 @@
               <w:tab w:val="right" w:leader="dot" w:pos="8544"/>
             </w:tabs>
             <w:rPr>
+              <w:rFonts w:ascii="Arial" w:hAnsi="Arial" w:cs="Arial"/>
               <w:noProof/>
+              <w:sz w:val="24"/>
+              <w:szCs w:val="24"/>
             </w:rPr>
           </w:pPr>
-          <w:hyperlink w:anchor="_Toc12008311" w:history="1">
+          <w:hyperlink w:anchor="_Toc12053114" w:history="1">
             <w:r>
               <w:rPr>
                 <w:rStyle w:val="Hipervnculo"/>
-                <w:rFonts w:eastAsia="Times New Roman"/>
-                <w:noProof/>
-              </w:rPr>
-              <w:t>Ramas(branch) y fusiones(merge)</w:t>
-            </w:r>
-            <w:r>
-              <w:rPr>
-                <w:noProof/>
-                <w:webHidden/>
+                <w:rFonts w:ascii="Arial" w:eastAsia="Times New Roman" w:hAnsi="Arial" w:cs="Arial"/>
+                <w:noProof/>
+                <w:sz w:val="24"/>
+                <w:szCs w:val="24"/>
+              </w:rPr>
+              <w:t>Ramas (branch) y fusiones (merge)</w:t>
+            </w:r>
+            <w:r>
+              <w:rPr>
+                <w:rFonts w:ascii="Arial" w:hAnsi="Arial" w:cs="Arial"/>
+                <w:noProof/>
+                <w:webHidden/>
+                <w:sz w:val="24"/>
+                <w:szCs w:val="24"/>
               </w:rPr>
               <w:tab/>
             </w:r>
             <w:r>
               <w:rPr>
-                <w:noProof/>
-                <w:webHidden/>
+                <w:rFonts w:ascii="Arial" w:hAnsi="Arial" w:cs="Arial"/>
+                <w:noProof/>
+                <w:webHidden/>
+                <w:sz w:val="24"/>
+                <w:szCs w:val="24"/>
               </w:rPr>
               <w:fldChar w:fldCharType="begin"/>
             </w:r>
             <w:r>
               <w:rPr>
-                <w:noProof/>
-                <w:webHidden/>
-              </w:rPr>
-              <w:instrText xml:space="preserve"> PAGEREF _Toc12008311 \h </w:instrText>
-            </w:r>
-            <w:r>
-              <w:rPr>
-                <w:noProof/>
-                <w:webHidden/>
-              </w:rPr>
-            </w:r>
-            <w:r>
-              <w:rPr>
-                <w:noProof/>
-                <w:webHidden/>
+                <w:rFonts w:ascii="Arial" w:hAnsi="Arial" w:cs="Arial"/>
+                <w:noProof/>
+                <w:webHidden/>
+                <w:sz w:val="24"/>
+                <w:szCs w:val="24"/>
+              </w:rPr>
+              <w:instrText xml:space="preserve"> PAGEREF _Toc12053114 \h </w:instrText>
+            </w:r>
+            <w:r>
+              <w:rPr>
+                <w:rFonts w:ascii="Arial" w:hAnsi="Arial" w:cs="Arial"/>
+                <w:noProof/>
+                <w:webHidden/>
+                <w:sz w:val="24"/>
+                <w:szCs w:val="24"/>
+              </w:rPr>
+            </w:r>
+            <w:r>
+              <w:rPr>
+                <w:rFonts w:ascii="Arial" w:hAnsi="Arial" w:cs="Arial"/>
+                <w:noProof/>
+                <w:webHidden/>
+                <w:sz w:val="24"/>
+                <w:szCs w:val="24"/>
               </w:rPr>
               <w:fldChar w:fldCharType="separate"/>
             </w:r>
             <w:r>
               <w:rPr>
-                <w:noProof/>
-                <w:webHidden/>
-              </w:rPr>
-              <w:t>25</w:t>
-            </w:r>
-            <w:r>
-              <w:rPr>
-                <w:noProof/>
-                <w:webHidden/>
+                <w:rFonts w:ascii="Arial" w:hAnsi="Arial" w:cs="Arial"/>
+                <w:noProof/>
+                <w:webHidden/>
+                <w:sz w:val="24"/>
+                <w:szCs w:val="24"/>
+              </w:rPr>
+              <w:t>28</w:t>
+            </w:r>
+            <w:r>
+              <w:rPr>
+                <w:rFonts w:ascii="Arial" w:hAnsi="Arial" w:cs="Arial"/>
+                <w:noProof/>
+                <w:webHidden/>
+                <w:sz w:val="24"/>
+                <w:szCs w:val="24"/>
               </w:rPr>
               <w:fldChar w:fldCharType="end"/>
             </w:r>
@@ -2535,77 +3408,108 @@
               <w:tab w:val="right" w:leader="dot" w:pos="8544"/>
             </w:tabs>
             <w:rPr>
+              <w:rFonts w:ascii="Arial" w:hAnsi="Arial" w:cs="Arial"/>
               <w:noProof/>
+              <w:sz w:val="24"/>
+              <w:szCs w:val="24"/>
             </w:rPr>
           </w:pPr>
-          <w:hyperlink w:anchor="_Toc12008312" w:history="1">
+          <w:hyperlink w:anchor="_Toc12053115" w:history="1">
             <w:r>
               <w:rPr>
                 <w:rStyle w:val="Hipervnculo"/>
-                <w:rFonts w:eastAsia="Times New Roman"/>
-                <w:noProof/>
+                <w:rFonts w:ascii="Arial" w:eastAsia="Times New Roman" w:hAnsi="Arial" w:cs="Arial"/>
+                <w:noProof/>
+                <w:sz w:val="24"/>
+                <w:szCs w:val="24"/>
               </w:rPr>
               <w:t xml:space="preserve">Repositorio </w:t>
             </w:r>
             <w:r>
               <w:rPr>
-                <w:noProof/>
+                <w:rFonts w:ascii="Arial" w:hAnsi="Arial" w:cs="Arial"/>
+                <w:noProof/>
+                <w:sz w:val="24"/>
+                <w:szCs w:val="24"/>
               </w:rPr>
               <w:tab/>
             </w:r>
             <w:r>
               <w:rPr>
                 <w:rStyle w:val="Hipervnculo"/>
-                <w:rFonts w:eastAsia="Times New Roman"/>
-                <w:noProof/>
+                <w:rFonts w:ascii="Arial" w:eastAsia="Times New Roman" w:hAnsi="Arial" w:cs="Arial"/>
+                <w:noProof/>
+                <w:sz w:val="24"/>
+                <w:szCs w:val="24"/>
               </w:rPr>
               <w:t>AP</w:t>
             </w:r>
             <w:r>
               <w:rPr>
-                <w:noProof/>
-                <w:webHidden/>
+                <w:rFonts w:ascii="Arial" w:hAnsi="Arial" w:cs="Arial"/>
+                <w:noProof/>
+                <w:webHidden/>
+                <w:sz w:val="24"/>
+                <w:szCs w:val="24"/>
               </w:rPr>
               <w:tab/>
             </w:r>
             <w:r>
               <w:rPr>
-                <w:noProof/>
-                <w:webHidden/>
+                <w:rFonts w:ascii="Arial" w:hAnsi="Arial" w:cs="Arial"/>
+                <w:noProof/>
+                <w:webHidden/>
+                <w:sz w:val="24"/>
+                <w:szCs w:val="24"/>
               </w:rPr>
               <w:fldChar w:fldCharType="begin"/>
             </w:r>
             <w:r>
               <w:rPr>
-                <w:noProof/>
-                <w:webHidden/>
-              </w:rPr>
-              <w:instrText xml:space="preserve"> PAGEREF _Toc12008312 \h </w:instrText>
-            </w:r>
-            <w:r>
-              <w:rPr>
-                <w:noProof/>
-                <w:webHidden/>
-              </w:rPr>
-            </w:r>
-            <w:r>
-              <w:rPr>
-                <w:noProof/>
-                <w:webHidden/>
+                <w:rFonts w:ascii="Arial" w:hAnsi="Arial" w:cs="Arial"/>
+                <w:noProof/>
+                <w:webHidden/>
+                <w:sz w:val="24"/>
+                <w:szCs w:val="24"/>
+              </w:rPr>
+              <w:instrText xml:space="preserve"> PAGEREF _Toc12053115 \h </w:instrText>
+            </w:r>
+            <w:r>
+              <w:rPr>
+                <w:rFonts w:ascii="Arial" w:hAnsi="Arial" w:cs="Arial"/>
+                <w:noProof/>
+                <w:webHidden/>
+                <w:sz w:val="24"/>
+                <w:szCs w:val="24"/>
+              </w:rPr>
+            </w:r>
+            <w:r>
+              <w:rPr>
+                <w:rFonts w:ascii="Arial" w:hAnsi="Arial" w:cs="Arial"/>
+                <w:noProof/>
+                <w:webHidden/>
+                <w:sz w:val="24"/>
+                <w:szCs w:val="24"/>
               </w:rPr>
               <w:fldChar w:fldCharType="separate"/>
             </w:r>
             <w:r>
               <w:rPr>
-                <w:noProof/>
-                <w:webHidden/>
-              </w:rPr>
-              <w:t>25</w:t>
-            </w:r>
-            <w:r>
-              <w:rPr>
-                <w:noProof/>
-                <w:webHidden/>
+                <w:rFonts w:ascii="Arial" w:hAnsi="Arial" w:cs="Arial"/>
+                <w:noProof/>
+                <w:webHidden/>
+                <w:sz w:val="24"/>
+                <w:szCs w:val="24"/>
+              </w:rPr>
+              <w:t>28</w:t>
+            </w:r>
+            <w:r>
+              <w:rPr>
+                <w:rFonts w:ascii="Arial" w:hAnsi="Arial" w:cs="Arial"/>
+                <w:noProof/>
+                <w:webHidden/>
+                <w:sz w:val="24"/>
+                <w:szCs w:val="24"/>
               </w:rPr>
               <w:fldChar w:fldCharType="end"/>
             </w:r>
@@ -2618,62 +3522,89 @@
               <w:tab w:val="right" w:leader="dot" w:pos="8544"/>
             </w:tabs>
             <w:rPr>
+              <w:rFonts w:ascii="Arial" w:hAnsi="Arial" w:cs="Arial"/>
               <w:noProof/>
+              <w:sz w:val="24"/>
+              <w:szCs w:val="24"/>
             </w:rPr>
           </w:pPr>
-          <w:hyperlink w:anchor="_Toc12008313" w:history="1">
+          <w:hyperlink w:anchor="_Toc12053116" w:history="1">
             <w:r>
               <w:rPr>
                 <w:rStyle w:val="Hipervnculo"/>
-                <w:noProof/>
+                <w:rFonts w:ascii="Arial" w:hAnsi="Arial" w:cs="Arial"/>
+                <w:noProof/>
+                <w:sz w:val="24"/>
+                <w:szCs w:val="24"/>
               </w:rPr>
               <w:t>Repositorio DAW</w:t>
             </w:r>
             <w:r>
               <w:rPr>
-                <w:noProof/>
-                <w:webHidden/>
+                <w:rFonts w:ascii="Arial" w:hAnsi="Arial" w:cs="Arial"/>
+                <w:noProof/>
+                <w:webHidden/>
+                <w:sz w:val="24"/>
+                <w:szCs w:val="24"/>
               </w:rPr>
               <w:tab/>
             </w:r>
             <w:r>
               <w:rPr>
-                <w:noProof/>
-                <w:webHidden/>
+                <w:rFonts w:ascii="Arial" w:hAnsi="Arial" w:cs="Arial"/>
+                <w:noProof/>
+                <w:webHidden/>
+                <w:sz w:val="24"/>
+                <w:szCs w:val="24"/>
               </w:rPr>
               <w:fldChar w:fldCharType="begin"/>
             </w:r>
             <w:r>
               <w:rPr>
-                <w:noProof/>
-                <w:webHidden/>
-              </w:rPr>
-              <w:instrText xml:space="preserve"> PAGEREF _Toc12008313 \h </w:instrText>
-            </w:r>
-            <w:r>
-              <w:rPr>
-                <w:noProof/>
-                <w:webHidden/>
-              </w:rPr>
-            </w:r>
-            <w:r>
-              <w:rPr>
-                <w:noProof/>
-                <w:webHidden/>
+                <w:rFonts w:ascii="Arial" w:hAnsi="Arial" w:cs="Arial"/>
+                <w:noProof/>
+                <w:webHidden/>
+                <w:sz w:val="24"/>
+                <w:szCs w:val="24"/>
+              </w:rPr>
+              <w:instrText xml:space="preserve"> PAGEREF _Toc12053116 \h </w:instrText>
+            </w:r>
+            <w:r>
+              <w:rPr>
+                <w:rFonts w:ascii="Arial" w:hAnsi="Arial" w:cs="Arial"/>
+                <w:noProof/>
+                <w:webHidden/>
+                <w:sz w:val="24"/>
+                <w:szCs w:val="24"/>
+              </w:rPr>
+            </w:r>
+            <w:r>
+              <w:rPr>
+                <w:rFonts w:ascii="Arial" w:hAnsi="Arial" w:cs="Arial"/>
+                <w:noProof/>
+                <w:webHidden/>
+                <w:sz w:val="24"/>
+                <w:szCs w:val="24"/>
               </w:rPr>
               <w:fldChar w:fldCharType="separate"/>
             </w:r>
             <w:r>
               <w:rPr>
-                <w:noProof/>
-                <w:webHidden/>
-              </w:rPr>
-              <w:t>27</w:t>
-            </w:r>
-            <w:r>
-              <w:rPr>
-                <w:noProof/>
-                <w:webHidden/>
+                <w:rFonts w:ascii="Arial" w:hAnsi="Arial" w:cs="Arial"/>
+                <w:noProof/>
+                <w:webHidden/>
+                <w:sz w:val="24"/>
+                <w:szCs w:val="24"/>
+              </w:rPr>
+              <w:t>30</w:t>
+            </w:r>
+            <w:r>
+              <w:rPr>
+                <w:rFonts w:ascii="Arial" w:hAnsi="Arial" w:cs="Arial"/>
+                <w:noProof/>
+                <w:webHidden/>
+                <w:sz w:val="24"/>
+                <w:szCs w:val="24"/>
               </w:rPr>
               <w:fldChar w:fldCharType="end"/>
             </w:r>
@@ -2686,62 +3617,89 @@
               <w:tab w:val="right" w:leader="dot" w:pos="8544"/>
             </w:tabs>
             <w:rPr>
+              <w:rFonts w:ascii="Arial" w:hAnsi="Arial" w:cs="Arial"/>
               <w:noProof/>
+              <w:sz w:val="24"/>
+              <w:szCs w:val="24"/>
             </w:rPr>
           </w:pPr>
-          <w:hyperlink w:anchor="_Toc12008314" w:history="1">
+          <w:hyperlink w:anchor="_Toc12053117" w:history="1">
             <w:r>
               <w:rPr>
                 <w:rStyle w:val="Hipervnculo"/>
-                <w:noProof/>
+                <w:rFonts w:ascii="Arial" w:hAnsi="Arial" w:cs="Arial"/>
+                <w:noProof/>
+                <w:sz w:val="24"/>
+                <w:szCs w:val="24"/>
               </w:rPr>
               <w:t>ASPECTOS DE INNOVACIÓN</w:t>
             </w:r>
             <w:r>
               <w:rPr>
-                <w:noProof/>
-                <w:webHidden/>
+                <w:rFonts w:ascii="Arial" w:hAnsi="Arial" w:cs="Arial"/>
+                <w:noProof/>
+                <w:webHidden/>
+                <w:sz w:val="24"/>
+                <w:szCs w:val="24"/>
               </w:rPr>
               <w:tab/>
             </w:r>
             <w:r>
               <w:rPr>
-                <w:noProof/>
-                <w:webHidden/>
+                <w:rFonts w:ascii="Arial" w:hAnsi="Arial" w:cs="Arial"/>
+                <w:noProof/>
+                <w:webHidden/>
+                <w:sz w:val="24"/>
+                <w:szCs w:val="24"/>
               </w:rPr>
               <w:fldChar w:fldCharType="begin"/>
             </w:r>
             <w:r>
               <w:rPr>
-                <w:noProof/>
-                <w:webHidden/>
-              </w:rPr>
-              <w:instrText xml:space="preserve"> PAGEREF _Toc12008314 \h </w:instrText>
-            </w:r>
-            <w:r>
-              <w:rPr>
-                <w:noProof/>
-                <w:webHidden/>
-              </w:rPr>
-            </w:r>
-            <w:r>
-              <w:rPr>
-                <w:noProof/>
-                <w:webHidden/>
+                <w:rFonts w:ascii="Arial" w:hAnsi="Arial" w:cs="Arial"/>
+                <w:noProof/>
+                <w:webHidden/>
+                <w:sz w:val="24"/>
+                <w:szCs w:val="24"/>
+              </w:rPr>
+              <w:instrText xml:space="preserve"> PAGEREF _Toc12053117 \h </w:instrText>
+            </w:r>
+            <w:r>
+              <w:rPr>
+                <w:rFonts w:ascii="Arial" w:hAnsi="Arial" w:cs="Arial"/>
+                <w:noProof/>
+                <w:webHidden/>
+                <w:sz w:val="24"/>
+                <w:szCs w:val="24"/>
+              </w:rPr>
+            </w:r>
+            <w:r>
+              <w:rPr>
+                <w:rFonts w:ascii="Arial" w:hAnsi="Arial" w:cs="Arial"/>
+                <w:noProof/>
+                <w:webHidden/>
+                <w:sz w:val="24"/>
+                <w:szCs w:val="24"/>
               </w:rPr>
               <w:fldChar w:fldCharType="separate"/>
             </w:r>
             <w:r>
               <w:rPr>
-                <w:noProof/>
-                <w:webHidden/>
-              </w:rPr>
-              <w:t>30</w:t>
-            </w:r>
-            <w:r>
-              <w:rPr>
-                <w:noProof/>
-                <w:webHidden/>
+                <w:rFonts w:ascii="Arial" w:hAnsi="Arial" w:cs="Arial"/>
+                <w:noProof/>
+                <w:webHidden/>
+                <w:sz w:val="24"/>
+                <w:szCs w:val="24"/>
+              </w:rPr>
+              <w:t>34</w:t>
+            </w:r>
+            <w:r>
+              <w:rPr>
+                <w:rFonts w:ascii="Arial" w:hAnsi="Arial" w:cs="Arial"/>
+                <w:noProof/>
+                <w:webHidden/>
+                <w:sz w:val="24"/>
+                <w:szCs w:val="24"/>
               </w:rPr>
               <w:fldChar w:fldCharType="end"/>
             </w:r>
@@ -2754,62 +3712,89 @@
               <w:tab w:val="right" w:leader="dot" w:pos="8544"/>
             </w:tabs>
             <w:rPr>
+              <w:rFonts w:ascii="Arial" w:hAnsi="Arial" w:cs="Arial"/>
               <w:noProof/>
+              <w:sz w:val="24"/>
+              <w:szCs w:val="24"/>
             </w:rPr>
           </w:pPr>
-          <w:hyperlink w:anchor="_Toc12008315" w:history="1">
+          <w:hyperlink w:anchor="_Toc12053118" w:history="1">
             <w:r>
               <w:rPr>
                 <w:rStyle w:val="Hipervnculo"/>
-                <w:noProof/>
+                <w:rFonts w:ascii="Arial" w:hAnsi="Arial" w:cs="Arial"/>
+                <w:noProof/>
+                <w:sz w:val="24"/>
+                <w:szCs w:val="24"/>
               </w:rPr>
               <w:t>CONCLUSIONES GRUPALES</w:t>
             </w:r>
             <w:r>
               <w:rPr>
-                <w:noProof/>
-                <w:webHidden/>
+                <w:rFonts w:ascii="Arial" w:hAnsi="Arial" w:cs="Arial"/>
+                <w:noProof/>
+                <w:webHidden/>
+                <w:sz w:val="24"/>
+                <w:szCs w:val="24"/>
               </w:rPr>
               <w:tab/>
             </w:r>
             <w:r>
               <w:rPr>
-                <w:noProof/>
-                <w:webHidden/>
+                <w:rFonts w:ascii="Arial" w:hAnsi="Arial" w:cs="Arial"/>
+                <w:noProof/>
+                <w:webHidden/>
+                <w:sz w:val="24"/>
+                <w:szCs w:val="24"/>
               </w:rPr>
               <w:fldChar w:fldCharType="begin"/>
             </w:r>
             <w:r>
               <w:rPr>
-                <w:noProof/>
-                <w:webHidden/>
-              </w:rPr>
-              <w:instrText xml:space="preserve"> PAGEREF _Toc12008315 \h </w:instrText>
-            </w:r>
-            <w:r>
-              <w:rPr>
-                <w:noProof/>
-                <w:webHidden/>
-              </w:rPr>
-            </w:r>
-            <w:r>
-              <w:rPr>
-                <w:noProof/>
-                <w:webHidden/>
+                <w:rFonts w:ascii="Arial" w:hAnsi="Arial" w:cs="Arial"/>
+                <w:noProof/>
+                <w:webHidden/>
+                <w:sz w:val="24"/>
+                <w:szCs w:val="24"/>
+              </w:rPr>
+              <w:instrText xml:space="preserve"> PAGEREF _Toc12053118 \h </w:instrText>
+            </w:r>
+            <w:r>
+              <w:rPr>
+                <w:rFonts w:ascii="Arial" w:hAnsi="Arial" w:cs="Arial"/>
+                <w:noProof/>
+                <w:webHidden/>
+                <w:sz w:val="24"/>
+                <w:szCs w:val="24"/>
+              </w:rPr>
+            </w:r>
+            <w:r>
+              <w:rPr>
+                <w:rFonts w:ascii="Arial" w:hAnsi="Arial" w:cs="Arial"/>
+                <w:noProof/>
+                <w:webHidden/>
+                <w:sz w:val="24"/>
+                <w:szCs w:val="24"/>
               </w:rPr>
               <w:fldChar w:fldCharType="separate"/>
             </w:r>
             <w:r>
               <w:rPr>
-                <w:noProof/>
-                <w:webHidden/>
-              </w:rPr>
-              <w:t>32</w:t>
-            </w:r>
-            <w:r>
-              <w:rPr>
-                <w:noProof/>
-                <w:webHidden/>
+                <w:rFonts w:ascii="Arial" w:hAnsi="Arial" w:cs="Arial"/>
+                <w:noProof/>
+                <w:webHidden/>
+                <w:sz w:val="24"/>
+                <w:szCs w:val="24"/>
+              </w:rPr>
+              <w:t>36</w:t>
+            </w:r>
+            <w:r>
+              <w:rPr>
+                <w:rFonts w:ascii="Arial" w:hAnsi="Arial" w:cs="Arial"/>
+                <w:noProof/>
+                <w:webHidden/>
+                <w:sz w:val="24"/>
+                <w:szCs w:val="24"/>
               </w:rPr>
               <w:fldChar w:fldCharType="end"/>
             </w:r>
@@ -2822,62 +3807,89 @@
               <w:tab w:val="right" w:leader="dot" w:pos="8544"/>
             </w:tabs>
             <w:rPr>
+              <w:rFonts w:ascii="Arial" w:hAnsi="Arial" w:cs="Arial"/>
               <w:noProof/>
+              <w:sz w:val="24"/>
+              <w:szCs w:val="24"/>
             </w:rPr>
           </w:pPr>
-          <w:hyperlink w:anchor="_Toc12008316" w:history="1">
+          <w:hyperlink w:anchor="_Toc12053119" w:history="1">
             <w:r>
               <w:rPr>
                 <w:rStyle w:val="Hipervnculo"/>
-                <w:noProof/>
+                <w:rFonts w:ascii="Arial" w:hAnsi="Arial" w:cs="Arial"/>
+                <w:noProof/>
+                <w:sz w:val="24"/>
+                <w:szCs w:val="24"/>
               </w:rPr>
               <w:t>REFLEXIÓN</w:t>
             </w:r>
             <w:r>
               <w:rPr>
-                <w:noProof/>
-                <w:webHidden/>
+                <w:rFonts w:ascii="Arial" w:hAnsi="Arial" w:cs="Arial"/>
+                <w:noProof/>
+                <w:webHidden/>
+                <w:sz w:val="24"/>
+                <w:szCs w:val="24"/>
               </w:rPr>
               <w:tab/>
             </w:r>
             <w:r>
               <w:rPr>
-                <w:noProof/>
-                <w:webHidden/>
+                <w:rFonts w:ascii="Arial" w:hAnsi="Arial" w:cs="Arial"/>
+                <w:noProof/>
+                <w:webHidden/>
+                <w:sz w:val="24"/>
+                <w:szCs w:val="24"/>
               </w:rPr>
               <w:fldChar w:fldCharType="begin"/>
             </w:r>
             <w:r>
               <w:rPr>
-                <w:noProof/>
-                <w:webHidden/>
-              </w:rPr>
-              <w:instrText xml:space="preserve"> PAGEREF _Toc12008316 \h </w:instrText>
-            </w:r>
-            <w:r>
-              <w:rPr>
-                <w:noProof/>
-                <w:webHidden/>
-              </w:rPr>
-            </w:r>
-            <w:r>
-              <w:rPr>
-                <w:noProof/>
-                <w:webHidden/>
+                <w:rFonts w:ascii="Arial" w:hAnsi="Arial" w:cs="Arial"/>
+                <w:noProof/>
+                <w:webHidden/>
+                <w:sz w:val="24"/>
+                <w:szCs w:val="24"/>
+              </w:rPr>
+              <w:instrText xml:space="preserve"> PAGEREF _Toc12053119 \h </w:instrText>
+            </w:r>
+            <w:r>
+              <w:rPr>
+                <w:rFonts w:ascii="Arial" w:hAnsi="Arial" w:cs="Arial"/>
+                <w:noProof/>
+                <w:webHidden/>
+                <w:sz w:val="24"/>
+                <w:szCs w:val="24"/>
+              </w:rPr>
+            </w:r>
+            <w:r>
+              <w:rPr>
+                <w:rFonts w:ascii="Arial" w:hAnsi="Arial" w:cs="Arial"/>
+                <w:noProof/>
+                <w:webHidden/>
+                <w:sz w:val="24"/>
+                <w:szCs w:val="24"/>
               </w:rPr>
               <w:fldChar w:fldCharType="separate"/>
             </w:r>
             <w:r>
               <w:rPr>
-                <w:noProof/>
-                <w:webHidden/>
-              </w:rPr>
-              <w:t>34</w:t>
-            </w:r>
-            <w:r>
-              <w:rPr>
-                <w:noProof/>
-                <w:webHidden/>
+                <w:rFonts w:ascii="Arial" w:hAnsi="Arial" w:cs="Arial"/>
+                <w:noProof/>
+                <w:webHidden/>
+                <w:sz w:val="24"/>
+                <w:szCs w:val="24"/>
+              </w:rPr>
+              <w:t>38</w:t>
+            </w:r>
+            <w:r>
+              <w:rPr>
+                <w:rFonts w:ascii="Arial" w:hAnsi="Arial" w:cs="Arial"/>
+                <w:noProof/>
+                <w:webHidden/>
+                <w:sz w:val="24"/>
+                <w:szCs w:val="24"/>
               </w:rPr>
               <w:fldChar w:fldCharType="end"/>
             </w:r>
@@ -2890,62 +3902,89 @@
               <w:tab w:val="right" w:leader="dot" w:pos="8544"/>
             </w:tabs>
             <w:rPr>
+              <w:rFonts w:ascii="Arial" w:hAnsi="Arial" w:cs="Arial"/>
               <w:noProof/>
+              <w:sz w:val="24"/>
+              <w:szCs w:val="24"/>
             </w:rPr>
           </w:pPr>
-          <w:hyperlink w:anchor="_Toc12008317" w:history="1">
+          <w:hyperlink w:anchor="_Toc12053120" w:history="1">
             <w:r>
               <w:rPr>
                 <w:rStyle w:val="Hipervnculo"/>
-                <w:noProof/>
+                <w:rFonts w:ascii="Arial" w:hAnsi="Arial" w:cs="Arial"/>
+                <w:noProof/>
+                <w:sz w:val="24"/>
+                <w:szCs w:val="24"/>
               </w:rPr>
               <w:t>BIBLIOGRAFÍAS</w:t>
             </w:r>
             <w:r>
               <w:rPr>
-                <w:noProof/>
-                <w:webHidden/>
+                <w:rFonts w:ascii="Arial" w:hAnsi="Arial" w:cs="Arial"/>
+                <w:noProof/>
+                <w:webHidden/>
+                <w:sz w:val="24"/>
+                <w:szCs w:val="24"/>
               </w:rPr>
               <w:tab/>
             </w:r>
             <w:r>
               <w:rPr>
-                <w:noProof/>
-                <w:webHidden/>
+                <w:rFonts w:ascii="Arial" w:hAnsi="Arial" w:cs="Arial"/>
+                <w:noProof/>
+                <w:webHidden/>
+                <w:sz w:val="24"/>
+                <w:szCs w:val="24"/>
               </w:rPr>
               <w:fldChar w:fldCharType="begin"/>
             </w:r>
             <w:r>
               <w:rPr>
-                <w:noProof/>
-                <w:webHidden/>
-              </w:rPr>
-              <w:instrText xml:space="preserve"> PAGEREF _Toc12008317 \h </w:instrText>
-            </w:r>
-            <w:r>
-              <w:rPr>
-                <w:noProof/>
-                <w:webHidden/>
-              </w:rPr>
-            </w:r>
-            <w:r>
-              <w:rPr>
-                <w:noProof/>
-                <w:webHidden/>
+                <w:rFonts w:ascii="Arial" w:hAnsi="Arial" w:cs="Arial"/>
+                <w:noProof/>
+                <w:webHidden/>
+                <w:sz w:val="24"/>
+                <w:szCs w:val="24"/>
+              </w:rPr>
+              <w:instrText xml:space="preserve"> PAGEREF _Toc12053120 \h </w:instrText>
+            </w:r>
+            <w:r>
+              <w:rPr>
+                <w:rFonts w:ascii="Arial" w:hAnsi="Arial" w:cs="Arial"/>
+                <w:noProof/>
+                <w:webHidden/>
+                <w:sz w:val="24"/>
+                <w:szCs w:val="24"/>
+              </w:rPr>
+            </w:r>
+            <w:r>
+              <w:rPr>
+                <w:rFonts w:ascii="Arial" w:hAnsi="Arial" w:cs="Arial"/>
+                <w:noProof/>
+                <w:webHidden/>
+                <w:sz w:val="24"/>
+                <w:szCs w:val="24"/>
               </w:rPr>
               <w:fldChar w:fldCharType="separate"/>
             </w:r>
             <w:r>
               <w:rPr>
-                <w:noProof/>
-                <w:webHidden/>
-              </w:rPr>
-              <w:t>35</w:t>
-            </w:r>
-            <w:r>
-              <w:rPr>
-                <w:noProof/>
-                <w:webHidden/>
+                <w:rFonts w:ascii="Arial" w:hAnsi="Arial" w:cs="Arial"/>
+                <w:noProof/>
+                <w:webHidden/>
+                <w:sz w:val="24"/>
+                <w:szCs w:val="24"/>
+              </w:rPr>
+              <w:t>39</w:t>
+            </w:r>
+            <w:r>
+              <w:rPr>
+                <w:rFonts w:ascii="Arial" w:hAnsi="Arial" w:cs="Arial"/>
+                <w:noProof/>
+                <w:webHidden/>
+                <w:sz w:val="24"/>
+                <w:szCs w:val="24"/>
               </w:rPr>
               <w:fldChar w:fldCharType="end"/>
             </w:r>
@@ -2958,62 +3997,89 @@
               <w:tab w:val="right" w:leader="dot" w:pos="8544"/>
             </w:tabs>
             <w:rPr>
+              <w:rFonts w:ascii="Arial" w:hAnsi="Arial" w:cs="Arial"/>
               <w:noProof/>
+              <w:sz w:val="24"/>
+              <w:szCs w:val="24"/>
             </w:rPr>
           </w:pPr>
-          <w:hyperlink w:anchor="_Toc12008318" w:history="1">
+          <w:hyperlink w:anchor="_Toc12053121" w:history="1">
             <w:r>
               <w:rPr>
                 <w:rStyle w:val="Hipervnculo"/>
-                <w:noProof/>
+                <w:rFonts w:ascii="Arial" w:hAnsi="Arial" w:cs="Arial"/>
+                <w:noProof/>
+                <w:sz w:val="24"/>
+                <w:szCs w:val="24"/>
               </w:rPr>
               <w:t>DIAGRAMA DE ACTIVIDADES</w:t>
             </w:r>
             <w:r>
               <w:rPr>
-                <w:noProof/>
-                <w:webHidden/>
+                <w:rFonts w:ascii="Arial" w:hAnsi="Arial" w:cs="Arial"/>
+                <w:noProof/>
+                <w:webHidden/>
+                <w:sz w:val="24"/>
+                <w:szCs w:val="24"/>
               </w:rPr>
               <w:tab/>
             </w:r>
             <w:r>
               <w:rPr>
-                <w:noProof/>
-                <w:webHidden/>
+                <w:rFonts w:ascii="Arial" w:hAnsi="Arial" w:cs="Arial"/>
+                <w:noProof/>
+                <w:webHidden/>
+                <w:sz w:val="24"/>
+                <w:szCs w:val="24"/>
               </w:rPr>
               <w:fldChar w:fldCharType="begin"/>
             </w:r>
             <w:r>
               <w:rPr>
-                <w:noProof/>
-                <w:webHidden/>
-              </w:rPr>
-              <w:instrText xml:space="preserve"> PAGEREF _Toc12008318 \h </w:instrText>
-            </w:r>
-            <w:r>
-              <w:rPr>
-                <w:noProof/>
-                <w:webHidden/>
-              </w:rPr>
-            </w:r>
-            <w:r>
-              <w:rPr>
-                <w:noProof/>
-                <w:webHidden/>
+                <w:rFonts w:ascii="Arial" w:hAnsi="Arial" w:cs="Arial"/>
+                <w:noProof/>
+                <w:webHidden/>
+                <w:sz w:val="24"/>
+                <w:szCs w:val="24"/>
+              </w:rPr>
+              <w:instrText xml:space="preserve"> PAGEREF _Toc12053121 \h </w:instrText>
+            </w:r>
+            <w:r>
+              <w:rPr>
+                <w:rFonts w:ascii="Arial" w:hAnsi="Arial" w:cs="Arial"/>
+                <w:noProof/>
+                <w:webHidden/>
+                <w:sz w:val="24"/>
+                <w:szCs w:val="24"/>
+              </w:rPr>
+            </w:r>
+            <w:r>
+              <w:rPr>
+                <w:rFonts w:ascii="Arial" w:hAnsi="Arial" w:cs="Arial"/>
+                <w:noProof/>
+                <w:webHidden/>
+                <w:sz w:val="24"/>
+                <w:szCs w:val="24"/>
               </w:rPr>
               <w:fldChar w:fldCharType="separate"/>
             </w:r>
             <w:r>
               <w:rPr>
-                <w:noProof/>
-                <w:webHidden/>
-              </w:rPr>
-              <w:t>37</w:t>
-            </w:r>
-            <w:r>
-              <w:rPr>
-                <w:noProof/>
-                <w:webHidden/>
+                <w:rFonts w:ascii="Arial" w:hAnsi="Arial" w:cs="Arial"/>
+                <w:noProof/>
+                <w:webHidden/>
+                <w:sz w:val="24"/>
+                <w:szCs w:val="24"/>
+              </w:rPr>
+              <w:t>41</w:t>
+            </w:r>
+            <w:r>
+              <w:rPr>
+                <w:rFonts w:ascii="Arial" w:hAnsi="Arial" w:cs="Arial"/>
+                <w:noProof/>
+                <w:webHidden/>
+                <w:sz w:val="24"/>
+                <w:szCs w:val="24"/>
               </w:rPr>
               <w:fldChar w:fldCharType="end"/>
             </w:r>
@@ -3022,8 +4088,11 @@
         <w:p>
           <w:r>
             <w:rPr>
+              <w:rFonts w:ascii="Arial" w:hAnsi="Arial" w:cs="Arial"/>
               <w:b/>
               <w:bCs/>
+              <w:sz w:val="24"/>
+              <w:szCs w:val="24"/>
               <w:lang w:val="es-ES"/>
             </w:rPr>
             <w:fldChar w:fldCharType="end"/>
@@ -3050,12 +4119,12 @@
       <w:pPr>
         <w:pStyle w:val="Ttulo1"/>
       </w:pPr>
-      <w:bookmarkStart w:id="0" w:name="_Toc12008288"/>
+      <w:bookmarkStart w:id="1" w:name="_Toc12053089"/>
       <w:r>
         <w:lastRenderedPageBreak/>
         <w:t>INTRODUCCIÓN</w:t>
       </w:r>
-      <w:bookmarkEnd w:id="0"/>
+      <w:bookmarkEnd w:id="1"/>
     </w:p>
     <w:p/>
     <w:p>
@@ -3226,109 +4295,103 @@
       <w:pPr>
         <w:pStyle w:val="Ttulo1"/>
       </w:pPr>
-      <w:bookmarkStart w:id="1" w:name="_Toc12008289"/>
+      <w:bookmarkStart w:id="2" w:name="_Toc12053090"/>
       <w:r>
         <w:lastRenderedPageBreak/>
         <w:t>OBJETIVO DE LA ACTIVIDAD</w:t>
-      </w:r>
-      <w:bookmarkEnd w:id="1"/>
-    </w:p>
-    <w:p/>
-    <w:p>
-      <w:pPr>
-        <w:spacing w:line="360" w:lineRule="auto"/>
-        <w:ind w:firstLine="709"/>
-        <w:jc w:val="both"/>
-        <w:rPr>
-          <w:rFonts w:ascii="Arial" w:hAnsi="Arial" w:cs="Arial"/>
-          <w:bCs/>
-          <w:sz w:val="24"/>
-        </w:rPr>
-      </w:pPr>
-      <w:r>
-        <w:rPr>
-          <w:rFonts w:ascii="Arial" w:hAnsi="Arial" w:cs="Arial"/>
-          <w:sz w:val="24"/>
-        </w:rPr>
-        <w:t xml:space="preserve">El alumno de las materias de Optativa II e Integradora I durante las unidades II y de las materias de   Desarrollo de Aplicaciones Web y Administración de Proyectos II durante la unidad III,  será competente para implementar un proyecto de aplicación web, </w:t>
-      </w:r>
-      <w:r>
-        <w:rPr>
-          <w:rFonts w:ascii="Arial" w:hAnsi="Arial" w:cs="Arial"/>
-          <w:bCs/>
-          <w:sz w:val="24"/>
-        </w:rPr>
-        <w:t xml:space="preserve">de tal forma que en la elaboración de una evaluación de procesos de solución de problemas compuesta por los parámetros de instalación de la aplicación web y su correspondiente programación, conformada por al menos un módulo por alumno, obtenga como </w:t>
-      </w:r>
-      <w:r>
-        <w:rPr>
-          <w:rFonts w:ascii="Arial" w:hAnsi="Arial" w:cs="Arial"/>
-          <w:sz w:val="24"/>
-        </w:rPr>
-        <w:t xml:space="preserve">mínimo un </w:t>
-      </w:r>
-      <w:r>
-        <w:rPr>
-          <w:rFonts w:ascii="Arial" w:hAnsi="Arial" w:cs="Arial"/>
-          <w:bCs/>
-          <w:sz w:val="24"/>
-        </w:rPr>
-        <w:t xml:space="preserve">80% </w:t>
-      </w:r>
-      <w:r>
-        <w:rPr>
-          <w:rFonts w:ascii="Arial" w:hAnsi="Arial" w:cs="Arial"/>
-          <w:sz w:val="24"/>
-        </w:rPr>
-        <w:t>de desempeño</w:t>
-      </w:r>
-      <w:r>
-        <w:rPr>
-          <w:rFonts w:ascii="Arial" w:hAnsi="Arial" w:cs="Arial"/>
-          <w:bCs/>
-          <w:sz w:val="24"/>
-        </w:rPr>
-        <w:t>, de acuerdo a los criterios de la rúbrica de evaluación 5.</w:t>
-      </w:r>
-    </w:p>
-    <w:p/>
-    <w:p>
-      <w:r>
-        <w:br w:type="page"/>
-      </w:r>
-    </w:p>
-    <w:p>
-      <w:pPr>
-        <w:pStyle w:val="Ttulo1"/>
-      </w:pPr>
-      <w:bookmarkStart w:id="2" w:name="_Toc12008290"/>
-      <w:r>
-        <w:lastRenderedPageBreak/>
-        <w:t>SERVIDORES GRATUITOS DE INTERNET</w:t>
       </w:r>
       <w:bookmarkEnd w:id="2"/>
     </w:p>
     <w:p/>
     <w:p>
       <w:pPr>
-        <w:pStyle w:val="Ttulo2"/>
-      </w:pPr>
-      <w:bookmarkStart w:id="3" w:name="_Toc12008291"/>
-      <w:r>
-        <w:t>Byet Host.</w:t>
-      </w:r>
-      <w:bookmarkEnd w:id="3"/>
-    </w:p>
-    <w:p>
-      <w:pPr>
         <w:spacing w:line="360" w:lineRule="auto"/>
         <w:ind w:firstLine="709"/>
         <w:jc w:val="both"/>
         <w:rPr>
           <w:rFonts w:ascii="Arial" w:hAnsi="Arial" w:cs="Arial"/>
-          <w:sz w:val="24"/>
-        </w:rPr>
-      </w:pPr>
+          <w:bCs/>
+          <w:sz w:val="24"/>
+        </w:rPr>
+      </w:pPr>
+      <w:r>
+        <w:rPr>
+          <w:rFonts w:ascii="Arial" w:hAnsi="Arial" w:cs="Arial"/>
+          <w:sz w:val="24"/>
+        </w:rPr>
+        <w:t xml:space="preserve">El alumno de las materias de Optativa II e Integradora I durante las unidades II y de las materias de   Desarrollo de Aplicaciones Web y Administración de Proyectos II durante la unidad III,  será competente para implementar un proyecto de aplicación web, </w:t>
+      </w:r>
+      <w:r>
+        <w:rPr>
+          <w:rFonts w:ascii="Arial" w:hAnsi="Arial" w:cs="Arial"/>
+          <w:bCs/>
+          <w:sz w:val="24"/>
+        </w:rPr>
+        <w:t xml:space="preserve">de tal forma que en la elaboración de una evaluación de procesos de solución de problemas compuesta por los parámetros de instalación de la aplicación web y su correspondiente programación, conformada por al menos un módulo por alumno, obtenga como </w:t>
+      </w:r>
+      <w:r>
+        <w:rPr>
+          <w:rFonts w:ascii="Arial" w:hAnsi="Arial" w:cs="Arial"/>
+          <w:sz w:val="24"/>
+        </w:rPr>
+        <w:t xml:space="preserve">mínimo un </w:t>
+      </w:r>
+      <w:r>
+        <w:rPr>
+          <w:rFonts w:ascii="Arial" w:hAnsi="Arial" w:cs="Arial"/>
+          <w:bCs/>
+          <w:sz w:val="24"/>
+        </w:rPr>
+        <w:t xml:space="preserve">80% </w:t>
+      </w:r>
+      <w:r>
+        <w:rPr>
+          <w:rFonts w:ascii="Arial" w:hAnsi="Arial" w:cs="Arial"/>
+          <w:sz w:val="24"/>
+        </w:rPr>
+        <w:t>de desempeño</w:t>
+      </w:r>
+      <w:r>
+        <w:rPr>
+          <w:rFonts w:ascii="Arial" w:hAnsi="Arial" w:cs="Arial"/>
+          <w:bCs/>
+          <w:sz w:val="24"/>
+        </w:rPr>
+        <w:t>, de acuerdo a los criterios de la rúbrica de evaluación 5.</w:t>
+      </w:r>
+    </w:p>
+    <w:p/>
+    <w:p>
+      <w:r>
+        <w:br w:type="page"/>
+      </w:r>
+    </w:p>
+    <w:p>
+      <w:pPr>
+        <w:pStyle w:val="Ttulo1"/>
+      </w:pPr>
+      <w:bookmarkStart w:id="3" w:name="_Toc12053091"/>
+      <w:r>
+        <w:lastRenderedPageBreak/>
+        <w:t>SERVIDORES GRATUITOS DE INTERNET</w:t>
+      </w:r>
+      <w:bookmarkEnd w:id="3"/>
+    </w:p>
+    <w:p/>
+    <w:p>
+      <w:pPr>
+        <w:pStyle w:val="Ttulo2"/>
+      </w:pPr>
+      <w:bookmarkStart w:id="4" w:name="_Toc12053092"/>
+      <w:proofErr w:type="spellStart"/>
+      <w:r>
+        <w:t>Byet</w:t>
+      </w:r>
+      <w:proofErr w:type="spellEnd"/>
+      <w:r>
+        <w:t xml:space="preserve"> Host.</w:t>
+      </w:r>
+      <w:bookmarkEnd w:id="4"/>
     </w:p>
     <w:p>
       <w:pPr>
@@ -3340,13 +4403,6 @@
           <w:sz w:val="24"/>
         </w:rPr>
       </w:pPr>
-      <w:r>
-        <w:rPr>
-          <w:rFonts w:ascii="Arial" w:hAnsi="Arial" w:cs="Arial"/>
-          <w:sz w:val="24"/>
-        </w:rPr>
-        <w:t xml:space="preserve">Byet Host es una de las propuestas más atractivas por lo que ofrece en su paquete de hosting gratuito. Este servicio web permite crear una cuenta gratuita en la que te ofrece compatibilidad con PHP desde su versión 5.2 hasta la versión 7.1 lo cual permite una inmensa cantidad de sitios web desarrollados en este lenguaje de programación, además de esto te permite conectar bases de datos relacionales que trabajen con el sistema gestor de bases de datos MySQL y para la administración de bases de datos te ofrece la herramienta phpMyAdmin. Este servicio también te oferta el servicio de cPanel para la administración de toda la aplicación web, todo esto en el paquete gratuito. </w:t>
-      </w:r>
     </w:p>
     <w:p>
       <w:pPr>
@@ -3358,6 +4414,49 @@
           <w:sz w:val="24"/>
         </w:rPr>
       </w:pPr>
+      <w:proofErr w:type="spellStart"/>
+      <w:r>
+        <w:rPr>
+          <w:rFonts w:ascii="Arial" w:hAnsi="Arial" w:cs="Arial"/>
+          <w:sz w:val="24"/>
+        </w:rPr>
+        <w:t>Byet</w:t>
+      </w:r>
+      <w:proofErr w:type="spellEnd"/>
+      <w:r>
+        <w:rPr>
+          <w:rFonts w:ascii="Arial" w:hAnsi="Arial" w:cs="Arial"/>
+          <w:sz w:val="24"/>
+        </w:rPr>
+        <w:t xml:space="preserve"> Host es una de las propuestas más atractivas por lo que ofrece en su paquete de hosting gratuito. Este servicio web permite crear una cuenta gratuita en la que te ofrece compatibilidad con PHP desde su versión 5.2 hasta la versión 7.1 lo cual permite una inmensa cantidad de sitios web desarrollados en este lenguaje de programación, además de esto te permite conectar bases de datos relacionales que trabajen con el sistema gestor de bases de datos MySQL y para la administración de bases de datos te ofrece la herramienta </w:t>
+      </w:r>
+      <w:proofErr w:type="spellStart"/>
+      <w:r>
+        <w:rPr>
+          <w:rFonts w:ascii="Arial" w:hAnsi="Arial" w:cs="Arial"/>
+          <w:sz w:val="24"/>
+        </w:rPr>
+        <w:t>phpMyAdmin</w:t>
+      </w:r>
+      <w:proofErr w:type="spellEnd"/>
+      <w:r>
+        <w:rPr>
+          <w:rFonts w:ascii="Arial" w:hAnsi="Arial" w:cs="Arial"/>
+          <w:sz w:val="24"/>
+        </w:rPr>
+        <w:t xml:space="preserve">. Este servicio también te oferta el servicio de cPanel para la administración de toda la aplicación web, todo esto en el paquete gratuito. </w:t>
+      </w:r>
+    </w:p>
+    <w:p>
+      <w:pPr>
+        <w:spacing w:line="360" w:lineRule="auto"/>
+        <w:ind w:firstLine="709"/>
+        <w:jc w:val="both"/>
+        <w:rPr>
+          <w:rFonts w:ascii="Arial" w:hAnsi="Arial" w:cs="Arial"/>
+          <w:sz w:val="24"/>
+        </w:rPr>
+      </w:pPr>
       <w:r>
         <w:rPr>
           <w:rFonts w:ascii="Arial" w:hAnsi="Arial" w:cs="Arial"/>
@@ -3371,7 +4470,22 @@
           <w:sz w:val="24"/>
         </w:rPr>
         <w:tab/>
-        <w:t xml:space="preserve">SuperMicro, etc. </w:t>
+      </w:r>
+      <w:proofErr w:type="spellStart"/>
+      <w:r>
+        <w:rPr>
+          <w:rFonts w:ascii="Arial" w:hAnsi="Arial" w:cs="Arial"/>
+          <w:sz w:val="24"/>
+        </w:rPr>
+        <w:t>SuperMicro</w:t>
+      </w:r>
+      <w:proofErr w:type="spellEnd"/>
+      <w:r>
+        <w:rPr>
+          <w:rFonts w:ascii="Arial" w:hAnsi="Arial" w:cs="Arial"/>
+          <w:sz w:val="24"/>
+        </w:rPr>
+        <w:t xml:space="preserve">, etc. </w:t>
       </w:r>
       <w:sdt>
         <w:sdtPr>
@@ -3382,7 +4496,6 @@
           <w:id w:val="859551929"/>
           <w:citation/>
         </w:sdtPr>
-        <w:sdtEndPr/>
         <w:sdtContent>
           <w:r>
             <w:rPr>
@@ -3438,11 +4551,11 @@
       <w:pPr>
         <w:pStyle w:val="Ttulo2"/>
       </w:pPr>
-      <w:bookmarkStart w:id="4" w:name="_Toc12008292"/>
+      <w:bookmarkStart w:id="5" w:name="_Toc12053093"/>
       <w:r>
         <w:t>000webHost</w:t>
       </w:r>
-      <w:bookmarkEnd w:id="4"/>
+      <w:bookmarkEnd w:id="5"/>
     </w:p>
     <w:p>
       <w:pPr>
@@ -3470,7 +4583,23 @@
           <w:rFonts w:ascii="Arial" w:hAnsi="Arial" w:cs="Arial"/>
           <w:sz w:val="24"/>
         </w:rPr>
-        <w:t xml:space="preserve">Uno de los servicios de hosting más utilizados y conocidos sin duda alguna es 000webHost, ya que siempre se ha presentado como una solución de hosting gratuito que la mayoría de las personas que quieren iniciar con una aplicación web. Este servicio es la versión gratuita de una de las empresas más importantes a nivel mundial de servicio de almacenamiento en la nube, Hostinger. </w:t>
+        <w:t xml:space="preserve">Uno de los servicios de hosting más utilizados y conocidos sin duda alguna es 000webHost, ya que siempre se ha presentado como una solución de hosting gratuito que la mayoría de las personas que quieren iniciar con una aplicación web. Este servicio es la versión gratuita de una de las empresas más importantes a nivel mundial de servicio de almacenamiento en la nube, </w:t>
+      </w:r>
+      <w:proofErr w:type="spellStart"/>
+      <w:r>
+        <w:rPr>
+          <w:rFonts w:ascii="Arial" w:hAnsi="Arial" w:cs="Arial"/>
+          <w:sz w:val="24"/>
+        </w:rPr>
+        <w:t>Hostinger</w:t>
+      </w:r>
+      <w:proofErr w:type="spellEnd"/>
+      <w:r>
+        <w:rPr>
+          <w:rFonts w:ascii="Arial" w:hAnsi="Arial" w:cs="Arial"/>
+          <w:sz w:val="24"/>
+        </w:rPr>
+        <w:t xml:space="preserve">. </w:t>
       </w:r>
     </w:p>
     <w:p>
@@ -3489,7 +4618,39 @@
           <w:sz w:val="24"/>
         </w:rPr>
         <w:lastRenderedPageBreak/>
-        <w:t>Al ser de la familia Hostinger cabe destacar que es uno de los servicios gratuitos más estables en el mercado, además de que ahora ya no muestra publicidad a los sitios que tiene alojados en sus servidores. Actualmente este servicio te oferta un servicio con el lenguaje de programación PHP desde su versión 5.2 hasta su versión 7.1, además del sistema gestor de bases de datos MySQL. Si bien suena como una de las opciones más rentables para subir tu aplicación web, este servicio no utiliza cPanel (aunque se oferta en el paquete gratuito) como administrador de archivos en tu aplicación web, sino que utiliza una herramienta desarrollada por la misma empresa en la que solo se te muestra la carpeta public_html para que subas tus archivos.</w:t>
+        <w:t xml:space="preserve">Al ser de la familia </w:t>
+      </w:r>
+      <w:proofErr w:type="spellStart"/>
+      <w:r>
+        <w:rPr>
+          <w:rFonts w:ascii="Arial" w:hAnsi="Arial" w:cs="Arial"/>
+          <w:sz w:val="24"/>
+        </w:rPr>
+        <w:t>Hostinger</w:t>
+      </w:r>
+      <w:proofErr w:type="spellEnd"/>
+      <w:r>
+        <w:rPr>
+          <w:rFonts w:ascii="Arial" w:hAnsi="Arial" w:cs="Arial"/>
+          <w:sz w:val="24"/>
+        </w:rPr>
+        <w:t xml:space="preserve"> cabe destacar que es uno de los servicios gratuitos más estables en el mercado, además de que ahora ya no muestra publicidad a los sitios que tiene alojados en sus servidores. Actualmente este servicio te oferta un servicio con el lenguaje de programación PHP desde su versión 5.2 hasta su versión 7.1, además del sistema gestor de bases de datos MySQL. Si bien suena como una de las opciones más rentables para subir tu aplicación web, este servicio no utiliza cPanel (aunque se oferta en el paquete gratuito) como administrador de archivos en tu aplicación web, sino que utiliza una herramienta desarrollada por la misma empresa en la que solo se te muestra la carpeta </w:t>
+      </w:r>
+      <w:proofErr w:type="spellStart"/>
+      <w:r>
+        <w:rPr>
+          <w:rFonts w:ascii="Arial" w:hAnsi="Arial" w:cs="Arial"/>
+          <w:sz w:val="24"/>
+        </w:rPr>
+        <w:t>public_html</w:t>
+      </w:r>
+      <w:proofErr w:type="spellEnd"/>
+      <w:r>
+        <w:rPr>
+          <w:rFonts w:ascii="Arial" w:hAnsi="Arial" w:cs="Arial"/>
+          <w:sz w:val="24"/>
+        </w:rPr>
+        <w:t xml:space="preserve"> para que subas tus archivos.</w:t>
       </w:r>
     </w:p>
     <w:p>
@@ -3507,11 +4668,13 @@
       <w:pPr>
         <w:pStyle w:val="Ttulo2"/>
       </w:pPr>
-      <w:bookmarkStart w:id="5" w:name="_Toc12008293"/>
+      <w:bookmarkStart w:id="6" w:name="_Toc12053094"/>
+      <w:proofErr w:type="spellStart"/>
       <w:r>
         <w:t>FreeHosting</w:t>
       </w:r>
-      <w:bookmarkEnd w:id="5"/>
+      <w:bookmarkEnd w:id="6"/>
+      <w:proofErr w:type="spellEnd"/>
     </w:p>
     <w:p>
       <w:pPr>
@@ -3533,12 +4696,21 @@
           <w:sz w:val="24"/>
         </w:rPr>
       </w:pPr>
-      <w:r>
-        <w:rPr>
-          <w:rFonts w:ascii="Arial" w:hAnsi="Arial" w:cs="Arial"/>
-          <w:sz w:val="24"/>
-        </w:rPr>
-        <w:t xml:space="preserve">FreeHosting es uno de los servicios de hosting que son relativamente jóvenes, pues apenas cuentan con menos de diez años en el mercado y sus servidores se encuentran en Europa Central. </w:t>
+      <w:proofErr w:type="spellStart"/>
+      <w:r>
+        <w:rPr>
+          <w:rFonts w:ascii="Arial" w:hAnsi="Arial" w:cs="Arial"/>
+          <w:sz w:val="24"/>
+        </w:rPr>
+        <w:t>FreeHosting</w:t>
+      </w:r>
+      <w:proofErr w:type="spellEnd"/>
+      <w:r>
+        <w:rPr>
+          <w:rFonts w:ascii="Arial" w:hAnsi="Arial" w:cs="Arial"/>
+          <w:sz w:val="24"/>
+        </w:rPr>
+        <w:t xml:space="preserve"> es uno de los servicios de hosting que son relativamente jóvenes, pues apenas cuentan con menos de diez años en el mercado y sus servidores se encuentran en Europa Central. </w:t>
       </w:r>
       <w:sdt>
         <w:sdtPr>
@@ -3549,7 +4721,6 @@
           <w:id w:val="-2005655939"/>
           <w:citation/>
         </w:sdtPr>
-        <w:sdtEndPr/>
         <w:sdtContent>
           <w:r>
             <w:rPr>
@@ -3605,7 +4776,23 @@
           <w:rFonts w:ascii="Arial" w:hAnsi="Arial" w:cs="Arial"/>
           <w:sz w:val="24"/>
         </w:rPr>
-        <w:t xml:space="preserve">Actualmente, cuenta con servicios gratuitos y de pago; el servicio gratuito nos ofrece el alojamiento, una cuenta de correo electrónico, y permite trabajar con lenguajes de programación PHP y con el sistema gestor de bases de datos MySQL, además de que proporcionar cPanel como administrador de archivos en el servidor y un almacenamiento de 10GB. Uno de los atractivos de esta empresa en su paquete gratuito es el constructor de sitios web, algo semejante al servicio que oferta Wix. </w:t>
+        <w:t xml:space="preserve">Actualmente, cuenta con servicios gratuitos y de pago; el servicio gratuito nos ofrece el alojamiento, una cuenta de correo electrónico, y permite trabajar con lenguajes de programación PHP y con el sistema gestor de bases de datos MySQL, además de que proporcionar cPanel como administrador de archivos en el servidor y un almacenamiento de 10GB. Uno de los atractivos de esta empresa en su paquete gratuito es el constructor de sitios web, algo semejante al servicio que oferta </w:t>
+      </w:r>
+      <w:proofErr w:type="spellStart"/>
+      <w:r>
+        <w:rPr>
+          <w:rFonts w:ascii="Arial" w:hAnsi="Arial" w:cs="Arial"/>
+          <w:sz w:val="24"/>
+        </w:rPr>
+        <w:t>Wix</w:t>
+      </w:r>
+      <w:proofErr w:type="spellEnd"/>
+      <w:r>
+        <w:rPr>
+          <w:rFonts w:ascii="Arial" w:hAnsi="Arial" w:cs="Arial"/>
+          <w:sz w:val="24"/>
+        </w:rPr>
+        <w:t xml:space="preserve">. </w:t>
       </w:r>
       <w:sdt>
         <w:sdtPr>
@@ -3616,7 +4803,6 @@
           <w:id w:val="-1660381392"/>
           <w:citation/>
         </w:sdtPr>
-        <w:sdtEndPr/>
         <w:sdtContent>
           <w:r>
             <w:rPr>
@@ -3690,12 +4876,14 @@
       <w:pPr>
         <w:pStyle w:val="Ttulo2"/>
       </w:pPr>
-      <w:bookmarkStart w:id="6" w:name="_Toc12008294"/>
+      <w:bookmarkStart w:id="7" w:name="_Toc12053095"/>
+      <w:proofErr w:type="spellStart"/>
       <w:r>
         <w:lastRenderedPageBreak/>
         <w:t>AwardSpace</w:t>
       </w:r>
-      <w:bookmarkEnd w:id="6"/>
+      <w:bookmarkEnd w:id="7"/>
+      <w:proofErr w:type="spellEnd"/>
     </w:p>
     <w:p>
       <w:pPr>
@@ -3717,12 +4905,37 @@
           <w:sz w:val="24"/>
         </w:rPr>
       </w:pPr>
-      <w:r>
-        <w:rPr>
-          <w:rFonts w:ascii="Arial" w:hAnsi="Arial" w:cs="Arial"/>
-          <w:sz w:val="24"/>
-        </w:rPr>
-        <w:t>AwardSpace es un servicio de hosting relativamente más conocidos en los servicios gratuitos de alojamiento debido a todo lo que ofrece en su paquete gratuito, ya que oferta una banda ancha de 5GB de transferencia y uno de los atractivos es que te habilita el soporte las 24 horas del día con sus técnicos. Este servicio es uno de los mejores para ejecutar una aplicación desarrollada con WordPress o con cualquier manejador de contenido ya que no agrega publicidad a sus sitios web alojados.</w:t>
+      <w:proofErr w:type="spellStart"/>
+      <w:r>
+        <w:rPr>
+          <w:rFonts w:ascii="Arial" w:hAnsi="Arial" w:cs="Arial"/>
+          <w:sz w:val="24"/>
+        </w:rPr>
+        <w:t>AwardSpace</w:t>
+      </w:r>
+      <w:proofErr w:type="spellEnd"/>
+      <w:r>
+        <w:rPr>
+          <w:rFonts w:ascii="Arial" w:hAnsi="Arial" w:cs="Arial"/>
+          <w:sz w:val="24"/>
+        </w:rPr>
+        <w:t xml:space="preserve"> es un servicio de hosting relativamente más conocidos en los servicios gratuitos de alojamiento debido a todo lo que ofrece en su paquete gratuito, ya que oferta una banda ancha de 5GB de transferencia y uno de los atractivos es que te habilita el soporte las 24 horas del día con sus técnicos. Este servicio es uno de los mejores para ejecutar una aplicación desarrollada con </w:t>
+      </w:r>
+      <w:proofErr w:type="spellStart"/>
+      <w:r>
+        <w:rPr>
+          <w:rFonts w:ascii="Arial" w:hAnsi="Arial" w:cs="Arial"/>
+          <w:sz w:val="24"/>
+        </w:rPr>
+        <w:t>WordPress</w:t>
+      </w:r>
+      <w:proofErr w:type="spellEnd"/>
+      <w:r>
+        <w:rPr>
+          <w:rFonts w:ascii="Arial" w:hAnsi="Arial" w:cs="Arial"/>
+          <w:sz w:val="24"/>
+        </w:rPr>
+        <w:t xml:space="preserve"> o con cualquier manejador de contenido ya que no agrega publicidad a sus sitios web alojados.</w:t>
       </w:r>
     </w:p>
     <w:p>
@@ -3751,7 +4964,6 @@
           <w:id w:val="891534812"/>
           <w:citation/>
         </w:sdtPr>
-        <w:sdtEndPr/>
         <w:sdtContent>
           <w:r>
             <w:rPr>
@@ -3806,11 +5018,13 @@
       <w:pPr>
         <w:pStyle w:val="Ttulo2"/>
       </w:pPr>
-      <w:bookmarkStart w:id="7" w:name="_Toc12008295"/>
+      <w:bookmarkStart w:id="8" w:name="_Toc12053096"/>
+      <w:proofErr w:type="spellStart"/>
       <w:r>
         <w:t>InfraNetworking</w:t>
       </w:r>
-      <w:bookmarkEnd w:id="7"/>
+      <w:bookmarkEnd w:id="8"/>
+      <w:proofErr w:type="spellEnd"/>
     </w:p>
     <w:p>
       <w:pPr>
@@ -3867,7 +5081,6 @@
           <w:id w:val="822242435"/>
           <w:citation/>
         </w:sdtPr>
-        <w:sdtEndPr/>
         <w:sdtContent>
           <w:r>
             <w:rPr>
@@ -3974,7 +5187,23 @@
           <w:rFonts w:ascii="Arial" w:hAnsi="Arial" w:cs="Arial"/>
           <w:sz w:val="24"/>
         </w:rPr>
-        <w:t>Llegamos a la conclusión los miembros del equipo a que se utilizará el servicio de almacenamiento en la nube Byet Host, principalmente por todas las características que ofrece en su paquete gratuito, además de que es uno de los servidores más estables de los que se presentaron hace un momento. Este servicio de hosting gratuito se adecua a las características del proyecto que se desarrollará, pues el paquete gratuito nos ofrece utilizar un servidor apache que funciona perfectamente con la mayoría de las versiones de PHP, por lo que no tendremos problemas al implementar CodeIgniter. Además de esto consideramos que es importante que el sitio no cuente con publicidad que otros hostings agregan a su página, considerando esto y agregando que nos habilita la función de utilizar cPanel como administrador de archivos, esto hace más fácil la experiencia de usuario. Importante mencionar que podemos utilizar una cuenta FTP con el hosting ahorrándonos tiempo.</w:t>
+        <w:t xml:space="preserve">Llegamos a la conclusión los miembros del equipo a que se utilizará el servicio de almacenamiento en la nube </w:t>
+      </w:r>
+      <w:proofErr w:type="spellStart"/>
+      <w:r>
+        <w:rPr>
+          <w:rFonts w:ascii="Arial" w:hAnsi="Arial" w:cs="Arial"/>
+          <w:sz w:val="24"/>
+        </w:rPr>
+        <w:t>Byet</w:t>
+      </w:r>
+      <w:proofErr w:type="spellEnd"/>
+      <w:r>
+        <w:rPr>
+          <w:rFonts w:ascii="Arial" w:hAnsi="Arial" w:cs="Arial"/>
+          <w:sz w:val="24"/>
+        </w:rPr>
+        <w:t xml:space="preserve"> Host, principalmente por todas las características que ofrece en su paquete gratuito, además de que es uno de los servidores más estables de los que se presentaron hace un momento. Este servicio de hosting gratuito se adecua a las características del proyecto que se desarrollará, pues el paquete gratuito nos ofrece utilizar un servidor apache que funciona perfectamente con la mayoría de las versiones de PHP, por lo que no tendremos problemas al implementar CodeIgniter. Además de esto consideramos que es importante que el sitio no cuente con publicidad que otros hostings agregan a su página, considerando esto y agregando que nos habilita la función de utilizar cPanel como administrador de archivos, esto hace más fácil la experiencia de usuario. Importante mencionar que podemos utilizar una cuenta FTP con el hosting ahorrándonos tiempo.</w:t>
       </w:r>
     </w:p>
     <w:p>
@@ -3986,12 +5215,238 @@
       <w:pPr>
         <w:pStyle w:val="Ttulo1"/>
       </w:pPr>
-      <w:bookmarkStart w:id="8" w:name="_Toc12008296"/>
+      <w:bookmarkStart w:id="9" w:name="_Toc12053097"/>
+      <w:r>
+        <w:lastRenderedPageBreak/>
+        <w:t>SERVIDOR WEB</w:t>
+      </w:r>
+      <w:bookmarkEnd w:id="9"/>
+    </w:p>
+    <w:p/>
+    <w:p>
+      <w:pPr>
+        <w:spacing w:line="360" w:lineRule="auto"/>
+        <w:jc w:val="both"/>
+        <w:rPr>
+          <w:rFonts w:ascii="Arial" w:hAnsi="Arial" w:cs="Arial"/>
+          <w:sz w:val="24"/>
+        </w:rPr>
+      </w:pPr>
+      <w:r>
+        <w:rPr>
+          <w:rFonts w:ascii="Arial" w:hAnsi="Arial" w:cs="Arial"/>
+          <w:sz w:val="24"/>
+        </w:rPr>
+        <w:t>El sitio web de la empresa Agrotracsem se implementó de manera correcta y sin errores de navegación.</w:t>
+      </w:r>
+    </w:p>
+    <w:p/>
+    <w:p>
+      <w:r>
+        <w:rPr>
+          <w:noProof/>
+        </w:rPr>
+        <w:drawing>
+          <wp:inline distT="0" distB="0" distL="0" distR="0" wp14:anchorId="41F772B6" wp14:editId="2934F27B">
+            <wp:extent cx="5431790" cy="2922905"/>
+            <wp:effectExtent l="0" t="0" r="0" b="0"/>
+            <wp:docPr id="17" name="Imagen 17"/>
+            <wp:cNvGraphicFramePr>
+              <a:graphicFrameLocks xmlns:a="http://schemas.openxmlformats.org/drawingml/2006/main" noChangeAspect="1"/>
+            </wp:cNvGraphicFramePr>
+            <a:graphic xmlns:a="http://schemas.openxmlformats.org/drawingml/2006/main">
+              <a:graphicData uri="http://schemas.openxmlformats.org/drawingml/2006/picture">
+                <pic:pic xmlns:pic="http://schemas.openxmlformats.org/drawingml/2006/picture">
+                  <pic:nvPicPr>
+                    <pic:cNvPr id="1" name=""/>
+                    <pic:cNvPicPr/>
+                  </pic:nvPicPr>
+                  <pic:blipFill>
+                    <a:blip r:embed="rId10"/>
+                    <a:stretch>
+                      <a:fillRect/>
+                    </a:stretch>
+                  </pic:blipFill>
+                  <pic:spPr>
+                    <a:xfrm>
+                      <a:off x="0" y="0"/>
+                      <a:ext cx="5431790" cy="2922905"/>
+                    </a:xfrm>
+                    <a:prstGeom prst="rect">
+                      <a:avLst/>
+                    </a:prstGeom>
+                  </pic:spPr>
+                </pic:pic>
+              </a:graphicData>
+            </a:graphic>
+          </wp:inline>
+        </w:drawing>
+      </w:r>
+    </w:p>
+    <w:p/>
+    <w:p>
+      <w:r>
+        <w:rPr>
+          <w:noProof/>
+        </w:rPr>
+        <w:drawing>
+          <wp:inline distT="0" distB="0" distL="0" distR="0" wp14:anchorId="04FDD5BB" wp14:editId="2BB675DD">
+            <wp:extent cx="5431790" cy="2926715"/>
+            <wp:effectExtent l="0" t="0" r="0" b="6985"/>
+            <wp:docPr id="18" name="Imagen 18"/>
+            <wp:cNvGraphicFramePr>
+              <a:graphicFrameLocks xmlns:a="http://schemas.openxmlformats.org/drawingml/2006/main" noChangeAspect="1"/>
+            </wp:cNvGraphicFramePr>
+            <a:graphic xmlns:a="http://schemas.openxmlformats.org/drawingml/2006/main">
+              <a:graphicData uri="http://schemas.openxmlformats.org/drawingml/2006/picture">
+                <pic:pic xmlns:pic="http://schemas.openxmlformats.org/drawingml/2006/picture">
+                  <pic:nvPicPr>
+                    <pic:cNvPr id="1" name=""/>
+                    <pic:cNvPicPr/>
+                  </pic:nvPicPr>
+                  <pic:blipFill>
+                    <a:blip r:embed="rId11"/>
+                    <a:stretch>
+                      <a:fillRect/>
+                    </a:stretch>
+                  </pic:blipFill>
+                  <pic:spPr>
+                    <a:xfrm>
+                      <a:off x="0" y="0"/>
+                      <a:ext cx="5431790" cy="2926715"/>
+                    </a:xfrm>
+                    <a:prstGeom prst="rect">
+                      <a:avLst/>
+                    </a:prstGeom>
+                  </pic:spPr>
+                </pic:pic>
+              </a:graphicData>
+            </a:graphic>
+          </wp:inline>
+        </w:drawing>
+      </w:r>
+    </w:p>
+    <w:p>
+      <w:pPr>
+        <w:pStyle w:val="Ttulo1"/>
+      </w:pPr>
+      <w:bookmarkStart w:id="10" w:name="_Toc12053098"/>
+      <w:r>
+        <w:lastRenderedPageBreak/>
+        <w:t>DOMINIO WEB</w:t>
+      </w:r>
+      <w:bookmarkEnd w:id="10"/>
+    </w:p>
+    <w:p/>
+    <w:p>
+      <w:pPr>
+        <w:spacing w:line="360" w:lineRule="auto"/>
+        <w:jc w:val="both"/>
+        <w:rPr>
+          <w:rFonts w:ascii="Arial" w:hAnsi="Arial" w:cs="Arial"/>
+          <w:sz w:val="24"/>
+        </w:rPr>
+      </w:pPr>
+      <w:r>
+        <w:rPr>
+          <w:rFonts w:ascii="Arial" w:hAnsi="Arial" w:cs="Arial"/>
+          <w:sz w:val="24"/>
+        </w:rPr>
+        <w:t xml:space="preserve">Se puede consultar </w:t>
+      </w:r>
+      <w:r>
+        <w:rPr>
+          <w:rFonts w:ascii="Arial" w:hAnsi="Arial" w:cs="Arial"/>
+          <w:sz w:val="24"/>
+        </w:rPr>
+        <w:t xml:space="preserve">la aplicación web en el siguiente enlace </w:t>
+      </w:r>
+      <w:hyperlink r:id="rId12" w:history="1">
+        <w:r>
+          <w:rPr>
+            <w:rStyle w:val="Hipervnculo"/>
+            <w:rFonts w:ascii="Arial" w:hAnsi="Arial" w:cs="Arial"/>
+            <w:sz w:val="24"/>
+          </w:rPr>
+          <w:t>http://agrotracsem.byethost3.com/</w:t>
+        </w:r>
+      </w:hyperlink>
+      <w:r>
+        <w:rPr>
+          <w:rFonts w:ascii="Arial" w:hAnsi="Arial" w:cs="Arial"/>
+          <w:sz w:val="24"/>
+        </w:rPr>
+        <w:t xml:space="preserve"> </w:t>
+      </w:r>
+    </w:p>
+    <w:p>
+      <w:pPr>
+        <w:spacing w:line="360" w:lineRule="auto"/>
+        <w:jc w:val="both"/>
+        <w:rPr>
+          <w:rFonts w:ascii="Arial" w:hAnsi="Arial" w:cs="Arial"/>
+          <w:sz w:val="24"/>
+        </w:rPr>
+      </w:pPr>
+    </w:p>
+    <w:p>
+      <w:pPr>
+        <w:spacing w:line="360" w:lineRule="auto"/>
+        <w:jc w:val="both"/>
+        <w:rPr>
+          <w:rFonts w:ascii="Arial" w:hAnsi="Arial" w:cs="Arial"/>
+          <w:sz w:val="24"/>
+        </w:rPr>
+      </w:pPr>
+      <w:r>
+        <w:rPr>
+          <w:rFonts w:ascii="Arial" w:hAnsi="Arial" w:cs="Arial"/>
+          <w:sz w:val="24"/>
+        </w:rPr>
+        <w:t xml:space="preserve">El dominio web está basado en el nombre de la empresa, pero al ser un servidor gratuito aparece el nombre del servicio que se está utilizando; estuvimos investigando si el dominio </w:t>
+      </w:r>
+      <w:hyperlink r:id="rId13" w:history="1">
+        <w:r>
+          <w:rPr>
+            <w:rStyle w:val="Hipervnculo"/>
+            <w:rFonts w:ascii="Arial" w:hAnsi="Arial" w:cs="Arial"/>
+            <w:sz w:val="24"/>
+          </w:rPr>
+          <w:t>https://agrotracsem.com/</w:t>
+        </w:r>
+      </w:hyperlink>
+      <w:r>
+        <w:rPr>
+          <w:rFonts w:ascii="Arial" w:hAnsi="Arial" w:cs="Arial"/>
+          <w:sz w:val="24"/>
+        </w:rPr>
+        <w:t xml:space="preserve"> estaba libre y encontramos que sí, lo cual lo hace perfecto si el dueño desea pagar un servicio de hosting ya que tendrá el dominio disponible para usarlo. </w:t>
+      </w:r>
+    </w:p>
+    <w:p/>
+    <w:p>
+      <w:pPr>
+        <w:rPr>
+          <w:rFonts w:ascii="Arial" w:eastAsiaTheme="majorEastAsia" w:hAnsi="Arial" w:cstheme="majorBidi"/>
+          <w:b/>
+          <w:sz w:val="28"/>
+          <w:szCs w:val="32"/>
+        </w:rPr>
+      </w:pPr>
+      <w:r>
+        <w:br w:type="page"/>
+      </w:r>
+    </w:p>
+    <w:p>
+      <w:pPr>
+        <w:pStyle w:val="Ttulo1"/>
+      </w:pPr>
+      <w:bookmarkStart w:id="11" w:name="_Toc12053099"/>
       <w:r>
         <w:lastRenderedPageBreak/>
         <w:t>PLATAFORMAS DE COMERCIO ELECTRÓNICO</w:t>
       </w:r>
-      <w:bookmarkEnd w:id="8"/>
+      <w:bookmarkEnd w:id="11"/>
       <w:r>
         <w:t xml:space="preserve"> </w:t>
       </w:r>
@@ -4002,11 +5457,13 @@
       <w:pPr>
         <w:pStyle w:val="Ttulo2"/>
       </w:pPr>
-      <w:bookmarkStart w:id="9" w:name="_Toc12008297"/>
+      <w:bookmarkStart w:id="12" w:name="_Toc12053100"/>
+      <w:proofErr w:type="spellStart"/>
       <w:r>
         <w:t>Shopify</w:t>
       </w:r>
-      <w:bookmarkEnd w:id="9"/>
+      <w:bookmarkEnd w:id="12"/>
+      <w:proofErr w:type="spellEnd"/>
       <w:r>
         <w:t xml:space="preserve"> </w:t>
       </w:r>
@@ -4030,12 +5487,21 @@
           <w:sz w:val="24"/>
         </w:rPr>
       </w:pPr>
-      <w:r>
-        <w:rPr>
-          <w:rFonts w:ascii="Arial" w:hAnsi="Arial" w:cs="Arial"/>
-          <w:sz w:val="24"/>
-        </w:rPr>
-        <w:t>Shopify es una empresa canadiense de comercio electrónico</w:t>
+      <w:proofErr w:type="spellStart"/>
+      <w:r>
+        <w:rPr>
+          <w:rFonts w:ascii="Arial" w:hAnsi="Arial" w:cs="Arial"/>
+          <w:sz w:val="24"/>
+        </w:rPr>
+        <w:t>Shopify</w:t>
+      </w:r>
+      <w:proofErr w:type="spellEnd"/>
+      <w:r>
+        <w:rPr>
+          <w:rFonts w:ascii="Arial" w:hAnsi="Arial" w:cs="Arial"/>
+          <w:sz w:val="24"/>
+        </w:rPr>
+        <w:t xml:space="preserve"> es una empresa canadiense de comercio electrónico</w:t>
       </w:r>
       <w:r>
         <w:rPr>
@@ -4067,7 +5533,6 @@
           <w:id w:val="-1524466621"/>
           <w:citation/>
         </w:sdtPr>
-        <w:sdtEndPr/>
         <w:sdtContent>
           <w:r>
             <w:rPr>
@@ -4121,11 +5586,13 @@
       <w:pPr>
         <w:pStyle w:val="Ttulo2"/>
       </w:pPr>
-      <w:bookmarkStart w:id="10" w:name="_Toc12008298"/>
+      <w:bookmarkStart w:id="13" w:name="_Toc12053101"/>
+      <w:proofErr w:type="spellStart"/>
       <w:r>
         <w:t>Wordpress</w:t>
       </w:r>
-      <w:bookmarkEnd w:id="10"/>
+      <w:bookmarkEnd w:id="13"/>
+      <w:proofErr w:type="spellEnd"/>
     </w:p>
     <w:p>
       <w:pPr>
@@ -4147,12 +5614,37 @@
           <w:sz w:val="24"/>
         </w:rPr>
       </w:pPr>
-      <w:r>
-        <w:rPr>
-          <w:rFonts w:ascii="Arial" w:hAnsi="Arial" w:cs="Arial"/>
-          <w:sz w:val="24"/>
-        </w:rPr>
-        <w:t>WordPress es un sistema de gestión de contenidos, (en inglés, Content Management System o CMS) enfocado a la creación de cualquier tipo de página web.</w:t>
+      <w:proofErr w:type="spellStart"/>
+      <w:r>
+        <w:rPr>
+          <w:rFonts w:ascii="Arial" w:hAnsi="Arial" w:cs="Arial"/>
+          <w:sz w:val="24"/>
+        </w:rPr>
+        <w:t>WordPress</w:t>
+      </w:r>
+      <w:proofErr w:type="spellEnd"/>
+      <w:r>
+        <w:rPr>
+          <w:rFonts w:ascii="Arial" w:hAnsi="Arial" w:cs="Arial"/>
+          <w:sz w:val="24"/>
+        </w:rPr>
+        <w:t xml:space="preserve"> es un sistema de gestión de contenidos, (en inglés, Content Management </w:t>
+      </w:r>
+      <w:proofErr w:type="spellStart"/>
+      <w:r>
+        <w:rPr>
+          <w:rFonts w:ascii="Arial" w:hAnsi="Arial" w:cs="Arial"/>
+          <w:sz w:val="24"/>
+        </w:rPr>
+        <w:t>System</w:t>
+      </w:r>
+      <w:proofErr w:type="spellEnd"/>
+      <w:r>
+        <w:rPr>
+          <w:rFonts w:ascii="Arial" w:hAnsi="Arial" w:cs="Arial"/>
+          <w:sz w:val="24"/>
+        </w:rPr>
+        <w:t xml:space="preserve"> o CMS) enfocado a la creación de cualquier tipo de página web.</w:t>
       </w:r>
       <w:r>
         <w:rPr>
@@ -4198,7 +5690,55 @@
           <w:rFonts w:ascii="Arial" w:hAnsi="Arial" w:cs="Arial"/>
           <w:sz w:val="24"/>
         </w:rPr>
-        <w:t>e basa en la utilización del motor de bases de datos MySQL sobre el servidor web Apache, este sistema de gestión de contenidos puede también instalarse en entornos que ejecuten PostgreSQL, MariaDB y Nginx.</w:t>
+        <w:t xml:space="preserve">e basa en la utilización del motor de bases de datos MySQL sobre el servidor web Apache, este sistema de gestión de contenidos puede también instalarse en entornos que ejecuten </w:t>
+      </w:r>
+      <w:proofErr w:type="spellStart"/>
+      <w:r>
+        <w:rPr>
+          <w:rFonts w:ascii="Arial" w:hAnsi="Arial" w:cs="Arial"/>
+          <w:sz w:val="24"/>
+        </w:rPr>
+        <w:t>PostgreSQL</w:t>
+      </w:r>
+      <w:proofErr w:type="spellEnd"/>
+      <w:r>
+        <w:rPr>
+          <w:rFonts w:ascii="Arial" w:hAnsi="Arial" w:cs="Arial"/>
+          <w:sz w:val="24"/>
+        </w:rPr>
+        <w:t xml:space="preserve">, </w:t>
+      </w:r>
+      <w:proofErr w:type="spellStart"/>
+      <w:r>
+        <w:rPr>
+          <w:rFonts w:ascii="Arial" w:hAnsi="Arial" w:cs="Arial"/>
+          <w:sz w:val="24"/>
+        </w:rPr>
+        <w:t>MariaDB</w:t>
+      </w:r>
+      <w:proofErr w:type="spellEnd"/>
+      <w:r>
+        <w:rPr>
+          <w:rFonts w:ascii="Arial" w:hAnsi="Arial" w:cs="Arial"/>
+          <w:sz w:val="24"/>
+        </w:rPr>
+        <w:t xml:space="preserve"> y </w:t>
+      </w:r>
+      <w:proofErr w:type="spellStart"/>
+      <w:r>
+        <w:rPr>
+          <w:rFonts w:ascii="Arial" w:hAnsi="Arial" w:cs="Arial"/>
+          <w:sz w:val="24"/>
+        </w:rPr>
+        <w:t>Nginx</w:t>
+      </w:r>
+      <w:proofErr w:type="spellEnd"/>
+      <w:r>
+        <w:rPr>
+          <w:rFonts w:ascii="Arial" w:hAnsi="Arial" w:cs="Arial"/>
+          <w:sz w:val="24"/>
+        </w:rPr>
+        <w:t>.</w:t>
       </w:r>
     </w:p>
     <w:p>
@@ -4219,7 +5759,6 @@
           <w:id w:val="1236589046"/>
           <w:citation/>
         </w:sdtPr>
-        <w:sdtEndPr/>
         <w:sdtContent>
           <w:r>
             <w:rPr>
@@ -4286,12 +5825,14 @@
       <w:pPr>
         <w:pStyle w:val="Ttulo2"/>
       </w:pPr>
-      <w:bookmarkStart w:id="11" w:name="_Toc12008299"/>
+      <w:bookmarkStart w:id="14" w:name="_Toc12053102"/>
+      <w:proofErr w:type="spellStart"/>
       <w:r>
         <w:lastRenderedPageBreak/>
         <w:t>PrestaShop</w:t>
       </w:r>
-      <w:bookmarkEnd w:id="11"/>
+      <w:bookmarkEnd w:id="14"/>
+      <w:proofErr w:type="spellEnd"/>
     </w:p>
     <w:p>
       <w:pPr>
@@ -4312,12 +5853,21 @@
           <w:sz w:val="24"/>
         </w:rPr>
       </w:pPr>
-      <w:r>
-        <w:rPr>
-          <w:rFonts w:ascii="Arial" w:hAnsi="Arial" w:cs="Arial"/>
-          <w:sz w:val="24"/>
-        </w:rPr>
-        <w:t xml:space="preserve">PrestaShop es un sistema gestor de contenidos (CMS) libre y de código abierto, orientado principalmente a la creación de tiendas en línea de comercio electrónico (de ahí </w:t>
+      <w:proofErr w:type="spellStart"/>
+      <w:r>
+        <w:rPr>
+          <w:rFonts w:ascii="Arial" w:hAnsi="Arial" w:cs="Arial"/>
+          <w:sz w:val="24"/>
+        </w:rPr>
+        <w:t>PrestaShop</w:t>
+      </w:r>
+      <w:proofErr w:type="spellEnd"/>
+      <w:r>
+        <w:rPr>
+          <w:rFonts w:ascii="Arial" w:hAnsi="Arial" w:cs="Arial"/>
+          <w:sz w:val="24"/>
+        </w:rPr>
+        <w:t xml:space="preserve"> es un sistema gestor de contenidos (CMS) libre y de código abierto, orientado principalmente a la creación de tiendas en línea de comercio electrónico (de ahí </w:t>
       </w:r>
       <w:r>
         <w:rPr>
@@ -4345,7 +5895,23 @@
           <w:rFonts w:ascii="Arial" w:hAnsi="Arial" w:cs="Arial"/>
           <w:sz w:val="24"/>
         </w:rPr>
-        <w:t>Está basado en PHP, MySQL y Smarty.</w:t>
+        <w:t xml:space="preserve">Está basado en PHP, MySQL y </w:t>
+      </w:r>
+      <w:proofErr w:type="spellStart"/>
+      <w:r>
+        <w:rPr>
+          <w:rFonts w:ascii="Arial" w:hAnsi="Arial" w:cs="Arial"/>
+          <w:sz w:val="24"/>
+        </w:rPr>
+        <w:t>Smarty</w:t>
+      </w:r>
+      <w:proofErr w:type="spellEnd"/>
+      <w:r>
+        <w:rPr>
+          <w:rFonts w:ascii="Arial" w:hAnsi="Arial" w:cs="Arial"/>
+          <w:sz w:val="24"/>
+        </w:rPr>
+        <w:t>.</w:t>
       </w:r>
       <w:r>
         <w:rPr>
@@ -4363,7 +5929,6 @@
           <w:id w:val="-1439836075"/>
           <w:citation/>
         </w:sdtPr>
-        <w:sdtEndPr/>
         <w:sdtContent>
           <w:r>
             <w:rPr>
@@ -4432,11 +5997,13 @@
       <w:pPr>
         <w:pStyle w:val="Ttulo2"/>
       </w:pPr>
-      <w:bookmarkStart w:id="12" w:name="_Toc12008300"/>
+      <w:bookmarkStart w:id="15" w:name="_Toc12053103"/>
+      <w:proofErr w:type="spellStart"/>
       <w:r>
         <w:t>Joomla</w:t>
       </w:r>
-      <w:bookmarkEnd w:id="12"/>
+      <w:bookmarkEnd w:id="15"/>
+      <w:proofErr w:type="spellEnd"/>
     </w:p>
     <w:p>
       <w:pPr>
@@ -4458,12 +6025,37 @@
           <w:sz w:val="24"/>
         </w:rPr>
       </w:pPr>
-      <w:r>
-        <w:rPr>
-          <w:rFonts w:ascii="Arial" w:hAnsi="Arial" w:cs="Arial"/>
-          <w:sz w:val="24"/>
-        </w:rPr>
-        <w:t>Joomla es un sistema de gestión de contenidos (o CMS, por las siglas en inglés, Content Management System) que permite desarrollar sitios web dinámicos e interactivos. Permite crear, modificar o eliminar contenido de un sitio web de manera sencilla a través de un "panel de administración". Es un software de código abierto, programado o desarrollado en PHP y liberado bajo Licencia pública general GNU.</w:t>
+      <w:proofErr w:type="spellStart"/>
+      <w:r>
+        <w:rPr>
+          <w:rFonts w:ascii="Arial" w:hAnsi="Arial" w:cs="Arial"/>
+          <w:sz w:val="24"/>
+        </w:rPr>
+        <w:t>Joomla</w:t>
+      </w:r>
+      <w:proofErr w:type="spellEnd"/>
+      <w:r>
+        <w:rPr>
+          <w:rFonts w:ascii="Arial" w:hAnsi="Arial" w:cs="Arial"/>
+          <w:sz w:val="24"/>
+        </w:rPr>
+        <w:t xml:space="preserve"> es un sistema de gestión de contenidos (o CMS, por las siglas en inglés, Content Management </w:t>
+      </w:r>
+      <w:proofErr w:type="spellStart"/>
+      <w:r>
+        <w:rPr>
+          <w:rFonts w:ascii="Arial" w:hAnsi="Arial" w:cs="Arial"/>
+          <w:sz w:val="24"/>
+        </w:rPr>
+        <w:t>System</w:t>
+      </w:r>
+      <w:proofErr w:type="spellEnd"/>
+      <w:r>
+        <w:rPr>
+          <w:rFonts w:ascii="Arial" w:hAnsi="Arial" w:cs="Arial"/>
+          <w:sz w:val="24"/>
+        </w:rPr>
+        <w:t>) que permite desarrollar sitios web dinámicos e interactivos. Permite crear, modificar o eliminar contenido de un sitio web de manera sencilla a través de un "panel de administración". Es un software de código abierto, programado o desarrollado en PHP y liberado bajo Licencia pública general GNU.</w:t>
       </w:r>
     </w:p>
     <w:p>
@@ -4481,7 +6073,23 @@
           <w:rFonts w:ascii="Arial" w:hAnsi="Arial" w:cs="Arial"/>
           <w:sz w:val="24"/>
         </w:rPr>
-        <w:t>Este administrador de contenidos puede utilizarse en una computadora personal local (localhost), en una intranet o a través de Internet, y requiere para su funcionamiento una base de datos creada con un gestor de bases de datos (MySQL es lo más habitual), así como de un servidor HTTP Apache.</w:t>
+        <w:t>Este administrador de contenidos puede utilizarse en una computadora personal local (</w:t>
+      </w:r>
+      <w:proofErr w:type="spellStart"/>
+      <w:r>
+        <w:rPr>
+          <w:rFonts w:ascii="Arial" w:hAnsi="Arial" w:cs="Arial"/>
+          <w:sz w:val="24"/>
+        </w:rPr>
+        <w:t>localhost</w:t>
+      </w:r>
+      <w:proofErr w:type="spellEnd"/>
+      <w:r>
+        <w:rPr>
+          <w:rFonts w:ascii="Arial" w:hAnsi="Arial" w:cs="Arial"/>
+          <w:sz w:val="24"/>
+        </w:rPr>
+        <w:t>), en una intranet o a través de Internet, y requiere para su funcionamiento una base de datos creada con un gestor de bases de datos (MySQL es lo más habitual), así como de un servidor HTTP Apache.</w:t>
       </w:r>
     </w:p>
     <w:p>
@@ -4502,7 +6110,6 @@
           <w:id w:val="-242883097"/>
           <w:citation/>
         </w:sdtPr>
-        <w:sdtEndPr/>
         <w:sdtContent>
           <w:r>
             <w:rPr>
@@ -4570,12 +6177,14 @@
       <w:pPr>
         <w:pStyle w:val="Ttulo2"/>
       </w:pPr>
-      <w:bookmarkStart w:id="13" w:name="_Toc12008301"/>
+      <w:bookmarkStart w:id="16" w:name="_Toc12053104"/>
+      <w:proofErr w:type="spellStart"/>
       <w:r>
         <w:lastRenderedPageBreak/>
         <w:t>Magento</w:t>
       </w:r>
-      <w:bookmarkEnd w:id="13"/>
+      <w:bookmarkEnd w:id="16"/>
+      <w:proofErr w:type="spellEnd"/>
     </w:p>
     <w:p>
       <w:pPr>
@@ -4597,12 +6206,21 @@
           <w:sz w:val="24"/>
         </w:rPr>
       </w:pPr>
-      <w:r>
-        <w:rPr>
-          <w:rFonts w:ascii="Arial" w:hAnsi="Arial" w:cs="Arial"/>
-          <w:sz w:val="24"/>
-        </w:rPr>
-        <w:t>Magento es una plataforma de código abierto para comercio electrónico escrita en PHP</w:t>
+      <w:proofErr w:type="spellStart"/>
+      <w:r>
+        <w:rPr>
+          <w:rFonts w:ascii="Arial" w:hAnsi="Arial" w:cs="Arial"/>
+          <w:sz w:val="24"/>
+        </w:rPr>
+        <w:t>Magento</w:t>
+      </w:r>
+      <w:proofErr w:type="spellEnd"/>
+      <w:r>
+        <w:rPr>
+          <w:rFonts w:ascii="Arial" w:hAnsi="Arial" w:cs="Arial"/>
+          <w:sz w:val="24"/>
+        </w:rPr>
+        <w:t xml:space="preserve"> es una plataforma de código abierto para comercio electrónico escrita en PHP</w:t>
       </w:r>
       <w:r>
         <w:rPr>
@@ -4611,19 +6229,60 @@
         </w:rPr>
         <w:t xml:space="preserve">. </w:t>
       </w:r>
-      <w:r>
-        <w:rPr>
-          <w:rFonts w:ascii="Arial" w:hAnsi="Arial" w:cs="Arial"/>
-          <w:sz w:val="24"/>
-        </w:rPr>
-        <w:t xml:space="preserve">Magento emplea el sistema de base de datos relacional MySQL/MariaDB, el lenguaje de programación PHP, </w:t>
-      </w:r>
-      <w:r>
-        <w:rPr>
-          <w:rFonts w:ascii="Arial" w:hAnsi="Arial" w:cs="Arial"/>
-          <w:sz w:val="24"/>
-        </w:rPr>
-        <w:t>y elementos de Zend Framework.</w:t>
+      <w:proofErr w:type="spellStart"/>
+      <w:r>
+        <w:rPr>
+          <w:rFonts w:ascii="Arial" w:hAnsi="Arial" w:cs="Arial"/>
+          <w:sz w:val="24"/>
+        </w:rPr>
+        <w:t>Magento</w:t>
+      </w:r>
+      <w:proofErr w:type="spellEnd"/>
+      <w:r>
+        <w:rPr>
+          <w:rFonts w:ascii="Arial" w:hAnsi="Arial" w:cs="Arial"/>
+          <w:sz w:val="24"/>
+        </w:rPr>
+        <w:t xml:space="preserve"> emplea el sistema de base de datos relacional MySQL/</w:t>
+      </w:r>
+      <w:proofErr w:type="spellStart"/>
+      <w:r>
+        <w:rPr>
+          <w:rFonts w:ascii="Arial" w:hAnsi="Arial" w:cs="Arial"/>
+          <w:sz w:val="24"/>
+        </w:rPr>
+        <w:t>MariaDB</w:t>
+      </w:r>
+      <w:proofErr w:type="spellEnd"/>
+      <w:r>
+        <w:rPr>
+          <w:rFonts w:ascii="Arial" w:hAnsi="Arial" w:cs="Arial"/>
+          <w:sz w:val="24"/>
+        </w:rPr>
+        <w:t xml:space="preserve">, el lenguaje de programación PHP, </w:t>
+      </w:r>
+      <w:r>
+        <w:rPr>
+          <w:rFonts w:ascii="Arial" w:hAnsi="Arial" w:cs="Arial"/>
+          <w:sz w:val="24"/>
+        </w:rPr>
+        <w:t xml:space="preserve">y elementos de </w:t>
+      </w:r>
+      <w:proofErr w:type="spellStart"/>
+      <w:r>
+        <w:rPr>
+          <w:rFonts w:ascii="Arial" w:hAnsi="Arial" w:cs="Arial"/>
+          <w:sz w:val="24"/>
+        </w:rPr>
+        <w:t>Zend</w:t>
+      </w:r>
+      <w:proofErr w:type="spellEnd"/>
+      <w:r>
+        <w:rPr>
+          <w:rFonts w:ascii="Arial" w:hAnsi="Arial" w:cs="Arial"/>
+          <w:sz w:val="24"/>
+        </w:rPr>
+        <w:t xml:space="preserve"> Framework.</w:t>
       </w:r>
       <w:r>
         <w:rPr>
@@ -4648,7 +6307,6 @@
           <w:id w:val="-1269074902"/>
           <w:citation/>
         </w:sdtPr>
-        <w:sdtEndPr/>
         <w:sdtContent>
           <w:r>
             <w:rPr>
@@ -4725,7 +6383,7 @@
           <w:sz w:val="24"/>
         </w:rPr>
         <w:sectPr>
-          <w:footerReference w:type="default" r:id="rId10"/>
+          <w:footerReference w:type="default" r:id="rId14"/>
           <w:pgSz w:w="12240" w:h="15840"/>
           <w:pgMar w:top="2268" w:right="1418" w:bottom="1418" w:left="2268" w:header="709" w:footer="709" w:gutter="0"/>
           <w:pgNumType w:start="1"/>
@@ -4880,6 +6538,7 @@
                 <w:sz w:val="24"/>
               </w:rPr>
             </w:pPr>
+            <w:proofErr w:type="spellStart"/>
             <w:r>
               <w:rPr>
                 <w:rFonts w:ascii="Arial" w:hAnsi="Arial" w:cs="Arial"/>
@@ -4888,6 +6547,7 @@
               </w:rPr>
               <w:t>Shopify</w:t>
             </w:r>
+            <w:proofErr w:type="spellEnd"/>
           </w:p>
         </w:tc>
         <w:tc>
@@ -5274,7 +6934,43 @@
                 <w:sz w:val="24"/>
                 <w:szCs w:val="24"/>
               </w:rPr>
-              <w:t>Necesita el uso del plugin shopify para poder comenzar a comercializar tus productos en la web, ya que este permite establecer un carrito de compras para un solo producto o para una colección completa, de una forma simple, sencilla y segura.</w:t>
+              <w:t xml:space="preserve">Necesita el uso del </w:t>
+            </w:r>
+            <w:proofErr w:type="spellStart"/>
+            <w:r>
+              <w:rPr>
+                <w:rFonts w:ascii="Arial" w:hAnsi="Arial" w:cs="Arial"/>
+                <w:sz w:val="24"/>
+                <w:szCs w:val="24"/>
+              </w:rPr>
+              <w:t>plugin</w:t>
+            </w:r>
+            <w:proofErr w:type="spellEnd"/>
+            <w:r>
+              <w:rPr>
+                <w:rFonts w:ascii="Arial" w:hAnsi="Arial" w:cs="Arial"/>
+                <w:sz w:val="24"/>
+                <w:szCs w:val="24"/>
+              </w:rPr>
+              <w:t xml:space="preserve"> </w:t>
+            </w:r>
+            <w:proofErr w:type="spellStart"/>
+            <w:r>
+              <w:rPr>
+                <w:rFonts w:ascii="Arial" w:hAnsi="Arial" w:cs="Arial"/>
+                <w:sz w:val="24"/>
+                <w:szCs w:val="24"/>
+              </w:rPr>
+              <w:t>shopify</w:t>
+            </w:r>
+            <w:proofErr w:type="spellEnd"/>
+            <w:r>
+              <w:rPr>
+                <w:rFonts w:ascii="Arial" w:hAnsi="Arial" w:cs="Arial"/>
+                <w:sz w:val="24"/>
+                <w:szCs w:val="24"/>
+              </w:rPr>
+              <w:t xml:space="preserve"> para poder comenzar a comercializar tus productos en la web, ya que este permite establecer un carrito de compras para un solo producto o para una colección completa, de una forma simple, sencilla y segura.</w:t>
             </w:r>
           </w:p>
         </w:tc>
@@ -5294,15 +6990,16 @@
                 <w:sz w:val="24"/>
               </w:rPr>
             </w:pPr>
+            <w:proofErr w:type="spellStart"/>
             <w:r>
               <w:rPr>
                 <w:rFonts w:ascii="Arial" w:hAnsi="Arial" w:cs="Arial"/>
                 <w:b/>
                 <w:sz w:val="24"/>
               </w:rPr>
-              <w:lastRenderedPageBreak/>
               <w:t>Wordpress</w:t>
             </w:r>
+            <w:proofErr w:type="spellEnd"/>
           </w:p>
         </w:tc>
         <w:tc>
@@ -5593,13 +7290,23 @@
                 <w:szCs w:val="24"/>
               </w:rPr>
             </w:pPr>
-            <w:r>
-              <w:rPr>
-                <w:rFonts w:ascii="Arial" w:hAnsi="Arial" w:cs="Arial"/>
-                <w:sz w:val="24"/>
-                <w:szCs w:val="24"/>
-              </w:rPr>
-              <w:t>Plugins inestables.</w:t>
+            <w:proofErr w:type="spellStart"/>
+            <w:r>
+              <w:rPr>
+                <w:rFonts w:ascii="Arial" w:hAnsi="Arial" w:cs="Arial"/>
+                <w:sz w:val="24"/>
+                <w:szCs w:val="24"/>
+              </w:rPr>
+              <w:t>Plugins</w:t>
+            </w:r>
+            <w:proofErr w:type="spellEnd"/>
+            <w:r>
+              <w:rPr>
+                <w:rFonts w:ascii="Arial" w:hAnsi="Arial" w:cs="Arial"/>
+                <w:sz w:val="24"/>
+                <w:szCs w:val="24"/>
+              </w:rPr>
+              <w:t xml:space="preserve"> inestables.</w:t>
             </w:r>
           </w:p>
           <w:p>
@@ -5655,15 +7362,51 @@
                 <w:sz w:val="24"/>
                 <w:szCs w:val="24"/>
               </w:rPr>
-              <w:t>so del plu</w:t>
-            </w:r>
-            <w:r>
-              <w:rPr>
-                <w:rFonts w:ascii="Arial" w:hAnsi="Arial" w:cs="Arial"/>
-                <w:sz w:val="24"/>
-                <w:szCs w:val="24"/>
-              </w:rPr>
-              <w:t>gin Woocomerce para tener la posibilidad del comercio electrónico.</w:t>
+              <w:t xml:space="preserve">so del </w:t>
+            </w:r>
+            <w:proofErr w:type="spellStart"/>
+            <w:r>
+              <w:rPr>
+                <w:rFonts w:ascii="Arial" w:hAnsi="Arial" w:cs="Arial"/>
+                <w:sz w:val="24"/>
+                <w:szCs w:val="24"/>
+              </w:rPr>
+              <w:t>plu</w:t>
+            </w:r>
+            <w:r>
+              <w:rPr>
+                <w:rFonts w:ascii="Arial" w:hAnsi="Arial" w:cs="Arial"/>
+                <w:sz w:val="24"/>
+                <w:szCs w:val="24"/>
+              </w:rPr>
+              <w:t>gin</w:t>
+            </w:r>
+            <w:proofErr w:type="spellEnd"/>
+            <w:r>
+              <w:rPr>
+                <w:rFonts w:ascii="Arial" w:hAnsi="Arial" w:cs="Arial"/>
+                <w:sz w:val="24"/>
+                <w:szCs w:val="24"/>
+              </w:rPr>
+              <w:t xml:space="preserve"> </w:t>
+            </w:r>
+            <w:proofErr w:type="spellStart"/>
+            <w:r>
+              <w:rPr>
+                <w:rFonts w:ascii="Arial" w:hAnsi="Arial" w:cs="Arial"/>
+                <w:sz w:val="24"/>
+                <w:szCs w:val="24"/>
+              </w:rPr>
+              <w:t>Woocomerce</w:t>
+            </w:r>
+            <w:proofErr w:type="spellEnd"/>
+            <w:r>
+              <w:rPr>
+                <w:rFonts w:ascii="Arial" w:hAnsi="Arial" w:cs="Arial"/>
+                <w:sz w:val="24"/>
+                <w:szCs w:val="24"/>
+              </w:rPr>
+              <w:t xml:space="preserve"> para tener la posibilidad del comercio electrónico.</w:t>
             </w:r>
           </w:p>
         </w:tc>
@@ -5683,6 +7426,7 @@
                 <w:sz w:val="24"/>
               </w:rPr>
             </w:pPr>
+            <w:proofErr w:type="spellStart"/>
             <w:r>
               <w:rPr>
                 <w:rFonts w:ascii="Arial" w:hAnsi="Arial" w:cs="Arial"/>
@@ -5691,6 +7435,7 @@
               </w:rPr>
               <w:t>PrestaShop</w:t>
             </w:r>
+            <w:proofErr w:type="spellEnd"/>
           </w:p>
         </w:tc>
         <w:tc>
@@ -5718,7 +7463,25 @@
                 <w:sz w:val="24"/>
                 <w:szCs w:val="24"/>
               </w:rPr>
-              <w:t>Es OpenSource, puedes modificar su código cuando y como necesites.</w:t>
+              <w:t xml:space="preserve">Es </w:t>
+            </w:r>
+            <w:proofErr w:type="spellStart"/>
+            <w:r>
+              <w:rPr>
+                <w:rFonts w:ascii="Arial" w:hAnsi="Arial" w:cs="Arial"/>
+                <w:sz w:val="24"/>
+                <w:szCs w:val="24"/>
+              </w:rPr>
+              <w:t>OpenSource</w:t>
+            </w:r>
+            <w:proofErr w:type="spellEnd"/>
+            <w:r>
+              <w:rPr>
+                <w:rFonts w:ascii="Arial" w:hAnsi="Arial" w:cs="Arial"/>
+                <w:sz w:val="24"/>
+                <w:szCs w:val="24"/>
+              </w:rPr>
+              <w:t>, puedes modificar su código cuando y como necesites.</w:t>
             </w:r>
           </w:p>
           <w:p>
@@ -5923,7 +7686,25 @@
                 <w:szCs w:val="24"/>
               </w:rPr>
               <w:lastRenderedPageBreak/>
-              <w:t>No ofrece gran variedad de plantillas como otros CMS (ejemplo WordPress).</w:t>
+              <w:t xml:space="preserve">No ofrece gran variedad de plantillas como otros CMS (ejemplo </w:t>
+            </w:r>
+            <w:proofErr w:type="spellStart"/>
+            <w:r>
+              <w:rPr>
+                <w:rFonts w:ascii="Arial" w:hAnsi="Arial" w:cs="Arial"/>
+                <w:sz w:val="24"/>
+                <w:szCs w:val="24"/>
+              </w:rPr>
+              <w:t>WordPress</w:t>
+            </w:r>
+            <w:proofErr w:type="spellEnd"/>
+            <w:r>
+              <w:rPr>
+                <w:rFonts w:ascii="Arial" w:hAnsi="Arial" w:cs="Arial"/>
+                <w:sz w:val="24"/>
+                <w:szCs w:val="24"/>
+              </w:rPr>
+              <w:t>).</w:t>
             </w:r>
           </w:p>
           <w:p>
@@ -5972,7 +7753,25 @@
                 <w:szCs w:val="24"/>
               </w:rPr>
               <w:lastRenderedPageBreak/>
-              <w:t xml:space="preserve">Las URLs </w:t>
+              <w:t xml:space="preserve">Las </w:t>
+            </w:r>
+            <w:proofErr w:type="spellStart"/>
+            <w:r>
+              <w:rPr>
+                <w:rFonts w:ascii="Arial" w:hAnsi="Arial" w:cs="Arial"/>
+                <w:sz w:val="24"/>
+                <w:szCs w:val="24"/>
+              </w:rPr>
+              <w:t>URLs</w:t>
+            </w:r>
+            <w:proofErr w:type="spellEnd"/>
+            <w:r>
+              <w:rPr>
+                <w:rFonts w:ascii="Arial" w:hAnsi="Arial" w:cs="Arial"/>
+                <w:sz w:val="24"/>
+                <w:szCs w:val="24"/>
+              </w:rPr>
+              <w:t xml:space="preserve"> </w:t>
             </w:r>
             <w:r>
               <w:rPr>
@@ -5988,7 +7787,43 @@
                 <w:sz w:val="24"/>
                 <w:szCs w:val="24"/>
               </w:rPr>
-              <w:t>amigables, no son tan amigables como en otros CMS como WordPress o Joomla.</w:t>
+              <w:t xml:space="preserve">amigables, no son tan amigables como en otros CMS como </w:t>
+            </w:r>
+            <w:proofErr w:type="spellStart"/>
+            <w:r>
+              <w:rPr>
+                <w:rFonts w:ascii="Arial" w:hAnsi="Arial" w:cs="Arial"/>
+                <w:sz w:val="24"/>
+                <w:szCs w:val="24"/>
+              </w:rPr>
+              <w:t>WordPress</w:t>
+            </w:r>
+            <w:proofErr w:type="spellEnd"/>
+            <w:r>
+              <w:rPr>
+                <w:rFonts w:ascii="Arial" w:hAnsi="Arial" w:cs="Arial"/>
+                <w:sz w:val="24"/>
+                <w:szCs w:val="24"/>
+              </w:rPr>
+              <w:t xml:space="preserve"> o </w:t>
+            </w:r>
+            <w:proofErr w:type="spellStart"/>
+            <w:r>
+              <w:rPr>
+                <w:rFonts w:ascii="Arial" w:hAnsi="Arial" w:cs="Arial"/>
+                <w:sz w:val="24"/>
+                <w:szCs w:val="24"/>
+              </w:rPr>
+              <w:t>Joomla</w:t>
+            </w:r>
+            <w:proofErr w:type="spellEnd"/>
+            <w:r>
+              <w:rPr>
+                <w:rFonts w:ascii="Arial" w:hAnsi="Arial" w:cs="Arial"/>
+                <w:sz w:val="24"/>
+                <w:szCs w:val="24"/>
+              </w:rPr>
+              <w:t>.</w:t>
             </w:r>
           </w:p>
           <w:p>
@@ -6085,7 +7920,43 @@
                 <w:szCs w:val="24"/>
               </w:rPr>
               <w:lastRenderedPageBreak/>
-              <w:t>El uso de plugins en prestashop es más que nada para dar mejor diseño, distintas formas de pago y más ayuda para el usuario que la utilice,</w:t>
+              <w:t xml:space="preserve">El uso de </w:t>
+            </w:r>
+            <w:proofErr w:type="spellStart"/>
+            <w:r>
+              <w:rPr>
+                <w:rFonts w:ascii="Arial" w:hAnsi="Arial" w:cs="Arial"/>
+                <w:sz w:val="24"/>
+                <w:szCs w:val="24"/>
+              </w:rPr>
+              <w:t>plugins</w:t>
+            </w:r>
+            <w:proofErr w:type="spellEnd"/>
+            <w:r>
+              <w:rPr>
+                <w:rFonts w:ascii="Arial" w:hAnsi="Arial" w:cs="Arial"/>
+                <w:sz w:val="24"/>
+                <w:szCs w:val="24"/>
+              </w:rPr>
+              <w:t xml:space="preserve"> en </w:t>
+            </w:r>
+            <w:proofErr w:type="spellStart"/>
+            <w:r>
+              <w:rPr>
+                <w:rFonts w:ascii="Arial" w:hAnsi="Arial" w:cs="Arial"/>
+                <w:sz w:val="24"/>
+                <w:szCs w:val="24"/>
+              </w:rPr>
+              <w:t>prestashop</w:t>
+            </w:r>
+            <w:proofErr w:type="spellEnd"/>
+            <w:r>
+              <w:rPr>
+                <w:rFonts w:ascii="Arial" w:hAnsi="Arial" w:cs="Arial"/>
+                <w:sz w:val="24"/>
+                <w:szCs w:val="24"/>
+              </w:rPr>
+              <w:t xml:space="preserve"> es más que nada para dar mejor diseño, distintas formas de pago y más ayuda para el usuario que la utilice,</w:t>
             </w:r>
             <w:r>
               <w:rPr>
@@ -6122,6 +7993,7 @@
                 <w:sz w:val="24"/>
               </w:rPr>
             </w:pPr>
+            <w:proofErr w:type="spellStart"/>
             <w:r>
               <w:rPr>
                 <w:rFonts w:ascii="Arial" w:hAnsi="Arial" w:cs="Arial"/>
@@ -6131,6 +8003,7 @@
               <w:lastRenderedPageBreak/>
               <w:t>Joomla</w:t>
             </w:r>
+            <w:proofErr w:type="spellEnd"/>
           </w:p>
         </w:tc>
         <w:tc>
@@ -6212,7 +8085,27 @@
                 <w:szCs w:val="24"/>
                 <w:shd w:val="clear" w:color="auto" w:fill="FFFFFF"/>
               </w:rPr>
-              <w:t>Existen miles de plugins y componentes disponibles.</w:t>
+              <w:t xml:space="preserve">Existen miles de </w:t>
+            </w:r>
+            <w:proofErr w:type="spellStart"/>
+            <w:r>
+              <w:rPr>
+                <w:rFonts w:ascii="Arial" w:hAnsi="Arial" w:cs="Arial"/>
+                <w:sz w:val="24"/>
+                <w:szCs w:val="24"/>
+                <w:shd w:val="clear" w:color="auto" w:fill="FFFFFF"/>
+              </w:rPr>
+              <w:t>plugins</w:t>
+            </w:r>
+            <w:proofErr w:type="spellEnd"/>
+            <w:r>
+              <w:rPr>
+                <w:rFonts w:ascii="Arial" w:hAnsi="Arial" w:cs="Arial"/>
+                <w:sz w:val="24"/>
+                <w:szCs w:val="24"/>
+                <w:shd w:val="clear" w:color="auto" w:fill="FFFFFF"/>
+              </w:rPr>
+              <w:t xml:space="preserve"> y componentes disponibles.</w:t>
             </w:r>
           </w:p>
           <w:p>
@@ -6263,7 +8156,27 @@
                 <w:szCs w:val="24"/>
                 <w:shd w:val="clear" w:color="auto" w:fill="FFFFFF"/>
               </w:rPr>
-              <w:t>Permite la instalación de plugins y plantillas comerciales.</w:t>
+              <w:t xml:space="preserve">Permite la instalación de </w:t>
+            </w:r>
+            <w:proofErr w:type="spellStart"/>
+            <w:r>
+              <w:rPr>
+                <w:rFonts w:ascii="Arial" w:hAnsi="Arial" w:cs="Arial"/>
+                <w:sz w:val="24"/>
+                <w:szCs w:val="24"/>
+                <w:shd w:val="clear" w:color="auto" w:fill="FFFFFF"/>
+              </w:rPr>
+              <w:t>plugins</w:t>
+            </w:r>
+            <w:proofErr w:type="spellEnd"/>
+            <w:r>
+              <w:rPr>
+                <w:rFonts w:ascii="Arial" w:hAnsi="Arial" w:cs="Arial"/>
+                <w:sz w:val="24"/>
+                <w:szCs w:val="24"/>
+                <w:shd w:val="clear" w:color="auto" w:fill="FFFFFF"/>
+              </w:rPr>
+              <w:t xml:space="preserve"> y plantillas comerciales.</w:t>
             </w:r>
           </w:p>
           <w:p>
@@ -6345,7 +8258,27 @@
                 <w:szCs w:val="24"/>
                 <w:shd w:val="clear" w:color="auto" w:fill="FFFFFF"/>
               </w:rPr>
-              <w:t>Si bien hay plantillas y plugins, no es un repositorio tan extenso como otros CMS, puede que tengas que recurrir a un programador.</w:t>
+              <w:t xml:space="preserve">Si bien hay plantillas y </w:t>
+            </w:r>
+            <w:proofErr w:type="spellStart"/>
+            <w:r>
+              <w:rPr>
+                <w:rFonts w:ascii="Arial" w:hAnsi="Arial" w:cs="Arial"/>
+                <w:sz w:val="24"/>
+                <w:szCs w:val="24"/>
+                <w:shd w:val="clear" w:color="auto" w:fill="FFFFFF"/>
+              </w:rPr>
+              <w:t>plugins</w:t>
+            </w:r>
+            <w:proofErr w:type="spellEnd"/>
+            <w:r>
+              <w:rPr>
+                <w:rFonts w:ascii="Arial" w:hAnsi="Arial" w:cs="Arial"/>
+                <w:sz w:val="24"/>
+                <w:szCs w:val="24"/>
+                <w:shd w:val="clear" w:color="auto" w:fill="FFFFFF"/>
+              </w:rPr>
+              <w:t>, no es un repositorio tan extenso como otros CMS, puede que tengas que recurrir a un programador.</w:t>
             </w:r>
           </w:p>
           <w:p>
@@ -6460,7 +8393,61 @@
                 <w:sz w:val="24"/>
                 <w:szCs w:val="24"/>
               </w:rPr>
-              <w:t>En el caso de joomla necesita un plugin llamado Hikashop para configurar y establecer tu carrito de compras, donde pasas de configurar idioma hasta tipo de moneda que se recibe y mismos pagos mediante tarjeta de crédito, hasta impuestos.</w:t>
+              <w:t xml:space="preserve">En el caso de </w:t>
+            </w:r>
+            <w:proofErr w:type="spellStart"/>
+            <w:r>
+              <w:rPr>
+                <w:rFonts w:ascii="Arial" w:hAnsi="Arial" w:cs="Arial"/>
+                <w:sz w:val="24"/>
+                <w:szCs w:val="24"/>
+              </w:rPr>
+              <w:t>joomla</w:t>
+            </w:r>
+            <w:proofErr w:type="spellEnd"/>
+            <w:r>
+              <w:rPr>
+                <w:rFonts w:ascii="Arial" w:hAnsi="Arial" w:cs="Arial"/>
+                <w:sz w:val="24"/>
+                <w:szCs w:val="24"/>
+              </w:rPr>
+              <w:t xml:space="preserve"> necesita un </w:t>
+            </w:r>
+            <w:proofErr w:type="spellStart"/>
+            <w:r>
+              <w:rPr>
+                <w:rFonts w:ascii="Arial" w:hAnsi="Arial" w:cs="Arial"/>
+                <w:sz w:val="24"/>
+                <w:szCs w:val="24"/>
+              </w:rPr>
+              <w:t>plugin</w:t>
+            </w:r>
+            <w:proofErr w:type="spellEnd"/>
+            <w:r>
+              <w:rPr>
+                <w:rFonts w:ascii="Arial" w:hAnsi="Arial" w:cs="Arial"/>
+                <w:sz w:val="24"/>
+                <w:szCs w:val="24"/>
+              </w:rPr>
+              <w:t xml:space="preserve"> llamado </w:t>
+            </w:r>
+            <w:proofErr w:type="spellStart"/>
+            <w:r>
+              <w:rPr>
+                <w:rFonts w:ascii="Arial" w:hAnsi="Arial" w:cs="Arial"/>
+                <w:sz w:val="24"/>
+                <w:szCs w:val="24"/>
+              </w:rPr>
+              <w:t>Hikashop</w:t>
+            </w:r>
+            <w:proofErr w:type="spellEnd"/>
+            <w:r>
+              <w:rPr>
+                <w:rFonts w:ascii="Arial" w:hAnsi="Arial" w:cs="Arial"/>
+                <w:sz w:val="24"/>
+                <w:szCs w:val="24"/>
+              </w:rPr>
+              <w:t xml:space="preserve"> para configurar y establecer tu carrito de compras, donde pasas de configurar idioma hasta tipo de moneda que se recibe y mismos pagos mediante tarjeta de crédito, hasta impuestos.</w:t>
             </w:r>
           </w:p>
         </w:tc>
@@ -6480,6 +8467,7 @@
                 <w:sz w:val="24"/>
               </w:rPr>
             </w:pPr>
+            <w:proofErr w:type="spellStart"/>
             <w:r>
               <w:rPr>
                 <w:rFonts w:ascii="Arial" w:hAnsi="Arial" w:cs="Arial"/>
@@ -6489,6 +8477,7 @@
               <w:lastRenderedPageBreak/>
               <w:t>Magento</w:t>
             </w:r>
+            <w:proofErr w:type="spellEnd"/>
           </w:p>
         </w:tc>
         <w:tc>
@@ -6522,7 +8511,31 @@
                 <w:szCs w:val="24"/>
                 <w:shd w:val="clear" w:color="auto" w:fill="FFFFFF"/>
               </w:rPr>
-              <w:t>Es el CMS para Ecommerce más potente</w:t>
+              <w:t xml:space="preserve">Es el CMS para </w:t>
+            </w:r>
+            <w:proofErr w:type="spellStart"/>
+            <w:r>
+              <w:rPr>
+                <w:rStyle w:val="Textoennegrita"/>
+                <w:rFonts w:ascii="Arial" w:hAnsi="Arial" w:cs="Arial"/>
+                <w:b w:val="0"/>
+                <w:sz w:val="24"/>
+                <w:szCs w:val="24"/>
+                <w:shd w:val="clear" w:color="auto" w:fill="FFFFFF"/>
+              </w:rPr>
+              <w:t>Ecommerce</w:t>
+            </w:r>
+            <w:proofErr w:type="spellEnd"/>
+            <w:r>
+              <w:rPr>
+                <w:rStyle w:val="Textoennegrita"/>
+                <w:rFonts w:ascii="Arial" w:hAnsi="Arial" w:cs="Arial"/>
+                <w:b w:val="0"/>
+                <w:sz w:val="24"/>
+                <w:szCs w:val="24"/>
+                <w:shd w:val="clear" w:color="auto" w:fill="FFFFFF"/>
+              </w:rPr>
+              <w:t xml:space="preserve"> más potente</w:t>
             </w:r>
             <w:r>
               <w:rPr>
@@ -6604,8 +8617,21 @@
                 <w:szCs w:val="24"/>
                 <w:shd w:val="clear" w:color="auto" w:fill="FFFFFF"/>
               </w:rPr>
-              <w:t>Muy performante</w:t>
-            </w:r>
+              <w:t xml:space="preserve">Muy </w:t>
+            </w:r>
+            <w:proofErr w:type="spellStart"/>
+            <w:r>
+              <w:rPr>
+                <w:rStyle w:val="Textoennegrita"/>
+                <w:rFonts w:ascii="Arial" w:hAnsi="Arial" w:cs="Arial"/>
+                <w:b w:val="0"/>
+                <w:sz w:val="24"/>
+                <w:szCs w:val="24"/>
+                <w:shd w:val="clear" w:color="auto" w:fill="FFFFFF"/>
+              </w:rPr>
+              <w:t>performante</w:t>
+            </w:r>
+            <w:proofErr w:type="spellEnd"/>
             <w:r>
               <w:rPr>
                 <w:rStyle w:val="Textoennegrita"/>
@@ -6919,13 +8945,41 @@
                 <w:szCs w:val="24"/>
               </w:rPr>
             </w:pPr>
-            <w:r>
-              <w:rPr>
-                <w:rFonts w:ascii="Arial" w:hAnsi="Arial" w:cs="Arial"/>
-                <w:sz w:val="24"/>
-                <w:szCs w:val="24"/>
-              </w:rPr>
-              <w:t>Magento es el Ecommerce más potente, además con la mejor ayuda en estadísticas, funcionabilidad y calcula gastos. Es adecuada para crear un blog ya que este te ayuda a integrarlo a tu tienda online.</w:t>
+            <w:proofErr w:type="spellStart"/>
+            <w:r>
+              <w:rPr>
+                <w:rFonts w:ascii="Arial" w:hAnsi="Arial" w:cs="Arial"/>
+                <w:sz w:val="24"/>
+                <w:szCs w:val="24"/>
+              </w:rPr>
+              <w:t>Magento</w:t>
+            </w:r>
+            <w:proofErr w:type="spellEnd"/>
+            <w:r>
+              <w:rPr>
+                <w:rFonts w:ascii="Arial" w:hAnsi="Arial" w:cs="Arial"/>
+                <w:sz w:val="24"/>
+                <w:szCs w:val="24"/>
+              </w:rPr>
+              <w:t xml:space="preserve"> es el </w:t>
+            </w:r>
+            <w:proofErr w:type="spellStart"/>
+            <w:r>
+              <w:rPr>
+                <w:rFonts w:ascii="Arial" w:hAnsi="Arial" w:cs="Arial"/>
+                <w:sz w:val="24"/>
+                <w:szCs w:val="24"/>
+              </w:rPr>
+              <w:t>Ecommerce</w:t>
+            </w:r>
+            <w:proofErr w:type="spellEnd"/>
+            <w:r>
+              <w:rPr>
+                <w:rFonts w:ascii="Arial" w:hAnsi="Arial" w:cs="Arial"/>
+                <w:sz w:val="24"/>
+                <w:szCs w:val="24"/>
+              </w:rPr>
+              <w:t xml:space="preserve"> más potente, además con la mejor ayuda en estadísticas, funcionabilidad y calcula gastos. Es adecuada para crear un blog ya que este te ayuda a integrarlo a tu tienda online.</w:t>
             </w:r>
           </w:p>
         </w:tc>
@@ -6953,7 +9007,6 @@
           <w:id w:val="1141074055"/>
           <w:citation/>
         </w:sdtPr>
-        <w:sdtEndPr/>
         <w:sdtContent>
           <w:r>
             <w:fldChar w:fldCharType="begin"/>
@@ -6991,7 +9044,6 @@
           <w:id w:val="-598332025"/>
           <w:citation/>
         </w:sdtPr>
-        <w:sdtEndPr/>
         <w:sdtContent>
           <w:r>
             <w:fldChar w:fldCharType="begin"/>
@@ -7029,7 +9081,6 @@
           <w:id w:val="-65496383"/>
           <w:citation/>
         </w:sdtPr>
-        <w:sdtEndPr/>
         <w:sdtContent>
           <w:r>
             <w:fldChar w:fldCharType="begin"/>
@@ -7062,7 +9113,6 @@
           <w:id w:val="-999800422"/>
           <w:citation/>
         </w:sdtPr>
-        <w:sdtEndPr/>
         <w:sdtContent>
           <w:r>
             <w:fldChar w:fldCharType="begin"/>
@@ -7197,7 +9247,27 @@
           <w:b w:val="0"/>
           <w:sz w:val="24"/>
         </w:rPr>
-        <w:t xml:space="preserve">La elección de la mejor para nuestras necesidades o trabajos como quiera llamársele es Wordpress, esto por el simple motivo </w:t>
+        <w:t xml:space="preserve">La elección de la mejor para nuestras necesidades o trabajos como quiera llamársele es </w:t>
+      </w:r>
+      <w:proofErr w:type="spellStart"/>
+      <w:r>
+        <w:rPr>
+          <w:rStyle w:val="Muydestacado"/>
+          <w:rFonts w:ascii="Arial" w:hAnsi="Arial" w:cs="Arial"/>
+          <w:b w:val="0"/>
+          <w:sz w:val="24"/>
+        </w:rPr>
+        <w:t>Wordpress</w:t>
+      </w:r>
+      <w:proofErr w:type="spellEnd"/>
+      <w:r>
+        <w:rPr>
+          <w:rStyle w:val="Muydestacado"/>
+          <w:rFonts w:ascii="Arial" w:hAnsi="Arial" w:cs="Arial"/>
+          <w:b w:val="0"/>
+          <w:sz w:val="24"/>
+        </w:rPr>
+        <w:t xml:space="preserve">, esto por el simple motivo </w:t>
       </w:r>
       <w:r>
         <w:rPr>
@@ -7233,6 +9303,7 @@
           <w:sz w:val="24"/>
         </w:rPr>
       </w:pPr>
+      <w:proofErr w:type="spellStart"/>
       <w:r>
         <w:rPr>
           <w:rStyle w:val="Muydestacado"/>
@@ -7240,8 +9311,9 @@
           <w:b w:val="0"/>
           <w:sz w:val="24"/>
         </w:rPr>
-        <w:t xml:space="preserve">Wordpress es fantástico, pero como nos ofrece ventajas obviamente existen desventajas. Sin embargo, comparado con las demás plataformas tiene mayor ventaja en aspectos como: URL amigables, interfaces completas pero sencillas, es gratuito, </w:t>
-      </w:r>
+        <w:t>Wordpress</w:t>
+      </w:r>
+      <w:proofErr w:type="spellEnd"/>
       <w:r>
         <w:rPr>
           <w:rStyle w:val="Muydestacado"/>
@@ -7249,6 +9321,15 @@
           <w:b w:val="0"/>
           <w:sz w:val="24"/>
         </w:rPr>
+        <w:t xml:space="preserve"> es fantástico, pero como nos ofrece ventajas obviamente existen desventajas. Sin embargo, comparado con las demás plataformas tiene mayor ventaja en aspectos como: URL amigables, interfaces completas pero sencillas, es gratuito, </w:t>
+      </w:r>
+      <w:r>
+        <w:rPr>
+          <w:rStyle w:val="Muydestacado"/>
+          <w:rFonts w:ascii="Arial" w:hAnsi="Arial" w:cs="Arial"/>
+          <w:b w:val="0"/>
+          <w:sz w:val="24"/>
+        </w:rPr>
         <w:t xml:space="preserve">su administración es sencilla para cualquier usuario con fundamentos, etc. </w:t>
       </w:r>
       <w:r>
@@ -7258,7 +9339,27 @@
           <w:b w:val="0"/>
           <w:sz w:val="24"/>
         </w:rPr>
-        <w:t xml:space="preserve">Esos fueron los motivos por los cuales creemos que Wordpres es la más indicada para nosotros, gracias a la tabla comparativa </w:t>
+        <w:t xml:space="preserve">Esos fueron los motivos por los cuales creemos que </w:t>
+      </w:r>
+      <w:proofErr w:type="spellStart"/>
+      <w:r>
+        <w:rPr>
+          <w:rStyle w:val="Muydestacado"/>
+          <w:rFonts w:ascii="Arial" w:hAnsi="Arial" w:cs="Arial"/>
+          <w:b w:val="0"/>
+          <w:sz w:val="24"/>
+        </w:rPr>
+        <w:t>Wordpres</w:t>
+      </w:r>
+      <w:proofErr w:type="spellEnd"/>
+      <w:r>
+        <w:rPr>
+          <w:rStyle w:val="Muydestacado"/>
+          <w:rFonts w:ascii="Arial" w:hAnsi="Arial" w:cs="Arial"/>
+          <w:b w:val="0"/>
+          <w:sz w:val="24"/>
+        </w:rPr>
+        <w:t xml:space="preserve"> es la más indicada para nosotros, gracias a la tabla comparativa </w:t>
       </w:r>
       <w:r>
         <w:rPr>
@@ -7322,7 +9423,7 @@
           <w:sz w:val="24"/>
         </w:rPr>
         <w:sectPr>
-          <w:footerReference w:type="default" r:id="rId11"/>
+          <w:footerReference w:type="default" r:id="rId15"/>
           <w:pgSz w:w="15840" w:h="12240" w:orient="landscape"/>
           <w:pgMar w:top="2268" w:right="2268" w:bottom="1418" w:left="1418" w:header="709" w:footer="709" w:gutter="0"/>
           <w:cols w:space="708"/>
@@ -7341,12 +9442,12 @@
       <w:pPr>
         <w:pStyle w:val="Ttulo1"/>
       </w:pPr>
-      <w:bookmarkStart w:id="14" w:name="_Toc12008302"/>
+      <w:bookmarkStart w:id="17" w:name="_Toc12053105"/>
       <w:r>
         <w:lastRenderedPageBreak/>
         <w:t>PLAN DE RESPUESTA DEL PROBLEMA QUE SE PRESENTE</w:t>
       </w:r>
-      <w:bookmarkEnd w:id="14"/>
+      <w:bookmarkEnd w:id="17"/>
     </w:p>
     <w:p/>
     <w:p/>
@@ -7367,7 +9468,7 @@
         </w:rPr>
         <w:t xml:space="preserve">Ver el documento con los riesgos: </w:t>
       </w:r>
-      <w:hyperlink r:id="rId12" w:history="1">
+      <w:hyperlink r:id="rId16" w:history="1">
         <w:r>
           <w:rPr>
             <w:rStyle w:val="Hipervnculo"/>
@@ -7394,7 +9495,7 @@
         </w:rPr>
         <w:t xml:space="preserve">Ver el documento: </w:t>
       </w:r>
-      <w:hyperlink r:id="rId13" w:history="1">
+      <w:hyperlink r:id="rId17" w:history="1">
         <w:r>
           <w:rPr>
             <w:rStyle w:val="Hipervnculo"/>
@@ -7414,12 +9515,12 @@
       <w:pPr>
         <w:pStyle w:val="Ttulo1"/>
       </w:pPr>
-      <w:bookmarkStart w:id="15" w:name="_Toc12008303"/>
+      <w:bookmarkStart w:id="18" w:name="_Toc12053106"/>
       <w:r>
         <w:lastRenderedPageBreak/>
         <w:t>ESTUDIO DE SALARIOS</w:t>
       </w:r>
-      <w:bookmarkEnd w:id="15"/>
+      <w:bookmarkEnd w:id="18"/>
       <w:r>
         <w:t xml:space="preserve"> </w:t>
       </w:r>
@@ -7697,8 +9798,16 @@
               <w:rPr>
                 <w:rFonts w:ascii="Arial" w:hAnsi="Arial"/>
               </w:rPr>
-              <w:t>Analista/Tester</w:t>
-            </w:r>
+              <w:t>Analista/</w:t>
+            </w:r>
+            <w:proofErr w:type="spellStart"/>
+            <w:r>
+              <w:rPr>
+                <w:rFonts w:ascii="Arial" w:hAnsi="Arial"/>
+              </w:rPr>
+              <w:t>Tester</w:t>
+            </w:r>
+            <w:proofErr w:type="spellEnd"/>
           </w:p>
         </w:tc>
         <w:tc>
@@ -8012,8 +10121,30 @@
               <w:rPr>
                 <w:rFonts w:ascii="Arial" w:hAnsi="Arial"/>
               </w:rPr>
-              <w:t>Programador de Frontend/Backend</w:t>
-            </w:r>
+              <w:t xml:space="preserve">Programador de </w:t>
+            </w:r>
+            <w:proofErr w:type="spellStart"/>
+            <w:r>
+              <w:rPr>
+                <w:rFonts w:ascii="Arial" w:hAnsi="Arial"/>
+              </w:rPr>
+              <w:t>Frontend</w:t>
+            </w:r>
+            <w:proofErr w:type="spellEnd"/>
+            <w:r>
+              <w:rPr>
+                <w:rFonts w:ascii="Arial" w:hAnsi="Arial"/>
+              </w:rPr>
+              <w:t>/</w:t>
+            </w:r>
+            <w:proofErr w:type="spellStart"/>
+            <w:r>
+              <w:rPr>
+                <w:rFonts w:ascii="Arial" w:hAnsi="Arial"/>
+              </w:rPr>
+              <w:t>Backend</w:t>
+            </w:r>
+            <w:proofErr w:type="spellEnd"/>
           </w:p>
         </w:tc>
         <w:tc>
@@ -8404,7 +10535,6 @@
                 <w:rFonts w:ascii="Arial" w:hAnsi="Arial"/>
                 <w:sz w:val="20"/>
               </w:rPr>
-              <w:lastRenderedPageBreak/>
               <w:t>4</w:t>
             </w:r>
           </w:p>
@@ -8427,7 +10557,21 @@
               <w:rPr>
                 <w:rFonts w:ascii="Arial" w:hAnsi="Arial"/>
               </w:rPr>
-              <w:t>Joana Joselin Domínguez Rodríguez</w:t>
+              <w:t xml:space="preserve">Joana </w:t>
+            </w:r>
+            <w:proofErr w:type="spellStart"/>
+            <w:r>
+              <w:rPr>
+                <w:rFonts w:ascii="Arial" w:hAnsi="Arial"/>
+              </w:rPr>
+              <w:t>Joselin</w:t>
+            </w:r>
+            <w:proofErr w:type="spellEnd"/>
+            <w:r>
+              <w:rPr>
+                <w:rFonts w:ascii="Arial" w:hAnsi="Arial"/>
+              </w:rPr>
+              <w:t xml:space="preserve"> Domínguez Rodríguez</w:t>
             </w:r>
           </w:p>
         </w:tc>
@@ -8602,12 +10746,12 @@
       <w:pPr>
         <w:pStyle w:val="Ttulo1"/>
       </w:pPr>
-      <w:bookmarkStart w:id="16" w:name="_Toc12008304"/>
+      <w:bookmarkStart w:id="19" w:name="_Toc12053107"/>
       <w:r>
         <w:lastRenderedPageBreak/>
         <w:t>RECONOCER LAS NECESIDADES DEL PROYECTO Y LOS TIEMPOS EN QUE ESTAS SERÁN REQUERIDAS Y BAJO QUE REQUERIMIENTOS</w:t>
       </w:r>
-      <w:bookmarkEnd w:id="16"/>
+      <w:bookmarkEnd w:id="19"/>
     </w:p>
     <w:p/>
     <w:p>
@@ -8622,11 +10766,11 @@
       <w:pPr>
         <w:pStyle w:val="Ttulo2"/>
       </w:pPr>
-      <w:bookmarkStart w:id="17" w:name="_Toc12008305"/>
+      <w:bookmarkStart w:id="20" w:name="_Toc12053108"/>
       <w:r>
         <w:t>WBS</w:t>
       </w:r>
-      <w:bookmarkEnd w:id="17"/>
+      <w:bookmarkEnd w:id="20"/>
     </w:p>
     <w:p/>
     <w:p>
@@ -8644,7 +10788,7 @@
         </w:rPr>
         <w:t xml:space="preserve">Ver el documento: </w:t>
       </w:r>
-      <w:hyperlink r:id="rId14" w:history="1">
+      <w:hyperlink r:id="rId18" w:history="1">
         <w:r>
           <w:rPr>
             <w:rStyle w:val="Hipervnculo"/>
@@ -8675,7 +10819,7 @@
       <w:pPr>
         <w:pStyle w:val="Ttulo2"/>
         <w:sectPr>
-          <w:footerReference w:type="default" r:id="rId15"/>
+          <w:footerReference w:type="default" r:id="rId19"/>
           <w:pgSz w:w="12240" w:h="15840"/>
           <w:pgMar w:top="2268" w:right="1418" w:bottom="1418" w:left="2268" w:header="709" w:footer="709" w:gutter="0"/>
           <w:cols w:space="708"/>
@@ -8687,7 +10831,7 @@
       <w:pPr>
         <w:pStyle w:val="Ttulo2"/>
       </w:pPr>
-      <w:bookmarkStart w:id="18" w:name="_Toc12008306"/>
+      <w:bookmarkStart w:id="21" w:name="_Toc12053109"/>
       <w:r>
         <w:lastRenderedPageBreak/>
         <w:t>R</w:t>
@@ -8698,7 +10842,7 @@
       <w:r>
         <w:t>de las actividades del proyecto</w:t>
       </w:r>
-      <w:bookmarkEnd w:id="18"/>
+      <w:bookmarkEnd w:id="21"/>
     </w:p>
     <w:p/>
     <w:p/>
@@ -8715,7 +10859,7 @@
         </w:rPr>
         <w:t xml:space="preserve">Ver el documento completo de: </w:t>
       </w:r>
-      <w:hyperlink r:id="rId16" w:history="1">
+      <w:hyperlink r:id="rId20" w:history="1">
         <w:r>
           <w:rPr>
             <w:rStyle w:val="Hipervnculo"/>
@@ -8765,7 +10909,7 @@
                     <pic:cNvPicPr/>
                   </pic:nvPicPr>
                   <pic:blipFill rotWithShape="1">
-                    <a:blip r:embed="rId17"/>
+                    <a:blip r:embed="rId21"/>
                     <a:srcRect t="31612" b="11926"/>
                     <a:stretch/>
                   </pic:blipFill>
@@ -8799,7 +10943,7 @@
           <w:rFonts w:cs="Tahoma"/>
         </w:rPr>
         <w:sectPr>
-          <w:footerReference w:type="default" r:id="rId18"/>
+          <w:footerReference w:type="default" r:id="rId22"/>
           <w:pgSz w:w="15840" w:h="12240" w:orient="landscape"/>
           <w:pgMar w:top="2268" w:right="2268" w:bottom="1418" w:left="1418" w:header="709" w:footer="709" w:gutter="0"/>
           <w:cols w:space="708"/>
@@ -8817,7 +10961,7 @@
       <w:pPr>
         <w:pStyle w:val="Ttulo2"/>
       </w:pPr>
-      <w:bookmarkStart w:id="19" w:name="_Toc12008307"/>
+      <w:bookmarkStart w:id="22" w:name="_Toc12053110"/>
       <w:r>
         <w:lastRenderedPageBreak/>
         <w:t xml:space="preserve">Declaración del </w:t>
@@ -8828,7 +10972,7 @@
       <w:r>
         <w:t>lcance</w:t>
       </w:r>
-      <w:bookmarkEnd w:id="19"/>
+      <w:bookmarkEnd w:id="22"/>
     </w:p>
     <w:p/>
     <w:p>
@@ -8992,7 +11136,7 @@
         </w:rPr>
         <w:t xml:space="preserve">Ver plantilla de: </w:t>
       </w:r>
-      <w:hyperlink r:id="rId19" w:history="1">
+      <w:hyperlink r:id="rId23" w:history="1">
         <w:r>
           <w:rPr>
             <w:rStyle w:val="Hipervnculo"/>
@@ -9014,12 +11158,12 @@
       <w:pPr>
         <w:pStyle w:val="Ttulo1"/>
       </w:pPr>
-      <w:bookmarkStart w:id="20" w:name="_Toc12008308"/>
+      <w:bookmarkStart w:id="23" w:name="_Toc12053111"/>
       <w:r>
         <w:lastRenderedPageBreak/>
         <w:t>FLUJO DE TRABAJO COLABORATIVO</w:t>
       </w:r>
-      <w:bookmarkEnd w:id="20"/>
+      <w:bookmarkEnd w:id="23"/>
     </w:p>
     <w:p/>
     <w:p>
@@ -9037,7 +11181,7 @@
           <w:highlight w:val="cyan"/>
         </w:rPr>
       </w:pPr>
-      <w:bookmarkStart w:id="21" w:name="_Toc12008309"/>
+      <w:bookmarkStart w:id="24" w:name="_Toc12053112"/>
       <w:r>
         <w:rPr>
           <w:rFonts w:eastAsia="Times New Roman"/>
@@ -9062,7 +11206,7 @@
         </w:rPr>
         <w:t>y colaboradores</w:t>
       </w:r>
-      <w:bookmarkEnd w:id="21"/>
+      <w:bookmarkEnd w:id="24"/>
     </w:p>
     <w:p>
       <w:pPr>
@@ -9088,242 +11232,6 @@
             <wp:extent cx="5431790" cy="3053715"/>
             <wp:effectExtent l="0" t="0" r="0" b="0"/>
             <wp:docPr id="3" name="Imagen 3"/>
-            <wp:cNvGraphicFramePr>
-              <a:graphicFrameLocks xmlns:a="http://schemas.openxmlformats.org/drawingml/2006/main" noChangeAspect="1"/>
-            </wp:cNvGraphicFramePr>
-            <a:graphic xmlns:a="http://schemas.openxmlformats.org/drawingml/2006/main">
-              <a:graphicData uri="http://schemas.openxmlformats.org/drawingml/2006/picture">
-                <pic:pic xmlns:pic="http://schemas.openxmlformats.org/drawingml/2006/picture">
-                  <pic:nvPicPr>
-                    <pic:cNvPr id="1" name=""/>
-                    <pic:cNvPicPr/>
-                  </pic:nvPicPr>
-                  <pic:blipFill>
-                    <a:blip r:embed="rId20"/>
-                    <a:stretch>
-                      <a:fillRect/>
-                    </a:stretch>
-                  </pic:blipFill>
-                  <pic:spPr>
-                    <a:xfrm>
-                      <a:off x="0" y="0"/>
-                      <a:ext cx="5431790" cy="3053715"/>
-                    </a:xfrm>
-                    <a:prstGeom prst="rect">
-                      <a:avLst/>
-                    </a:prstGeom>
-                  </pic:spPr>
-                </pic:pic>
-              </a:graphicData>
-            </a:graphic>
-          </wp:inline>
-        </w:drawing>
-      </w:r>
-    </w:p>
-    <w:p>
-      <w:pPr>
-        <w:rPr>
-          <w:rFonts w:eastAsia="Times New Roman" w:cs="Calibri"/>
-          <w:highlight w:val="cyan"/>
-        </w:rPr>
-      </w:pPr>
-      <w:r>
-        <w:rPr>
-          <w:noProof/>
-        </w:rPr>
-        <w:drawing>
-          <wp:inline distT="0" distB="0" distL="0" distR="0" wp14:anchorId="237406D4" wp14:editId="70A9BEE5">
-            <wp:extent cx="5431790" cy="3053715"/>
-            <wp:effectExtent l="0" t="0" r="0" b="0"/>
-            <wp:docPr id="15" name="Imagen 15"/>
-            <wp:cNvGraphicFramePr>
-              <a:graphicFrameLocks xmlns:a="http://schemas.openxmlformats.org/drawingml/2006/main" noChangeAspect="1"/>
-            </wp:cNvGraphicFramePr>
-            <a:graphic xmlns:a="http://schemas.openxmlformats.org/drawingml/2006/main">
-              <a:graphicData uri="http://schemas.openxmlformats.org/drawingml/2006/picture">
-                <pic:pic xmlns:pic="http://schemas.openxmlformats.org/drawingml/2006/picture">
-                  <pic:nvPicPr>
-                    <pic:cNvPr id="1" name=""/>
-                    <pic:cNvPicPr/>
-                  </pic:nvPicPr>
-                  <pic:blipFill>
-                    <a:blip r:embed="rId21"/>
-                    <a:stretch>
-                      <a:fillRect/>
-                    </a:stretch>
-                  </pic:blipFill>
-                  <pic:spPr>
-                    <a:xfrm>
-                      <a:off x="0" y="0"/>
-                      <a:ext cx="5431790" cy="3053715"/>
-                    </a:xfrm>
-                    <a:prstGeom prst="rect">
-                      <a:avLst/>
-                    </a:prstGeom>
-                  </pic:spPr>
-                </pic:pic>
-              </a:graphicData>
-            </a:graphic>
-          </wp:inline>
-        </w:drawing>
-      </w:r>
-    </w:p>
-    <w:p>
-      <w:pPr>
-        <w:rPr>
-          <w:rFonts w:eastAsia="Times New Roman" w:cs="Calibri"/>
-          <w:highlight w:val="cyan"/>
-        </w:rPr>
-      </w:pPr>
-      <w:r>
-        <w:rPr>
-          <w:noProof/>
-        </w:rPr>
-        <w:lastRenderedPageBreak/>
-        <w:drawing>
-          <wp:inline distT="0" distB="0" distL="0" distR="0" wp14:anchorId="5CF216B4" wp14:editId="104E5B0F">
-            <wp:extent cx="5431790" cy="3053715"/>
-            <wp:effectExtent l="0" t="0" r="0" b="0"/>
-            <wp:docPr id="16" name="Imagen 16"/>
-            <wp:cNvGraphicFramePr>
-              <a:graphicFrameLocks xmlns:a="http://schemas.openxmlformats.org/drawingml/2006/main" noChangeAspect="1"/>
-            </wp:cNvGraphicFramePr>
-            <a:graphic xmlns:a="http://schemas.openxmlformats.org/drawingml/2006/main">
-              <a:graphicData uri="http://schemas.openxmlformats.org/drawingml/2006/picture">
-                <pic:pic xmlns:pic="http://schemas.openxmlformats.org/drawingml/2006/picture">
-                  <pic:nvPicPr>
-                    <pic:cNvPr id="1" name=""/>
-                    <pic:cNvPicPr/>
-                  </pic:nvPicPr>
-                  <pic:blipFill>
-                    <a:blip r:embed="rId22"/>
-                    <a:stretch>
-                      <a:fillRect/>
-                    </a:stretch>
-                  </pic:blipFill>
-                  <pic:spPr>
-                    <a:xfrm>
-                      <a:off x="0" y="0"/>
-                      <a:ext cx="5431790" cy="3053715"/>
-                    </a:xfrm>
-                    <a:prstGeom prst="rect">
-                      <a:avLst/>
-                    </a:prstGeom>
-                  </pic:spPr>
-                </pic:pic>
-              </a:graphicData>
-            </a:graphic>
-          </wp:inline>
-        </w:drawing>
-      </w:r>
-      <w:r>
-        <w:rPr>
-          <w:rFonts w:eastAsia="Times New Roman" w:cs="Calibri"/>
-          <w:highlight w:val="cyan"/>
-        </w:rPr>
-        <w:br w:type="page"/>
-      </w:r>
-    </w:p>
-    <w:p>
-      <w:pPr>
-        <w:pStyle w:val="Ttulo2"/>
-        <w:rPr>
-          <w:rFonts w:eastAsia="Times New Roman"/>
-        </w:rPr>
-      </w:pPr>
-      <w:bookmarkStart w:id="22" w:name="_Toc12008310"/>
-      <w:r>
-        <w:rPr>
-          <w:rFonts w:eastAsia="Times New Roman"/>
-        </w:rPr>
-        <w:lastRenderedPageBreak/>
-        <w:t>S</w:t>
-      </w:r>
-      <w:r>
-        <w:rPr>
-          <w:rFonts w:eastAsia="Times New Roman"/>
-        </w:rPr>
-        <w:t xml:space="preserve">SH (Crear las </w:t>
-      </w:r>
-      <w:r>
-        <w:rPr>
-          <w:rFonts w:eastAsia="Times New Roman"/>
-        </w:rPr>
-        <w:t>llaves públicas</w:t>
-      </w:r>
-      <w:r>
-        <w:rPr>
-          <w:rFonts w:eastAsia="Times New Roman"/>
-        </w:rPr>
-        <w:t>/privada)</w:t>
-      </w:r>
-      <w:bookmarkEnd w:id="22"/>
-    </w:p>
-    <w:p/>
-    <w:p>
-      <w:pPr>
-        <w:rPr>
-          <w:rFonts w:eastAsia="Times New Roman" w:cs="Calibri"/>
-          <w:highlight w:val="cyan"/>
-        </w:rPr>
-      </w:pPr>
-      <w:r>
-        <w:rPr>
-          <w:noProof/>
-        </w:rPr>
-        <w:drawing>
-          <wp:inline distT="0" distB="0" distL="0" distR="0" wp14:anchorId="29A61253" wp14:editId="6319BAAA">
-            <wp:extent cx="5431790" cy="3053715"/>
-            <wp:effectExtent l="0" t="0" r="0" b="0"/>
-            <wp:docPr id="1" name="Imagen 1"/>
-            <wp:cNvGraphicFramePr>
-              <a:graphicFrameLocks xmlns:a="http://schemas.openxmlformats.org/drawingml/2006/main" noChangeAspect="1"/>
-            </wp:cNvGraphicFramePr>
-            <a:graphic xmlns:a="http://schemas.openxmlformats.org/drawingml/2006/main">
-              <a:graphicData uri="http://schemas.openxmlformats.org/drawingml/2006/picture">
-                <pic:pic xmlns:pic="http://schemas.openxmlformats.org/drawingml/2006/picture">
-                  <pic:nvPicPr>
-                    <pic:cNvPr id="1" name=""/>
-                    <pic:cNvPicPr/>
-                  </pic:nvPicPr>
-                  <pic:blipFill>
-                    <a:blip r:embed="rId23"/>
-                    <a:stretch>
-                      <a:fillRect/>
-                    </a:stretch>
-                  </pic:blipFill>
-                  <pic:spPr>
-                    <a:xfrm>
-                      <a:off x="0" y="0"/>
-                      <a:ext cx="5431790" cy="3053715"/>
-                    </a:xfrm>
-                    <a:prstGeom prst="rect">
-                      <a:avLst/>
-                    </a:prstGeom>
-                  </pic:spPr>
-                </pic:pic>
-              </a:graphicData>
-            </a:graphic>
-          </wp:inline>
-        </w:drawing>
-      </w:r>
-    </w:p>
-    <w:p>
-      <w:pPr>
-        <w:rPr>
-          <w:rFonts w:eastAsia="Times New Roman" w:cs="Calibri"/>
-          <w:highlight w:val="cyan"/>
-        </w:rPr>
-      </w:pPr>
-      <w:r>
-        <w:rPr>
-          <w:noProof/>
-        </w:rPr>
-        <w:drawing>
-          <wp:inline distT="0" distB="0" distL="0" distR="0" wp14:anchorId="6D1AF4A8" wp14:editId="3E28B643">
-            <wp:extent cx="5431790" cy="3053715"/>
-            <wp:effectExtent l="0" t="0" r="0" b="0"/>
-            <wp:docPr id="2" name="Imagen 2"/>
             <wp:cNvGraphicFramePr>
               <a:graphicFrameLocks xmlns:a="http://schemas.openxmlformats.org/drawingml/2006/main" noChangeAspect="1"/>
             </wp:cNvGraphicFramePr>
@@ -9365,13 +11273,100 @@
       </w:pPr>
       <w:r>
         <w:rPr>
+          <w:noProof/>
+        </w:rPr>
+        <w:drawing>
+          <wp:inline distT="0" distB="0" distL="0" distR="0" wp14:anchorId="237406D4" wp14:editId="70A9BEE5">
+            <wp:extent cx="5431790" cy="3053715"/>
+            <wp:effectExtent l="0" t="0" r="0" b="0"/>
+            <wp:docPr id="15" name="Imagen 15"/>
+            <wp:cNvGraphicFramePr>
+              <a:graphicFrameLocks xmlns:a="http://schemas.openxmlformats.org/drawingml/2006/main" noChangeAspect="1"/>
+            </wp:cNvGraphicFramePr>
+            <a:graphic xmlns:a="http://schemas.openxmlformats.org/drawingml/2006/main">
+              <a:graphicData uri="http://schemas.openxmlformats.org/drawingml/2006/picture">
+                <pic:pic xmlns:pic="http://schemas.openxmlformats.org/drawingml/2006/picture">
+                  <pic:nvPicPr>
+                    <pic:cNvPr id="1" name=""/>
+                    <pic:cNvPicPr/>
+                  </pic:nvPicPr>
+                  <pic:blipFill>
+                    <a:blip r:embed="rId25"/>
+                    <a:stretch>
+                      <a:fillRect/>
+                    </a:stretch>
+                  </pic:blipFill>
+                  <pic:spPr>
+                    <a:xfrm>
+                      <a:off x="0" y="0"/>
+                      <a:ext cx="5431790" cy="3053715"/>
+                    </a:xfrm>
+                    <a:prstGeom prst="rect">
+                      <a:avLst/>
+                    </a:prstGeom>
+                  </pic:spPr>
+                </pic:pic>
+              </a:graphicData>
+            </a:graphic>
+          </wp:inline>
+        </w:drawing>
+      </w:r>
+    </w:p>
+    <w:p>
+      <w:pPr>
+        <w:rPr>
           <w:rFonts w:eastAsia="Times New Roman" w:cs="Calibri"/>
           <w:highlight w:val="cyan"/>
         </w:rPr>
+      </w:pPr>
+      <w:r>
+        <w:rPr>
+          <w:noProof/>
+        </w:rPr>
+        <w:lastRenderedPageBreak/>
+        <w:drawing>
+          <wp:inline distT="0" distB="0" distL="0" distR="0" wp14:anchorId="5CF216B4" wp14:editId="104E5B0F">
+            <wp:extent cx="5431790" cy="3053715"/>
+            <wp:effectExtent l="0" t="0" r="0" b="0"/>
+            <wp:docPr id="16" name="Imagen 16"/>
+            <wp:cNvGraphicFramePr>
+              <a:graphicFrameLocks xmlns:a="http://schemas.openxmlformats.org/drawingml/2006/main" noChangeAspect="1"/>
+            </wp:cNvGraphicFramePr>
+            <a:graphic xmlns:a="http://schemas.openxmlformats.org/drawingml/2006/main">
+              <a:graphicData uri="http://schemas.openxmlformats.org/drawingml/2006/picture">
+                <pic:pic xmlns:pic="http://schemas.openxmlformats.org/drawingml/2006/picture">
+                  <pic:nvPicPr>
+                    <pic:cNvPr id="1" name=""/>
+                    <pic:cNvPicPr/>
+                  </pic:nvPicPr>
+                  <pic:blipFill>
+                    <a:blip r:embed="rId26"/>
+                    <a:stretch>
+                      <a:fillRect/>
+                    </a:stretch>
+                  </pic:blipFill>
+                  <pic:spPr>
+                    <a:xfrm>
+                      <a:off x="0" y="0"/>
+                      <a:ext cx="5431790" cy="3053715"/>
+                    </a:xfrm>
+                    <a:prstGeom prst="rect">
+                      <a:avLst/>
+                    </a:prstGeom>
+                  </pic:spPr>
+                </pic:pic>
+              </a:graphicData>
+            </a:graphic>
+          </wp:inline>
+        </w:drawing>
+      </w:r>
+      <w:r>
+        <w:rPr>
+          <w:rFonts w:eastAsia="Times New Roman" w:cs="Calibri"/>
+          <w:highlight w:val="cyan"/>
+        </w:rPr>
         <w:br w:type="page"/>
       </w:r>
-      <w:bookmarkStart w:id="23" w:name="_GoBack"/>
-      <w:bookmarkEnd w:id="23"/>
     </w:p>
     <w:p>
       <w:pPr>
@@ -9380,44 +11375,219 @@
           <w:rFonts w:eastAsia="Times New Roman"/>
         </w:rPr>
       </w:pPr>
-      <w:bookmarkStart w:id="24" w:name="_Toc12008311"/>
+      <w:bookmarkStart w:id="25" w:name="_Toc12053113"/>
       <w:r>
         <w:rPr>
           <w:rFonts w:eastAsia="Times New Roman"/>
         </w:rPr>
         <w:lastRenderedPageBreak/>
-        <w:t>R</w:t>
+        <w:t>S</w:t>
       </w:r>
       <w:r>
         <w:rPr>
           <w:rFonts w:eastAsia="Times New Roman"/>
         </w:rPr>
-        <w:t>am</w:t>
+        <w:t xml:space="preserve">SH (Crear las </w:t>
       </w:r>
       <w:r>
         <w:rPr>
           <w:rFonts w:eastAsia="Times New Roman"/>
         </w:rPr>
-        <w:t>as(branch) y fusiones(merge)</w:t>
-      </w:r>
-      <w:bookmarkEnd w:id="24"/>
+        <w:t>llaves públicas</w:t>
+      </w:r>
+      <w:r>
+        <w:rPr>
+          <w:rFonts w:eastAsia="Times New Roman"/>
+        </w:rPr>
+        <w:t>/privada)</w:t>
+      </w:r>
+      <w:bookmarkEnd w:id="25"/>
+    </w:p>
+    <w:p/>
+    <w:p>
+      <w:pPr>
+        <w:rPr>
+          <w:rFonts w:eastAsia="Times New Roman" w:cs="Calibri"/>
+          <w:highlight w:val="cyan"/>
+        </w:rPr>
+      </w:pPr>
+      <w:r>
+        <w:rPr>
+          <w:noProof/>
+        </w:rPr>
+        <w:drawing>
+          <wp:inline distT="0" distB="0" distL="0" distR="0" wp14:anchorId="29A61253" wp14:editId="6319BAAA">
+            <wp:extent cx="5431790" cy="3053715"/>
+            <wp:effectExtent l="0" t="0" r="0" b="0"/>
+            <wp:docPr id="1" name="Imagen 1"/>
+            <wp:cNvGraphicFramePr>
+              <a:graphicFrameLocks xmlns:a="http://schemas.openxmlformats.org/drawingml/2006/main" noChangeAspect="1"/>
+            </wp:cNvGraphicFramePr>
+            <a:graphic xmlns:a="http://schemas.openxmlformats.org/drawingml/2006/main">
+              <a:graphicData uri="http://schemas.openxmlformats.org/drawingml/2006/picture">
+                <pic:pic xmlns:pic="http://schemas.openxmlformats.org/drawingml/2006/picture">
+                  <pic:nvPicPr>
+                    <pic:cNvPr id="1" name=""/>
+                    <pic:cNvPicPr/>
+                  </pic:nvPicPr>
+                  <pic:blipFill>
+                    <a:blip r:embed="rId27"/>
+                    <a:stretch>
+                      <a:fillRect/>
+                    </a:stretch>
+                  </pic:blipFill>
+                  <pic:spPr>
+                    <a:xfrm>
+                      <a:off x="0" y="0"/>
+                      <a:ext cx="5431790" cy="3053715"/>
+                    </a:xfrm>
+                    <a:prstGeom prst="rect">
+                      <a:avLst/>
+                    </a:prstGeom>
+                  </pic:spPr>
+                </pic:pic>
+              </a:graphicData>
+            </a:graphic>
+          </wp:inline>
+        </w:drawing>
+      </w:r>
     </w:p>
     <w:p>
       <w:pPr>
-        <w:pStyle w:val="Ttulo2"/>
-        <w:rPr>
-          <w:rFonts w:eastAsia="Times New Roman"/>
-        </w:rPr>
-      </w:pPr>
+        <w:rPr>
+          <w:rFonts w:eastAsia="Times New Roman" w:cs="Calibri"/>
+          <w:highlight w:val="cyan"/>
+        </w:rPr>
+      </w:pPr>
+      <w:r>
+        <w:rPr>
+          <w:noProof/>
+        </w:rPr>
+        <w:drawing>
+          <wp:inline distT="0" distB="0" distL="0" distR="0" wp14:anchorId="6D1AF4A8" wp14:editId="3E28B643">
+            <wp:extent cx="5431790" cy="3053715"/>
+            <wp:effectExtent l="0" t="0" r="0" b="0"/>
+            <wp:docPr id="2" name="Imagen 2"/>
+            <wp:cNvGraphicFramePr>
+              <a:graphicFrameLocks xmlns:a="http://schemas.openxmlformats.org/drawingml/2006/main" noChangeAspect="1"/>
+            </wp:cNvGraphicFramePr>
+            <a:graphic xmlns:a="http://schemas.openxmlformats.org/drawingml/2006/main">
+              <a:graphicData uri="http://schemas.openxmlformats.org/drawingml/2006/picture">
+                <pic:pic xmlns:pic="http://schemas.openxmlformats.org/drawingml/2006/picture">
+                  <pic:nvPicPr>
+                    <pic:cNvPr id="1" name=""/>
+                    <pic:cNvPicPr/>
+                  </pic:nvPicPr>
+                  <pic:blipFill>
+                    <a:blip r:embed="rId28"/>
+                    <a:stretch>
+                      <a:fillRect/>
+                    </a:stretch>
+                  </pic:blipFill>
+                  <pic:spPr>
+                    <a:xfrm>
+                      <a:off x="0" y="0"/>
+                      <a:ext cx="5431790" cy="3053715"/>
+                    </a:xfrm>
+                    <a:prstGeom prst="rect">
+                      <a:avLst/>
+                    </a:prstGeom>
+                  </pic:spPr>
+                </pic:pic>
+              </a:graphicData>
+            </a:graphic>
+          </wp:inline>
+        </w:drawing>
+      </w:r>
     </w:p>
     <w:p>
       <w:pPr>
+        <w:rPr>
+          <w:rFonts w:eastAsia="Times New Roman" w:cs="Calibri"/>
+          <w:highlight w:val="cyan"/>
+        </w:rPr>
+      </w:pPr>
+      <w:r>
+        <w:rPr>
+          <w:rFonts w:eastAsia="Times New Roman" w:cs="Calibri"/>
+          <w:highlight w:val="cyan"/>
+        </w:rPr>
+        <w:br w:type="page"/>
+      </w:r>
+    </w:p>
+    <w:p>
+      <w:pPr>
+        <w:pStyle w:val="Ttulo2"/>
+        <w:rPr>
+          <w:rFonts w:eastAsia="Times New Roman"/>
+        </w:rPr>
+      </w:pPr>
+      <w:bookmarkStart w:id="26" w:name="_Toc12053114"/>
+      <w:r>
+        <w:rPr>
+          <w:rFonts w:eastAsia="Times New Roman"/>
+        </w:rPr>
+        <w:lastRenderedPageBreak/>
+        <w:t>Ram</w:t>
+      </w:r>
+      <w:r>
+        <w:rPr>
+          <w:rFonts w:eastAsia="Times New Roman"/>
+        </w:rPr>
+        <w:t>as (</w:t>
+      </w:r>
+      <w:proofErr w:type="spellStart"/>
+      <w:r>
+        <w:rPr>
+          <w:rFonts w:eastAsia="Times New Roman"/>
+        </w:rPr>
+        <w:t>branch</w:t>
+      </w:r>
+      <w:proofErr w:type="spellEnd"/>
+      <w:r>
+        <w:rPr>
+          <w:rFonts w:eastAsia="Times New Roman"/>
+        </w:rPr>
+        <w:t xml:space="preserve">) y </w:t>
+      </w:r>
+      <w:r>
+        <w:rPr>
+          <w:rFonts w:eastAsia="Times New Roman"/>
+        </w:rPr>
+        <w:t>fusiones (</w:t>
+      </w:r>
+      <w:proofErr w:type="spellStart"/>
+      <w:r>
+        <w:rPr>
+          <w:rFonts w:eastAsia="Times New Roman"/>
+        </w:rPr>
+        <w:t>merge</w:t>
+      </w:r>
+      <w:proofErr w:type="spellEnd"/>
+      <w:r>
+        <w:rPr>
+          <w:rFonts w:eastAsia="Times New Roman"/>
+        </w:rPr>
+        <w:t>)</w:t>
+      </w:r>
+      <w:bookmarkEnd w:id="26"/>
+    </w:p>
+    <w:p>
+      <w:pPr>
+        <w:pStyle w:val="Ttulo2"/>
+        <w:rPr>
+          <w:rFonts w:eastAsia="Times New Roman"/>
+        </w:rPr>
+      </w:pPr>
+    </w:p>
+    <w:p>
+      <w:pPr>
         <w:pStyle w:val="Ttulo3"/>
         <w:rPr>
           <w:rFonts w:eastAsia="Times New Roman"/>
         </w:rPr>
       </w:pPr>
-      <w:bookmarkStart w:id="25" w:name="_Toc12008312"/>
+      <w:bookmarkStart w:id="27" w:name="_Toc12053115"/>
       <w:r>
         <w:rPr>
           <w:rFonts w:eastAsia="Times New Roman"/>
@@ -9431,7 +11601,7 @@
         <w:tab/>
         <w:t>AP</w:t>
       </w:r>
-      <w:bookmarkEnd w:id="25"/>
+      <w:bookmarkEnd w:id="27"/>
     </w:p>
     <w:p>
       <w:pPr>
@@ -9464,7 +11634,7 @@
                     </pic:cNvPicPr>
                   </pic:nvPicPr>
                   <pic:blipFill>
-                    <a:blip r:embed="rId25">
+                    <a:blip r:embed="rId29">
                       <a:extLst>
                         <a:ext uri="{28A0092B-C50C-407E-A947-70E740481C1C}">
                           <a14:useLocalDpi xmlns:a14="http://schemas.microsoft.com/office/drawing/2010/main" val="0"/>
@@ -9519,7 +11689,7 @@
                     </pic:cNvPicPr>
                   </pic:nvPicPr>
                   <pic:blipFill>
-                    <a:blip r:embed="rId26">
+                    <a:blip r:embed="rId30">
                       <a:extLst>
                         <a:ext uri="{28A0092B-C50C-407E-A947-70E740481C1C}">
                           <a14:useLocalDpi xmlns:a14="http://schemas.microsoft.com/office/drawing/2010/main" val="0"/>
@@ -9575,7 +11745,7 @@
                     </pic:cNvPicPr>
                   </pic:nvPicPr>
                   <pic:blipFill>
-                    <a:blip r:embed="rId27">
+                    <a:blip r:embed="rId31">
                       <a:extLst>
                         <a:ext uri="{28A0092B-C50C-407E-A947-70E740481C1C}">
                           <a14:useLocalDpi xmlns:a14="http://schemas.microsoft.com/office/drawing/2010/main" val="0"/>
@@ -9630,7 +11800,7 @@
                     </pic:cNvPicPr>
                   </pic:nvPicPr>
                   <pic:blipFill>
-                    <a:blip r:embed="rId28">
+                    <a:blip r:embed="rId32">
                       <a:extLst>
                         <a:ext uri="{28A0092B-C50C-407E-A947-70E740481C1C}">
                           <a14:useLocalDpi xmlns:a14="http://schemas.microsoft.com/office/drawing/2010/main" val="0"/>
@@ -9679,12 +11849,12 @@
       <w:pPr>
         <w:pStyle w:val="Ttulo3"/>
       </w:pPr>
-      <w:bookmarkStart w:id="26" w:name="_Toc12008313"/>
+      <w:bookmarkStart w:id="28" w:name="_Toc12053116"/>
       <w:r>
         <w:lastRenderedPageBreak/>
         <w:t>Repositorio DAW</w:t>
       </w:r>
-      <w:bookmarkEnd w:id="26"/>
+      <w:bookmarkEnd w:id="28"/>
     </w:p>
     <w:p>
       <w:pPr>
@@ -9714,7 +11884,7 @@
                     </pic:cNvPicPr>
                   </pic:nvPicPr>
                   <pic:blipFill>
-                    <a:blip r:embed="rId29">
+                    <a:blip r:embed="rId33">
                       <a:extLst>
                         <a:ext uri="{28A0092B-C50C-407E-A947-70E740481C1C}">
                           <a14:useLocalDpi xmlns:a14="http://schemas.microsoft.com/office/drawing/2010/main" val="0"/>
@@ -9769,7 +11939,7 @@
                     </pic:cNvPicPr>
                   </pic:nvPicPr>
                   <pic:blipFill>
-                    <a:blip r:embed="rId30">
+                    <a:blip r:embed="rId34">
                       <a:extLst>
                         <a:ext uri="{28A0092B-C50C-407E-A947-70E740481C1C}">
                           <a14:useLocalDpi xmlns:a14="http://schemas.microsoft.com/office/drawing/2010/main" val="0"/>
@@ -9828,7 +11998,7 @@
                     </pic:cNvPicPr>
                   </pic:nvPicPr>
                   <pic:blipFill>
-                    <a:blip r:embed="rId31">
+                    <a:blip r:embed="rId35">
                       <a:extLst>
                         <a:ext uri="{28A0092B-C50C-407E-A947-70E740481C1C}">
                           <a14:useLocalDpi xmlns:a14="http://schemas.microsoft.com/office/drawing/2010/main" val="0"/>
@@ -9883,7 +12053,7 @@
                     </pic:cNvPicPr>
                   </pic:nvPicPr>
                   <pic:blipFill>
-                    <a:blip r:embed="rId32">
+                    <a:blip r:embed="rId36">
                       <a:extLst>
                         <a:ext uri="{28A0092B-C50C-407E-A947-70E740481C1C}">
                           <a14:useLocalDpi xmlns:a14="http://schemas.microsoft.com/office/drawing/2010/main" val="0"/>
@@ -9939,7 +12109,7 @@
                     </pic:cNvPicPr>
                   </pic:nvPicPr>
                   <pic:blipFill>
-                    <a:blip r:embed="rId33">
+                    <a:blip r:embed="rId37">
                       <a:extLst>
                         <a:ext uri="{28A0092B-C50C-407E-A947-70E740481C1C}">
                           <a14:useLocalDpi xmlns:a14="http://schemas.microsoft.com/office/drawing/2010/main" val="0"/>
@@ -9994,7 +12164,7 @@
                     </pic:cNvPicPr>
                   </pic:nvPicPr>
                   <pic:blipFill>
-                    <a:blip r:embed="rId34">
+                    <a:blip r:embed="rId38">
                       <a:extLst>
                         <a:ext uri="{28A0092B-C50C-407E-A947-70E740481C1C}">
                           <a14:useLocalDpi xmlns:a14="http://schemas.microsoft.com/office/drawing/2010/main" val="0"/>
@@ -10026,19 +12196,119 @@
         </w:drawing>
       </w:r>
     </w:p>
+    <w:p/>
     <w:p>
-      <w:pPr>
-        <w:pStyle w:val="Ttulo1"/>
-      </w:pPr>
-      <w:bookmarkStart w:id="27" w:name="_Toc12008314"/>
-      <w:r>
+      <w:r>
+        <w:rPr>
+          <w:noProof/>
+        </w:rPr>
         <w:lastRenderedPageBreak/>
-        <w:t>ASPECTOS DE INNOVACIÓN</w:t>
-      </w:r>
-      <w:bookmarkEnd w:id="27"/>
+        <w:drawing>
+          <wp:inline distT="0" distB="0" distL="0" distR="0" wp14:anchorId="1373E18C" wp14:editId="5BC16AF0">
+            <wp:extent cx="5431790" cy="3053715"/>
+            <wp:effectExtent l="0" t="0" r="0" b="0"/>
+            <wp:docPr id="19" name="Imagen 19"/>
+            <wp:cNvGraphicFramePr>
+              <a:graphicFrameLocks xmlns:a="http://schemas.openxmlformats.org/drawingml/2006/main" noChangeAspect="1"/>
+            </wp:cNvGraphicFramePr>
+            <a:graphic xmlns:a="http://schemas.openxmlformats.org/drawingml/2006/main">
+              <a:graphicData uri="http://schemas.openxmlformats.org/drawingml/2006/picture">
+                <pic:pic xmlns:pic="http://schemas.openxmlformats.org/drawingml/2006/picture">
+                  <pic:nvPicPr>
+                    <pic:cNvPr id="1" name=""/>
+                    <pic:cNvPicPr/>
+                  </pic:nvPicPr>
+                  <pic:blipFill>
+                    <a:blip r:embed="rId39"/>
+                    <a:stretch>
+                      <a:fillRect/>
+                    </a:stretch>
+                  </pic:blipFill>
+                  <pic:spPr>
+                    <a:xfrm>
+                      <a:off x="0" y="0"/>
+                      <a:ext cx="5431790" cy="3053715"/>
+                    </a:xfrm>
+                    <a:prstGeom prst="rect">
+                      <a:avLst/>
+                    </a:prstGeom>
+                  </pic:spPr>
+                </pic:pic>
+              </a:graphicData>
+            </a:graphic>
+          </wp:inline>
+        </w:drawing>
+      </w:r>
     </w:p>
     <w:p/>
     <w:p>
+      <w:r>
+        <w:rPr>
+          <w:noProof/>
+        </w:rPr>
+        <w:drawing>
+          <wp:inline distT="0" distB="0" distL="0" distR="0" wp14:anchorId="3670627B" wp14:editId="1134E41C">
+            <wp:extent cx="5431790" cy="3053715"/>
+            <wp:effectExtent l="0" t="0" r="0" b="0"/>
+            <wp:docPr id="20" name="Imagen 20"/>
+            <wp:cNvGraphicFramePr>
+              <a:graphicFrameLocks xmlns:a="http://schemas.openxmlformats.org/drawingml/2006/main" noChangeAspect="1"/>
+            </wp:cNvGraphicFramePr>
+            <a:graphic xmlns:a="http://schemas.openxmlformats.org/drawingml/2006/main">
+              <a:graphicData uri="http://schemas.openxmlformats.org/drawingml/2006/picture">
+                <pic:pic xmlns:pic="http://schemas.openxmlformats.org/drawingml/2006/picture">
+                  <pic:nvPicPr>
+                    <pic:cNvPr id="1" name=""/>
+                    <pic:cNvPicPr/>
+                  </pic:nvPicPr>
+                  <pic:blipFill>
+                    <a:blip r:embed="rId40"/>
+                    <a:stretch>
+                      <a:fillRect/>
+                    </a:stretch>
+                  </pic:blipFill>
+                  <pic:spPr>
+                    <a:xfrm>
+                      <a:off x="0" y="0"/>
+                      <a:ext cx="5431790" cy="3053715"/>
+                    </a:xfrm>
+                    <a:prstGeom prst="rect">
+                      <a:avLst/>
+                    </a:prstGeom>
+                  </pic:spPr>
+                </pic:pic>
+              </a:graphicData>
+            </a:graphic>
+          </wp:inline>
+        </w:drawing>
+      </w:r>
+    </w:p>
+    <w:p>
+      <w:pPr>
+        <w:rPr>
+          <w:rFonts w:ascii="Arial" w:eastAsiaTheme="majorEastAsia" w:hAnsi="Arial" w:cstheme="majorBidi"/>
+          <w:b/>
+          <w:sz w:val="28"/>
+          <w:szCs w:val="32"/>
+        </w:rPr>
+      </w:pPr>
+      <w:r>
+        <w:br w:type="page"/>
+      </w:r>
+    </w:p>
+    <w:p>
+      <w:pPr>
+        <w:pStyle w:val="Ttulo1"/>
+      </w:pPr>
+      <w:bookmarkStart w:id="29" w:name="_Toc12053117"/>
+      <w:r>
+        <w:lastRenderedPageBreak/>
+        <w:t>ASPECTOS DE INNOVACIÓN</w:t>
+      </w:r>
+      <w:bookmarkEnd w:id="29"/>
+    </w:p>
+    <w:p/>
+    <w:p>
       <w:pPr>
         <w:spacing w:line="360" w:lineRule="auto"/>
         <w:jc w:val="both"/>
@@ -10049,6 +12319,7 @@
           <w:szCs w:val="24"/>
         </w:rPr>
       </w:pPr>
+      <w:proofErr w:type="spellStart"/>
       <w:r>
         <w:rPr>
           <w:rFonts w:ascii="Arial" w:hAnsi="Arial" w:cs="Arial"/>
@@ -10056,7 +12327,17 @@
           <w:sz w:val="24"/>
           <w:szCs w:val="24"/>
         </w:rPr>
-        <w:t xml:space="preserve">Toast  </w:t>
+        <w:t>Toast</w:t>
+      </w:r>
+      <w:proofErr w:type="spellEnd"/>
+      <w:r>
+        <w:rPr>
+          <w:rFonts w:ascii="Arial" w:hAnsi="Arial" w:cs="Arial"/>
+          <w:b/>
+          <w:sz w:val="24"/>
+          <w:szCs w:val="24"/>
+        </w:rPr>
+        <w:t xml:space="preserve">  </w:t>
       </w:r>
     </w:p>
     <w:p>
@@ -10233,6 +12514,7 @@
           <w:szCs w:val="24"/>
         </w:rPr>
       </w:pPr>
+      <w:proofErr w:type="spellStart"/>
       <w:r>
         <w:rPr>
           <w:rFonts w:ascii="Arial" w:hAnsi="Arial" w:cs="Arial"/>
@@ -10240,7 +12522,17 @@
           <w:sz w:val="24"/>
           <w:szCs w:val="24"/>
         </w:rPr>
-        <w:t>Sniper emergente</w:t>
+        <w:t>Sniper</w:t>
+      </w:r>
+      <w:proofErr w:type="spellEnd"/>
+      <w:r>
+        <w:rPr>
+          <w:rFonts w:ascii="Arial" w:hAnsi="Arial" w:cs="Arial"/>
+          <w:b/>
+          <w:sz w:val="24"/>
+          <w:szCs w:val="24"/>
+        </w:rPr>
+        <w:t xml:space="preserve"> emergente</w:t>
       </w:r>
     </w:p>
     <w:p>
@@ -10292,16 +12584,26 @@
           <w:sz w:val="24"/>
           <w:szCs w:val="24"/>
         </w:rPr>
-        <w:t xml:space="preserve">justificación: </w:t>
-      </w:r>
-      <w:r>
-        <w:rPr>
-          <w:rFonts w:ascii="Arial" w:hAnsi="Arial" w:cs="Arial"/>
+        <w:t>Justificación</w:t>
+      </w:r>
+      <w:r>
+        <w:rPr>
+          <w:rFonts w:ascii="Arial" w:hAnsi="Arial" w:cs="Arial"/>
+          <w:b/>
           <w:sz w:val="24"/>
           <w:szCs w:val="24"/>
         </w:rPr>
+        <w:t xml:space="preserve">: </w:t>
+      </w:r>
+      <w:r>
+        <w:rPr>
+          <w:rFonts w:ascii="Arial" w:hAnsi="Arial" w:cs="Arial"/>
+          <w:sz w:val="24"/>
+          <w:szCs w:val="24"/>
+        </w:rPr>
         <w:t xml:space="preserve">utilizaremos este componente en la parte del menú para la parte de producto y que al momento de que el usuario pase el cursor por encima </w:t>
       </w:r>
+      <w:proofErr w:type="gramStart"/>
       <w:r>
         <w:rPr>
           <w:rFonts w:ascii="Arial" w:hAnsi="Arial" w:cs="Arial"/>
@@ -10309,7 +12611,16 @@
           <w:szCs w:val="24"/>
         </w:rPr>
         <w:lastRenderedPageBreak/>
-        <w:t>se despliegue las categorías de productos que se ofrecen en el sitio web y así llamar su atención.</w:t>
+        <w:t>se</w:t>
+      </w:r>
+      <w:proofErr w:type="gramEnd"/>
+      <w:r>
+        <w:rPr>
+          <w:rFonts w:ascii="Arial" w:hAnsi="Arial" w:cs="Arial"/>
+          <w:sz w:val="24"/>
+          <w:szCs w:val="24"/>
+        </w:rPr>
+        <w:t xml:space="preserve"> despliegue las categorías de productos que se ofrecen en el sitio web y así llamar su atención.</w:t>
       </w:r>
     </w:p>
     <w:p>
@@ -10335,6 +12646,7 @@
           <w:szCs w:val="24"/>
         </w:rPr>
       </w:pPr>
+      <w:proofErr w:type="spellStart"/>
       <w:r>
         <w:rPr>
           <w:rFonts w:ascii="Arial" w:hAnsi="Arial" w:cs="Arial"/>
@@ -10344,6 +12656,7 @@
         </w:rPr>
         <w:t>Breadcrum</w:t>
       </w:r>
+      <w:proofErr w:type="spellEnd"/>
     </w:p>
     <w:p>
       <w:pPr>
@@ -10416,12 +12729,12 @@
       <w:pPr>
         <w:pStyle w:val="Ttulo1"/>
       </w:pPr>
-      <w:bookmarkStart w:id="28" w:name="_Toc12008315"/>
+      <w:bookmarkStart w:id="30" w:name="_Toc12053118"/>
       <w:r>
         <w:lastRenderedPageBreak/>
         <w:t>CONCLUSIONES GRUPALES</w:t>
       </w:r>
-      <w:bookmarkEnd w:id="28"/>
+      <w:bookmarkEnd w:id="30"/>
     </w:p>
     <w:p/>
     <w:tbl>
@@ -11107,12 +13420,12 @@
       <w:pPr>
         <w:pStyle w:val="Ttulo1"/>
       </w:pPr>
-      <w:bookmarkStart w:id="29" w:name="_Toc12008316"/>
+      <w:bookmarkStart w:id="31" w:name="_Toc12053119"/>
       <w:r>
         <w:lastRenderedPageBreak/>
         <w:t>REFLEXIÓN</w:t>
       </w:r>
-      <w:bookmarkEnd w:id="29"/>
+      <w:bookmarkEnd w:id="31"/>
     </w:p>
     <w:p/>
     <w:p/>
@@ -11360,7 +13673,15 @@
                 <w:sz w:val="24"/>
                 <w:szCs w:val="24"/>
               </w:rPr>
-              <w:t>Irving Cruz Cordoba</w:t>
+              <w:t xml:space="preserve">Irving Cruz </w:t>
+            </w:r>
+            <w:r>
+              <w:rPr>
+                <w:rFonts w:ascii="Arial" w:hAnsi="Arial" w:cs="Arial"/>
+                <w:sz w:val="24"/>
+                <w:szCs w:val="24"/>
+              </w:rPr>
+              <w:t>Córdoba</w:t>
             </w:r>
             <w:r>
               <w:rPr>
@@ -11558,7 +13879,25 @@
                 <w:sz w:val="24"/>
                 <w:szCs w:val="24"/>
               </w:rPr>
-              <w:t>Joana Joselin Domínguez Rodríguez</w:t>
+              <w:t xml:space="preserve">Joana </w:t>
+            </w:r>
+            <w:proofErr w:type="spellStart"/>
+            <w:r>
+              <w:rPr>
+                <w:rFonts w:ascii="Arial" w:hAnsi="Arial" w:cs="Arial"/>
+                <w:sz w:val="24"/>
+                <w:szCs w:val="24"/>
+              </w:rPr>
+              <w:t>Joselin</w:t>
+            </w:r>
+            <w:proofErr w:type="spellEnd"/>
+            <w:r>
+              <w:rPr>
+                <w:rFonts w:ascii="Arial" w:hAnsi="Arial" w:cs="Arial"/>
+                <w:sz w:val="24"/>
+                <w:szCs w:val="24"/>
+              </w:rPr>
+              <w:t xml:space="preserve"> Domínguez Rodríguez</w:t>
             </w:r>
           </w:p>
         </w:tc>
@@ -12119,12 +14458,12 @@
       <w:pPr>
         <w:pStyle w:val="Ttulo1"/>
       </w:pPr>
-      <w:bookmarkStart w:id="30" w:name="_Toc12008317"/>
+      <w:bookmarkStart w:id="32" w:name="_Toc12053120"/>
       <w:r>
         <w:lastRenderedPageBreak/>
         <w:t>BIBLIOGRAFÍAS</w:t>
       </w:r>
-      <w:bookmarkEnd w:id="30"/>
+      <w:bookmarkEnd w:id="32"/>
     </w:p>
     <w:p/>
     <w:sdt>
@@ -12167,7 +14506,6 @@
             <w:id w:val="111145805"/>
             <w:bibliography/>
           </w:sdtPr>
-          <w:sdtEndPr/>
           <w:sdtContent>
             <w:p>
               <w:pPr>
@@ -12817,7 +15155,7 @@
         <w:pStyle w:val="Ttulo1"/>
         <w:jc w:val="left"/>
         <w:sectPr>
-          <w:footerReference w:type="default" r:id="rId35"/>
+          <w:footerReference w:type="default" r:id="rId41"/>
           <w:pgSz w:w="12240" w:h="15840"/>
           <w:pgMar w:top="2268" w:right="1418" w:bottom="1418" w:left="2268" w:header="709" w:footer="709" w:gutter="0"/>
           <w:cols w:space="708"/>
@@ -12832,12 +15170,12 @@
       <w:pPr>
         <w:pStyle w:val="Ttulo1"/>
       </w:pPr>
-      <w:bookmarkStart w:id="31" w:name="_Toc12008318"/>
+      <w:bookmarkStart w:id="33" w:name="_Toc12053121"/>
       <w:r>
         <w:lastRenderedPageBreak/>
         <w:t>DIAGRAMA DE ACTIVIDADES</w:t>
       </w:r>
-      <w:bookmarkEnd w:id="31"/>
+      <w:bookmarkEnd w:id="33"/>
     </w:p>
     <w:p>
       <w:pPr>
@@ -15085,7 +17423,27 @@
                 <w:szCs w:val="24"/>
                 <w:lang w:val="es-MX"/>
               </w:rPr>
-              <w:t>Investigación mas afondo sobre los diferentes servidores y bien cuales son mejores y se adaptan al tipo de proyecto.</w:t>
+              <w:t xml:space="preserve">Investigación </w:t>
+            </w:r>
+            <w:proofErr w:type="spellStart"/>
+            <w:r>
+              <w:rPr>
+                <w:rFonts w:ascii="Arial" w:hAnsi="Arial" w:cs="Arial"/>
+                <w:sz w:val="24"/>
+                <w:szCs w:val="24"/>
+                <w:lang w:val="es-MX"/>
+              </w:rPr>
+              <w:t>mas</w:t>
+            </w:r>
+            <w:proofErr w:type="spellEnd"/>
+            <w:r>
+              <w:rPr>
+                <w:rFonts w:ascii="Arial" w:hAnsi="Arial" w:cs="Arial"/>
+                <w:sz w:val="24"/>
+                <w:szCs w:val="24"/>
+                <w:lang w:val="es-MX"/>
+              </w:rPr>
+              <w:t xml:space="preserve"> afondo sobre los diferentes servidores y bien cuales son mejores y se adaptan al tipo de proyecto.</w:t>
             </w:r>
           </w:p>
         </w:tc>
@@ -15793,7 +18151,27 @@
                 <w:szCs w:val="24"/>
                 <w:lang w:val="es-MX"/>
               </w:rPr>
-              <w:t xml:space="preserve">Investigar mas sobre los dominios y cuales nos convienen </w:t>
+              <w:t xml:space="preserve">Investigar </w:t>
+            </w:r>
+            <w:proofErr w:type="spellStart"/>
+            <w:r>
+              <w:rPr>
+                <w:rFonts w:ascii="Arial" w:hAnsi="Arial" w:cs="Arial"/>
+                <w:sz w:val="24"/>
+                <w:szCs w:val="24"/>
+                <w:lang w:val="es-MX"/>
+              </w:rPr>
+              <w:t>mas</w:t>
+            </w:r>
+            <w:proofErr w:type="spellEnd"/>
+            <w:r>
+              <w:rPr>
+                <w:rFonts w:ascii="Arial" w:hAnsi="Arial" w:cs="Arial"/>
+                <w:sz w:val="24"/>
+                <w:szCs w:val="24"/>
+                <w:lang w:val="es-MX"/>
+              </w:rPr>
+              <w:t xml:space="preserve"> sobre los dominios y cuales nos convienen </w:t>
             </w:r>
           </w:p>
         </w:tc>
@@ -17100,7 +19478,7 @@
       </w:r>
     </w:p>
     <w:sectPr>
-      <w:footerReference w:type="default" r:id="rId36"/>
+      <w:footerReference w:type="default" r:id="rId42"/>
       <w:pgSz w:w="15840" w:h="12240" w:orient="landscape"/>
       <w:pgMar w:top="2268" w:right="2268" w:bottom="1418" w:left="1418" w:header="709" w:footer="709" w:gutter="0"/>
       <w:cols w:space="708"/>
@@ -17111,7 +19489,7 @@
 </file>
 
 <file path=word/endnotes.xml><?xml version="1.0" encoding="utf-8"?>
-<w:endnotes xmlns:wpc="http://schemas.microsoft.com/office/word/2010/wordprocessingCanvas" xmlns:cx="http://schemas.microsoft.com/office/drawing/2014/chartex" xmlns:mc="http://schemas.openxmlformats.org/markup-compatibility/2006" xmlns:o="urn:schemas-microsoft-com:office:office" xmlns:r="http://schemas.openxmlformats.org/officeDocument/2006/relationships" xmlns:m="http://schemas.openxmlformats.org/officeDocument/2006/math" xmlns:v="urn:schemas-microsoft-com:vml" xmlns:wp14="http://schemas.microsoft.com/office/word/2010/wordprocessingDrawing" xmlns:wp="http://schemas.openxmlformats.org/drawingml/2006/wordprocessingDrawing" xmlns:w10="urn:schemas-microsoft-com:office:word" xmlns:w="http://schemas.openxmlformats.org/wordprocessingml/2006/main" xmlns:w14="http://schemas.microsoft.com/office/word/2010/wordml" xmlns:w15="http://schemas.microsoft.com/office/word/2012/wordml" xmlns:w16se="http://schemas.microsoft.com/office/word/2015/wordml/symex" xmlns:wpg="http://schemas.microsoft.com/office/word/2010/wordprocessingGroup" xmlns:wpi="http://schemas.microsoft.com/office/word/2010/wordprocessingInk" xmlns:wne="http://schemas.microsoft.com/office/word/2006/wordml" xmlns:wps="http://schemas.microsoft.com/office/word/2010/wordprocessingShape" mc:Ignorable="w14 w15 w16se wp14">
+<w:endnotes xmlns:wpc="http://schemas.microsoft.com/office/word/2010/wordprocessingCanvas" xmlns:mc="http://schemas.openxmlformats.org/markup-compatibility/2006" xmlns:o="urn:schemas-microsoft-com:office:office" xmlns:r="http://schemas.openxmlformats.org/officeDocument/2006/relationships" xmlns:m="http://schemas.openxmlformats.org/officeDocument/2006/math" xmlns:v="urn:schemas-microsoft-com:vml" xmlns:wp14="http://schemas.microsoft.com/office/word/2010/wordprocessingDrawing" xmlns:wp="http://schemas.openxmlformats.org/drawingml/2006/wordprocessingDrawing" xmlns:w10="urn:schemas-microsoft-com:office:word" xmlns:w="http://schemas.openxmlformats.org/wordprocessingml/2006/main" xmlns:w14="http://schemas.microsoft.com/office/word/2010/wordml" xmlns:w15="http://schemas.microsoft.com/office/word/2012/wordml" xmlns:wpg="http://schemas.microsoft.com/office/word/2010/wordprocessingGroup" xmlns:wpi="http://schemas.microsoft.com/office/word/2010/wordprocessingInk" xmlns:wne="http://schemas.microsoft.com/office/word/2006/wordml" xmlns:wps="http://schemas.microsoft.com/office/word/2010/wordprocessingShape" mc:Ignorable="w14 w15 wp14">
   <w:endnote w:type="separator" w:id="-1">
     <w:p>
       <w:pPr>
@@ -17136,7 +19514,7 @@
 </file>
 
 <file path=word/footer1.xml><?xml version="1.0" encoding="utf-8"?>
-<w:ftr xmlns:wpc="http://schemas.microsoft.com/office/word/2010/wordprocessingCanvas" xmlns:cx="http://schemas.microsoft.com/office/drawing/2014/chartex" xmlns:mc="http://schemas.openxmlformats.org/markup-compatibility/2006" xmlns:o="urn:schemas-microsoft-com:office:office" xmlns:r="http://schemas.openxmlformats.org/officeDocument/2006/relationships" xmlns:m="http://schemas.openxmlformats.org/officeDocument/2006/math" xmlns:v="urn:schemas-microsoft-com:vml" xmlns:wp14="http://schemas.microsoft.com/office/word/2010/wordprocessingDrawing" xmlns:wp="http://schemas.openxmlformats.org/drawingml/2006/wordprocessingDrawing" xmlns:w10="urn:schemas-microsoft-com:office:word" xmlns:w="http://schemas.openxmlformats.org/wordprocessingml/2006/main" xmlns:w14="http://schemas.microsoft.com/office/word/2010/wordml" xmlns:w15="http://schemas.microsoft.com/office/word/2012/wordml" xmlns:w16se="http://schemas.microsoft.com/office/word/2015/wordml/symex" xmlns:wpg="http://schemas.microsoft.com/office/word/2010/wordprocessingGroup" xmlns:wpi="http://schemas.microsoft.com/office/word/2010/wordprocessingInk" xmlns:wne="http://schemas.microsoft.com/office/word/2006/wordml" xmlns:wps="http://schemas.microsoft.com/office/word/2010/wordprocessingShape" mc:Ignorable="w14 w15 w16se wp14">
+<w:ftr xmlns:wpc="http://schemas.microsoft.com/office/word/2010/wordprocessingCanvas" xmlns:mc="http://schemas.openxmlformats.org/markup-compatibility/2006" xmlns:o="urn:schemas-microsoft-com:office:office" xmlns:r="http://schemas.openxmlformats.org/officeDocument/2006/relationships" xmlns:m="http://schemas.openxmlformats.org/officeDocument/2006/math" xmlns:v="urn:schemas-microsoft-com:vml" xmlns:wp14="http://schemas.microsoft.com/office/word/2010/wordprocessingDrawing" xmlns:wp="http://schemas.openxmlformats.org/drawingml/2006/wordprocessingDrawing" xmlns:w10="urn:schemas-microsoft-com:office:word" xmlns:w="http://schemas.openxmlformats.org/wordprocessingml/2006/main" xmlns:w14="http://schemas.microsoft.com/office/word/2010/wordml" xmlns:w15="http://schemas.microsoft.com/office/word/2012/wordml" xmlns:wpg="http://schemas.microsoft.com/office/word/2010/wordprocessingGroup" xmlns:wpi="http://schemas.microsoft.com/office/word/2010/wordprocessingInk" xmlns:wne="http://schemas.microsoft.com/office/word/2006/wordml" xmlns:wps="http://schemas.microsoft.com/office/word/2010/wordprocessingShape" mc:Ignorable="w14 w15 wp14">
   <w:sdt>
     <w:sdtPr>
       <w:id w:val="-1925645005"/>
@@ -17145,7 +19523,6 @@
         <w:docPartUnique/>
       </w:docPartObj>
     </w:sdtPr>
-    <w:sdtEndPr/>
     <w:sdtContent>
       <w:p>
         <w:pPr>
@@ -17166,7 +19543,7 @@
             <w:noProof/>
             <w:lang w:val="es-ES"/>
           </w:rPr>
-          <w:t>9</w:t>
+          <w:t>11</w:t>
         </w:r>
         <w:r>
           <w:fldChar w:fldCharType="end"/>
@@ -17183,7 +19560,7 @@
 </file>
 
 <file path=word/footer2.xml><?xml version="1.0" encoding="utf-8"?>
-<w:ftr xmlns:wpc="http://schemas.microsoft.com/office/word/2010/wordprocessingCanvas" xmlns:cx="http://schemas.microsoft.com/office/drawing/2014/chartex" xmlns:mc="http://schemas.openxmlformats.org/markup-compatibility/2006" xmlns:o="urn:schemas-microsoft-com:office:office" xmlns:r="http://schemas.openxmlformats.org/officeDocument/2006/relationships" xmlns:m="http://schemas.openxmlformats.org/officeDocument/2006/math" xmlns:v="urn:schemas-microsoft-com:vml" xmlns:wp14="http://schemas.microsoft.com/office/word/2010/wordprocessingDrawing" xmlns:wp="http://schemas.openxmlformats.org/drawingml/2006/wordprocessingDrawing" xmlns:w10="urn:schemas-microsoft-com:office:word" xmlns:w="http://schemas.openxmlformats.org/wordprocessingml/2006/main" xmlns:w14="http://schemas.microsoft.com/office/word/2010/wordml" xmlns:w15="http://schemas.microsoft.com/office/word/2012/wordml" xmlns:w16se="http://schemas.microsoft.com/office/word/2015/wordml/symex" xmlns:wpg="http://schemas.microsoft.com/office/word/2010/wordprocessingGroup" xmlns:wpi="http://schemas.microsoft.com/office/word/2010/wordprocessingInk" xmlns:wne="http://schemas.microsoft.com/office/word/2006/wordml" xmlns:wps="http://schemas.microsoft.com/office/word/2010/wordprocessingShape" mc:Ignorable="w14 w15 w16se wp14">
+<w:ftr xmlns:wpc="http://schemas.microsoft.com/office/word/2010/wordprocessingCanvas" xmlns:mc="http://schemas.openxmlformats.org/markup-compatibility/2006" xmlns:o="urn:schemas-microsoft-com:office:office" xmlns:r="http://schemas.openxmlformats.org/officeDocument/2006/relationships" xmlns:m="http://schemas.openxmlformats.org/officeDocument/2006/math" xmlns:v="urn:schemas-microsoft-com:vml" xmlns:wp14="http://schemas.microsoft.com/office/word/2010/wordprocessingDrawing" xmlns:wp="http://schemas.openxmlformats.org/drawingml/2006/wordprocessingDrawing" xmlns:w10="urn:schemas-microsoft-com:office:word" xmlns:w="http://schemas.openxmlformats.org/wordprocessingml/2006/main" xmlns:w14="http://schemas.microsoft.com/office/word/2010/wordml" xmlns:w15="http://schemas.microsoft.com/office/word/2012/wordml" xmlns:wpg="http://schemas.microsoft.com/office/word/2010/wordprocessingGroup" xmlns:wpi="http://schemas.microsoft.com/office/word/2010/wordprocessingInk" xmlns:wne="http://schemas.microsoft.com/office/word/2006/wordml" xmlns:wps="http://schemas.microsoft.com/office/word/2010/wordprocessingShape" mc:Ignorable="w14 w15 wp14">
   <w:sdt>
     <w:sdtPr>
       <w:id w:val="-578373764"/>
@@ -17192,7 +19569,6 @@
         <w:docPartUnique/>
       </w:docPartObj>
     </w:sdtPr>
-    <w:sdtEndPr/>
     <w:sdtContent>
       <w:p>
         <w:pPr>
@@ -17213,7 +19589,7 @@
             <w:noProof/>
             <w:lang w:val="es-ES"/>
           </w:rPr>
-          <w:t>15</w:t>
+          <w:t>17</w:t>
         </w:r>
         <w:r>
           <w:fldChar w:fldCharType="end"/>
@@ -17230,7 +19606,7 @@
 </file>
 
 <file path=word/footer3.xml><?xml version="1.0" encoding="utf-8"?>
-<w:ftr xmlns:wpc="http://schemas.microsoft.com/office/word/2010/wordprocessingCanvas" xmlns:cx="http://schemas.microsoft.com/office/drawing/2014/chartex" xmlns:mc="http://schemas.openxmlformats.org/markup-compatibility/2006" xmlns:o="urn:schemas-microsoft-com:office:office" xmlns:r="http://schemas.openxmlformats.org/officeDocument/2006/relationships" xmlns:m="http://schemas.openxmlformats.org/officeDocument/2006/math" xmlns:v="urn:schemas-microsoft-com:vml" xmlns:wp14="http://schemas.microsoft.com/office/word/2010/wordprocessingDrawing" xmlns:wp="http://schemas.openxmlformats.org/drawingml/2006/wordprocessingDrawing" xmlns:w10="urn:schemas-microsoft-com:office:word" xmlns:w="http://schemas.openxmlformats.org/wordprocessingml/2006/main" xmlns:w14="http://schemas.microsoft.com/office/word/2010/wordml" xmlns:w15="http://schemas.microsoft.com/office/word/2012/wordml" xmlns:w16se="http://schemas.microsoft.com/office/word/2015/wordml/symex" xmlns:wpg="http://schemas.microsoft.com/office/word/2010/wordprocessingGroup" xmlns:wpi="http://schemas.microsoft.com/office/word/2010/wordprocessingInk" xmlns:wne="http://schemas.microsoft.com/office/word/2006/wordml" xmlns:wps="http://schemas.microsoft.com/office/word/2010/wordprocessingShape" mc:Ignorable="w14 w15 w16se wp14">
+<w:ftr xmlns:wpc="http://schemas.microsoft.com/office/word/2010/wordprocessingCanvas" xmlns:mc="http://schemas.openxmlformats.org/markup-compatibility/2006" xmlns:o="urn:schemas-microsoft-com:office:office" xmlns:r="http://schemas.openxmlformats.org/officeDocument/2006/relationships" xmlns:m="http://schemas.openxmlformats.org/officeDocument/2006/math" xmlns:v="urn:schemas-microsoft-com:vml" xmlns:wp14="http://schemas.microsoft.com/office/word/2010/wordprocessingDrawing" xmlns:wp="http://schemas.openxmlformats.org/drawingml/2006/wordprocessingDrawing" xmlns:w10="urn:schemas-microsoft-com:office:word" xmlns:w="http://schemas.openxmlformats.org/wordprocessingml/2006/main" xmlns:w14="http://schemas.microsoft.com/office/word/2010/wordml" xmlns:w15="http://schemas.microsoft.com/office/word/2012/wordml" xmlns:wpg="http://schemas.microsoft.com/office/word/2010/wordprocessingGroup" xmlns:wpi="http://schemas.microsoft.com/office/word/2010/wordprocessingInk" xmlns:wne="http://schemas.microsoft.com/office/word/2006/wordml" xmlns:wps="http://schemas.microsoft.com/office/word/2010/wordprocessingShape" mc:Ignorable="w14 w15 wp14">
   <w:sdt>
     <w:sdtPr>
       <w:id w:val="-1120537743"/>
@@ -17239,7 +19615,6 @@
         <w:docPartUnique/>
       </w:docPartObj>
     </w:sdtPr>
-    <w:sdtEndPr/>
     <w:sdtContent>
       <w:p>
         <w:pPr>
@@ -17260,7 +19635,7 @@
             <w:noProof/>
             <w:lang w:val="es-ES"/>
           </w:rPr>
-          <w:t>19</w:t>
+          <w:t>18</w:t>
         </w:r>
         <w:r>
           <w:fldChar w:fldCharType="end"/>
@@ -17277,7 +19652,7 @@
 </file>
 
 <file path=word/footer4.xml><?xml version="1.0" encoding="utf-8"?>
-<w:ftr xmlns:wpc="http://schemas.microsoft.com/office/word/2010/wordprocessingCanvas" xmlns:cx="http://schemas.microsoft.com/office/drawing/2014/chartex" xmlns:mc="http://schemas.openxmlformats.org/markup-compatibility/2006" xmlns:o="urn:schemas-microsoft-com:office:office" xmlns:r="http://schemas.openxmlformats.org/officeDocument/2006/relationships" xmlns:m="http://schemas.openxmlformats.org/officeDocument/2006/math" xmlns:v="urn:schemas-microsoft-com:vml" xmlns:wp14="http://schemas.microsoft.com/office/word/2010/wordprocessingDrawing" xmlns:wp="http://schemas.openxmlformats.org/drawingml/2006/wordprocessingDrawing" xmlns:w10="urn:schemas-microsoft-com:office:word" xmlns:w="http://schemas.openxmlformats.org/wordprocessingml/2006/main" xmlns:w14="http://schemas.microsoft.com/office/word/2010/wordml" xmlns:w15="http://schemas.microsoft.com/office/word/2012/wordml" xmlns:w16se="http://schemas.microsoft.com/office/word/2015/wordml/symex" xmlns:wpg="http://schemas.microsoft.com/office/word/2010/wordprocessingGroup" xmlns:wpi="http://schemas.microsoft.com/office/word/2010/wordprocessingInk" xmlns:wne="http://schemas.microsoft.com/office/word/2006/wordml" xmlns:wps="http://schemas.microsoft.com/office/word/2010/wordprocessingShape" mc:Ignorable="w14 w15 w16se wp14">
+<w:ftr xmlns:wpc="http://schemas.microsoft.com/office/word/2010/wordprocessingCanvas" xmlns:mc="http://schemas.openxmlformats.org/markup-compatibility/2006" xmlns:o="urn:schemas-microsoft-com:office:office" xmlns:r="http://schemas.openxmlformats.org/officeDocument/2006/relationships" xmlns:m="http://schemas.openxmlformats.org/officeDocument/2006/math" xmlns:v="urn:schemas-microsoft-com:vml" xmlns:wp14="http://schemas.microsoft.com/office/word/2010/wordprocessingDrawing" xmlns:wp="http://schemas.openxmlformats.org/drawingml/2006/wordprocessingDrawing" xmlns:w10="urn:schemas-microsoft-com:office:word" xmlns:w="http://schemas.openxmlformats.org/wordprocessingml/2006/main" xmlns:w14="http://schemas.microsoft.com/office/word/2010/wordml" xmlns:w15="http://schemas.microsoft.com/office/word/2012/wordml" xmlns:wpg="http://schemas.microsoft.com/office/word/2010/wordprocessingGroup" xmlns:wpi="http://schemas.microsoft.com/office/word/2010/wordprocessingInk" xmlns:wne="http://schemas.microsoft.com/office/word/2006/wordml" xmlns:wps="http://schemas.microsoft.com/office/word/2010/wordprocessingShape" mc:Ignorable="w14 w15 wp14">
   <w:sdt>
     <w:sdtPr>
       <w:id w:val="-1099939178"/>
@@ -17286,7 +19661,6 @@
         <w:docPartUnique/>
       </w:docPartObj>
     </w:sdtPr>
-    <w:sdtEndPr/>
     <w:sdtContent>
       <w:p>
         <w:pPr>
@@ -17307,7 +19681,7 @@
             <w:noProof/>
             <w:lang w:val="es-ES"/>
           </w:rPr>
-          <w:t>20</w:t>
+          <w:t>22</w:t>
         </w:r>
         <w:r>
           <w:fldChar w:fldCharType="end"/>
@@ -17324,7 +19698,7 @@
 </file>
 
 <file path=word/footer5.xml><?xml version="1.0" encoding="utf-8"?>
-<w:ftr xmlns:wpc="http://schemas.microsoft.com/office/word/2010/wordprocessingCanvas" xmlns:cx="http://schemas.microsoft.com/office/drawing/2014/chartex" xmlns:mc="http://schemas.openxmlformats.org/markup-compatibility/2006" xmlns:o="urn:schemas-microsoft-com:office:office" xmlns:r="http://schemas.openxmlformats.org/officeDocument/2006/relationships" xmlns:m="http://schemas.openxmlformats.org/officeDocument/2006/math" xmlns:v="urn:schemas-microsoft-com:vml" xmlns:wp14="http://schemas.microsoft.com/office/word/2010/wordprocessingDrawing" xmlns:wp="http://schemas.openxmlformats.org/drawingml/2006/wordprocessingDrawing" xmlns:w10="urn:schemas-microsoft-com:office:word" xmlns:w="http://schemas.openxmlformats.org/wordprocessingml/2006/main" xmlns:w14="http://schemas.microsoft.com/office/word/2010/wordml" xmlns:w15="http://schemas.microsoft.com/office/word/2012/wordml" xmlns:w16se="http://schemas.microsoft.com/office/word/2015/wordml/symex" xmlns:wpg="http://schemas.microsoft.com/office/word/2010/wordprocessingGroup" xmlns:wpi="http://schemas.microsoft.com/office/word/2010/wordprocessingInk" xmlns:wne="http://schemas.microsoft.com/office/word/2006/wordml" xmlns:wps="http://schemas.microsoft.com/office/word/2010/wordprocessingShape" mc:Ignorable="w14 w15 w16se wp14">
+<w:ftr xmlns:wpc="http://schemas.microsoft.com/office/word/2010/wordprocessingCanvas" xmlns:mc="http://schemas.openxmlformats.org/markup-compatibility/2006" xmlns:o="urn:schemas-microsoft-com:office:office" xmlns:r="http://schemas.openxmlformats.org/officeDocument/2006/relationships" xmlns:m="http://schemas.openxmlformats.org/officeDocument/2006/math" xmlns:v="urn:schemas-microsoft-com:vml" xmlns:wp14="http://schemas.microsoft.com/office/word/2010/wordprocessingDrawing" xmlns:wp="http://schemas.openxmlformats.org/drawingml/2006/wordprocessingDrawing" xmlns:w10="urn:schemas-microsoft-com:office:word" xmlns:w="http://schemas.openxmlformats.org/wordprocessingml/2006/main" xmlns:w14="http://schemas.microsoft.com/office/word/2010/wordml" xmlns:w15="http://schemas.microsoft.com/office/word/2012/wordml" xmlns:wpg="http://schemas.microsoft.com/office/word/2010/wordprocessingGroup" xmlns:wpi="http://schemas.microsoft.com/office/word/2010/wordprocessingInk" xmlns:wne="http://schemas.microsoft.com/office/word/2006/wordml" xmlns:wps="http://schemas.microsoft.com/office/word/2010/wordprocessingShape" mc:Ignorable="w14 w15 wp14">
   <w:sdt>
     <w:sdtPr>
       <w:id w:val="1871417728"/>
@@ -17333,7 +19707,6 @@
         <w:docPartUnique/>
       </w:docPartObj>
     </w:sdtPr>
-    <w:sdtEndPr/>
     <w:sdtContent>
       <w:p>
         <w:pPr>
@@ -17354,7 +19727,7 @@
             <w:noProof/>
             <w:lang w:val="es-ES"/>
           </w:rPr>
-          <w:t>34</w:t>
+          <w:t>40</w:t>
         </w:r>
         <w:r>
           <w:fldChar w:fldCharType="end"/>
@@ -17371,7 +19744,7 @@
 </file>
 
 <file path=word/footer6.xml><?xml version="1.0" encoding="utf-8"?>
-<w:ftr xmlns:wpc="http://schemas.microsoft.com/office/word/2010/wordprocessingCanvas" xmlns:cx="http://schemas.microsoft.com/office/drawing/2014/chartex" xmlns:mc="http://schemas.openxmlformats.org/markup-compatibility/2006" xmlns:o="urn:schemas-microsoft-com:office:office" xmlns:r="http://schemas.openxmlformats.org/officeDocument/2006/relationships" xmlns:m="http://schemas.openxmlformats.org/officeDocument/2006/math" xmlns:v="urn:schemas-microsoft-com:vml" xmlns:wp14="http://schemas.microsoft.com/office/word/2010/wordprocessingDrawing" xmlns:wp="http://schemas.openxmlformats.org/drawingml/2006/wordprocessingDrawing" xmlns:w10="urn:schemas-microsoft-com:office:word" xmlns:w="http://schemas.openxmlformats.org/wordprocessingml/2006/main" xmlns:w14="http://schemas.microsoft.com/office/word/2010/wordml" xmlns:w15="http://schemas.microsoft.com/office/word/2012/wordml" xmlns:w16se="http://schemas.microsoft.com/office/word/2015/wordml/symex" xmlns:wpg="http://schemas.microsoft.com/office/word/2010/wordprocessingGroup" xmlns:wpi="http://schemas.microsoft.com/office/word/2010/wordprocessingInk" xmlns:wne="http://schemas.microsoft.com/office/word/2006/wordml" xmlns:wps="http://schemas.microsoft.com/office/word/2010/wordprocessingShape" mc:Ignorable="w14 w15 w16se wp14">
+<w:ftr xmlns:wpc="http://schemas.microsoft.com/office/word/2010/wordprocessingCanvas" xmlns:mc="http://schemas.openxmlformats.org/markup-compatibility/2006" xmlns:o="urn:schemas-microsoft-com:office:office" xmlns:r="http://schemas.openxmlformats.org/officeDocument/2006/relationships" xmlns:m="http://schemas.openxmlformats.org/officeDocument/2006/math" xmlns:v="urn:schemas-microsoft-com:vml" xmlns:wp14="http://schemas.microsoft.com/office/word/2010/wordprocessingDrawing" xmlns:wp="http://schemas.openxmlformats.org/drawingml/2006/wordprocessingDrawing" xmlns:w10="urn:schemas-microsoft-com:office:word" xmlns:w="http://schemas.openxmlformats.org/wordprocessingml/2006/main" xmlns:w14="http://schemas.microsoft.com/office/word/2010/wordml" xmlns:w15="http://schemas.microsoft.com/office/word/2012/wordml" xmlns:wpg="http://schemas.microsoft.com/office/word/2010/wordprocessingGroup" xmlns:wpi="http://schemas.microsoft.com/office/word/2010/wordprocessingInk" xmlns:wne="http://schemas.microsoft.com/office/word/2006/wordml" xmlns:wps="http://schemas.microsoft.com/office/word/2010/wordprocessingShape" mc:Ignorable="w14 w15 wp14">
   <w:sdt>
     <w:sdtPr>
       <w:id w:val="-862665912"/>
@@ -17380,7 +19753,6 @@
         <w:docPartUnique/>
       </w:docPartObj>
     </w:sdtPr>
-    <w:sdtEndPr/>
     <w:sdtContent>
       <w:p>
         <w:pPr>
@@ -17418,7 +19790,7 @@
 </file>
 
 <file path=word/footnotes.xml><?xml version="1.0" encoding="utf-8"?>
-<w:footnotes xmlns:wpc="http://schemas.microsoft.com/office/word/2010/wordprocessingCanvas" xmlns:cx="http://schemas.microsoft.com/office/drawing/2014/chartex" xmlns:mc="http://schemas.openxmlformats.org/markup-compatibility/2006" xmlns:o="urn:schemas-microsoft-com:office:office" xmlns:r="http://schemas.openxmlformats.org/officeDocument/2006/relationships" xmlns:m="http://schemas.openxmlformats.org/officeDocument/2006/math" xmlns:v="urn:schemas-microsoft-com:vml" xmlns:wp14="http://schemas.microsoft.com/office/word/2010/wordprocessingDrawing" xmlns:wp="http://schemas.openxmlformats.org/drawingml/2006/wordprocessingDrawing" xmlns:w10="urn:schemas-microsoft-com:office:word" xmlns:w="http://schemas.openxmlformats.org/wordprocessingml/2006/main" xmlns:w14="http://schemas.microsoft.com/office/word/2010/wordml" xmlns:w15="http://schemas.microsoft.com/office/word/2012/wordml" xmlns:w16se="http://schemas.microsoft.com/office/word/2015/wordml/symex" xmlns:wpg="http://schemas.microsoft.com/office/word/2010/wordprocessingGroup" xmlns:wpi="http://schemas.microsoft.com/office/word/2010/wordprocessingInk" xmlns:wne="http://schemas.microsoft.com/office/word/2006/wordml" xmlns:wps="http://schemas.microsoft.com/office/word/2010/wordprocessingShape" mc:Ignorable="w14 w15 w16se wp14">
+<w:footnotes xmlns:wpc="http://schemas.microsoft.com/office/word/2010/wordprocessingCanvas" xmlns:mc="http://schemas.openxmlformats.org/markup-compatibility/2006" xmlns:o="urn:schemas-microsoft-com:office:office" xmlns:r="http://schemas.openxmlformats.org/officeDocument/2006/relationships" xmlns:m="http://schemas.openxmlformats.org/officeDocument/2006/math" xmlns:v="urn:schemas-microsoft-com:vml" xmlns:wp14="http://schemas.microsoft.com/office/word/2010/wordprocessingDrawing" xmlns:wp="http://schemas.openxmlformats.org/drawingml/2006/wordprocessingDrawing" xmlns:w10="urn:schemas-microsoft-com:office:word" xmlns:w="http://schemas.openxmlformats.org/wordprocessingml/2006/main" xmlns:w14="http://schemas.microsoft.com/office/word/2010/wordml" xmlns:w15="http://schemas.microsoft.com/office/word/2012/wordml" xmlns:wpg="http://schemas.microsoft.com/office/word/2010/wordprocessingGroup" xmlns:wpi="http://schemas.microsoft.com/office/word/2010/wordprocessingInk" xmlns:wne="http://schemas.microsoft.com/office/word/2006/wordml" xmlns:wps="http://schemas.microsoft.com/office/word/2010/wordprocessingShape" mc:Ignorable="w14 w15 wp14">
   <w:footnote w:type="separator" w:id="-1">
     <w:p>
       <w:pPr>
@@ -17443,7 +19815,7 @@
 </file>
 
 <file path=word/numbering.xml><?xml version="1.0" encoding="utf-8"?>
-<w:numbering xmlns:wpc="http://schemas.microsoft.com/office/word/2010/wordprocessingCanvas" xmlns:cx="http://schemas.microsoft.com/office/drawing/2014/chartex" xmlns:mc="http://schemas.openxmlformats.org/markup-compatibility/2006" xmlns:o="urn:schemas-microsoft-com:office:office" xmlns:r="http://schemas.openxmlformats.org/officeDocument/2006/relationships" xmlns:m="http://schemas.openxmlformats.org/officeDocument/2006/math" xmlns:v="urn:schemas-microsoft-com:vml" xmlns:wp14="http://schemas.microsoft.com/office/word/2010/wordprocessingDrawing" xmlns:wp="http://schemas.openxmlformats.org/drawingml/2006/wordprocessingDrawing" xmlns:w10="urn:schemas-microsoft-com:office:word" xmlns:w="http://schemas.openxmlformats.org/wordprocessingml/2006/main" xmlns:w14="http://schemas.microsoft.com/office/word/2010/wordml" xmlns:w15="http://schemas.microsoft.com/office/word/2012/wordml" xmlns:w16se="http://schemas.microsoft.com/office/word/2015/wordml/symex" xmlns:wpg="http://schemas.microsoft.com/office/word/2010/wordprocessingGroup" xmlns:wpi="http://schemas.microsoft.com/office/word/2010/wordprocessingInk" xmlns:wne="http://schemas.microsoft.com/office/word/2006/wordml" xmlns:wps="http://schemas.microsoft.com/office/word/2010/wordprocessingShape" mc:Ignorable="w14 w15 w16se wp14">
+<w:numbering xmlns:wpc="http://schemas.microsoft.com/office/word/2010/wordprocessingCanvas" xmlns:mc="http://schemas.openxmlformats.org/markup-compatibility/2006" xmlns:o="urn:schemas-microsoft-com:office:office" xmlns:r="http://schemas.openxmlformats.org/officeDocument/2006/relationships" xmlns:m="http://schemas.openxmlformats.org/officeDocument/2006/math" xmlns:v="urn:schemas-microsoft-com:vml" xmlns:wp14="http://schemas.microsoft.com/office/word/2010/wordprocessingDrawing" xmlns:wp="http://schemas.openxmlformats.org/drawingml/2006/wordprocessingDrawing" xmlns:w10="urn:schemas-microsoft-com:office:word" xmlns:w="http://schemas.openxmlformats.org/wordprocessingml/2006/main" xmlns:w14="http://schemas.microsoft.com/office/word/2010/wordml" xmlns:w15="http://schemas.microsoft.com/office/word/2012/wordml" xmlns:wpg="http://schemas.microsoft.com/office/word/2010/wordprocessingGroup" xmlns:wpi="http://schemas.microsoft.com/office/word/2010/wordprocessingInk" xmlns:wne="http://schemas.microsoft.com/office/word/2006/wordml" xmlns:wps="http://schemas.microsoft.com/office/word/2010/wordprocessingShape" mc:Ignorable="w14 w15 wp14">
   <w:abstractNum w:abstractNumId="0" w15:restartNumberingAfterBreak="0">
     <w:nsid w:val="0C8B5374"/>
     <w:multiLevelType w:val="hybridMultilevel"/>
@@ -19037,7 +21409,7 @@
 </file>
 
 <file path=word/styles.xml><?xml version="1.0" encoding="utf-8"?>
-<w:styles xmlns:mc="http://schemas.openxmlformats.org/markup-compatibility/2006" xmlns:r="http://schemas.openxmlformats.org/officeDocument/2006/relationships" xmlns:w="http://schemas.openxmlformats.org/wordprocessingml/2006/main" xmlns:w14="http://schemas.microsoft.com/office/word/2010/wordml" xmlns:w15="http://schemas.microsoft.com/office/word/2012/wordml" xmlns:w16se="http://schemas.microsoft.com/office/word/2015/wordml/symex" mc:Ignorable="w14 w15 w16se">
+<w:styles xmlns:mc="http://schemas.openxmlformats.org/markup-compatibility/2006" xmlns:r="http://schemas.openxmlformats.org/officeDocument/2006/relationships" xmlns:w="http://schemas.openxmlformats.org/wordprocessingml/2006/main" xmlns:w14="http://schemas.microsoft.com/office/word/2010/wordml" xmlns:w15="http://schemas.microsoft.com/office/word/2012/wordml" mc:Ignorable="w14 w15">
   <w:docDefaults>
     <w:rPrDefault>
       <w:rPr>
@@ -19443,7 +21815,7 @@
     <w:autoRedefine/>
     <w:uiPriority w:val="9"/>
     <w:qFormat/>
-    <w:rsid w:val="00BA75B1"/>
+    <w:rsid w:val="004A3E6B"/>
     <w:pPr>
       <w:keepNext/>
       <w:keepLines/>
@@ -19538,12 +21910,13 @@
     <w:basedOn w:val="Fuentedeprrafopredeter"/>
     <w:link w:val="Ttulo1"/>
     <w:uiPriority w:val="9"/>
-    <w:rsid w:val="00BA75B1"/>
+    <w:rsid w:val="004A3E6B"/>
     <w:rPr>
       <w:rFonts w:ascii="Arial" w:eastAsiaTheme="majorEastAsia" w:hAnsi="Arial" w:cstheme="majorBidi"/>
       <w:b/>
       <w:sz w:val="28"/>
       <w:szCs w:val="32"/>
+      <w:lang w:eastAsia="es-MX"/>
     </w:rPr>
   </w:style>
   <w:style w:type="character" w:customStyle="1" w:styleId="Ttulo3Car">
@@ -19624,7 +21997,7 @@
       <w:lang w:eastAsia="es-MX"/>
     </w:rPr>
   </w:style>
-  <w:style w:type="paragraph" w:styleId="TtuloTDC">
+  <w:style w:type="paragraph" w:styleId="TtulodeTDC">
     <w:name w:val="TOC Heading"/>
     <w:basedOn w:val="Ttulo1"/>
     <w:next w:val="Normal"/>
@@ -20381,7 +22754,7 @@
 </file>
 
 <file path=customXml/itemProps1.xml><?xml version="1.0" encoding="utf-8"?>
-<ds:datastoreItem xmlns:ds="http://schemas.openxmlformats.org/officeDocument/2006/customXml" ds:itemID="{7F44D952-ADEE-4872-A96A-AEAF70FA8FD5}">
+<ds:datastoreItem xmlns:ds="http://schemas.openxmlformats.org/officeDocument/2006/customXml" ds:itemID="{E1B40671-C7CB-4D93-9564-76DDBF504EB8}">
   <ds:schemaRefs>
     <ds:schemaRef ds:uri="http://schemas.openxmlformats.org/officeDocument/2006/bibliography"/>
   </ds:schemaRefs>
